--- a/CO2/CO2.docx
+++ b/CO2/CO2.docx
@@ -24,14 +24,7 @@
           <w:b/>
           <w:sz w:val="28"/>
         </w:rPr>
-        <w:t>:</w:t>
-      </w:r>
-      <w:r>
-        <w:rPr>
-          <w:b/>
-          <w:sz w:val="28"/>
-        </w:rPr>
-        <w:t>Program</w:t>
+        <w:t>:Program</w:t>
       </w:r>
       <w:proofErr w:type="gramEnd"/>
       <w:r>
@@ -1585,534 +1578,2109 @@
           <w:b/>
           <w:sz w:val="28"/>
         </w:rPr>
+        <w:t>:Add</w:t>
+      </w:r>
+      <w:proofErr w:type="gramEnd"/>
+      <w:r>
+        <w:rPr>
+          <w:b/>
+          <w:spacing w:val="57"/>
+          <w:sz w:val="28"/>
+        </w:rPr>
+        <w:t xml:space="preserve"> </w:t>
+      </w:r>
+      <w:r>
+        <w:rPr>
+          <w:b/>
+          <w:sz w:val="28"/>
+        </w:rPr>
+        <w:t>‘</w:t>
+      </w:r>
+      <w:proofErr w:type="spellStart"/>
+      <w:r>
+        <w:rPr>
+          <w:b/>
+          <w:sz w:val="28"/>
+        </w:rPr>
+        <w:t>ing</w:t>
+      </w:r>
+      <w:proofErr w:type="spellEnd"/>
+      <w:r>
+        <w:rPr>
+          <w:b/>
+          <w:sz w:val="28"/>
+        </w:rPr>
+        <w:t>’</w:t>
+      </w:r>
+      <w:r>
+        <w:rPr>
+          <w:b/>
+          <w:spacing w:val="58"/>
+          <w:sz w:val="28"/>
+        </w:rPr>
+        <w:t xml:space="preserve"> </w:t>
+      </w:r>
+      <w:r>
+        <w:rPr>
+          <w:b/>
+          <w:sz w:val="28"/>
+        </w:rPr>
+        <w:t>at</w:t>
+      </w:r>
+      <w:r>
+        <w:rPr>
+          <w:b/>
+          <w:spacing w:val="58"/>
+          <w:sz w:val="28"/>
+        </w:rPr>
+        <w:t xml:space="preserve"> </w:t>
+      </w:r>
+      <w:r>
+        <w:rPr>
+          <w:b/>
+          <w:sz w:val="28"/>
+        </w:rPr>
+        <w:t>the</w:t>
+      </w:r>
+      <w:r>
+        <w:rPr>
+          <w:b/>
+          <w:spacing w:val="58"/>
+          <w:sz w:val="28"/>
+        </w:rPr>
+        <w:t xml:space="preserve"> </w:t>
+      </w:r>
+      <w:r>
+        <w:rPr>
+          <w:b/>
+          <w:sz w:val="28"/>
+        </w:rPr>
+        <w:t>end</w:t>
+      </w:r>
+      <w:r>
+        <w:rPr>
+          <w:b/>
+          <w:spacing w:val="58"/>
+          <w:sz w:val="28"/>
+        </w:rPr>
+        <w:t xml:space="preserve"> </w:t>
+      </w:r>
+      <w:r>
+        <w:rPr>
+          <w:b/>
+          <w:sz w:val="28"/>
+        </w:rPr>
+        <w:t>of</w:t>
+      </w:r>
+      <w:r>
+        <w:rPr>
+          <w:b/>
+          <w:spacing w:val="55"/>
+          <w:sz w:val="28"/>
+        </w:rPr>
+        <w:t xml:space="preserve"> </w:t>
+      </w:r>
+      <w:r>
+        <w:rPr>
+          <w:b/>
+          <w:sz w:val="28"/>
+        </w:rPr>
+        <w:t>a</w:t>
+      </w:r>
+      <w:r>
+        <w:rPr>
+          <w:b/>
+          <w:spacing w:val="58"/>
+          <w:sz w:val="28"/>
+        </w:rPr>
+        <w:t xml:space="preserve"> </w:t>
+      </w:r>
+      <w:r>
+        <w:rPr>
+          <w:b/>
+          <w:sz w:val="28"/>
+        </w:rPr>
+        <w:t>given</w:t>
+      </w:r>
+      <w:r>
+        <w:rPr>
+          <w:b/>
+          <w:spacing w:val="58"/>
+          <w:sz w:val="28"/>
+        </w:rPr>
+        <w:t xml:space="preserve"> </w:t>
+      </w:r>
+      <w:r>
+        <w:rPr>
+          <w:b/>
+          <w:sz w:val="28"/>
+        </w:rPr>
+        <w:t>string.</w:t>
+      </w:r>
+      <w:r>
+        <w:rPr>
+          <w:b/>
+          <w:spacing w:val="57"/>
+          <w:sz w:val="28"/>
+        </w:rPr>
+        <w:t xml:space="preserve"> </w:t>
+      </w:r>
+      <w:r>
+        <w:rPr>
+          <w:b/>
+          <w:sz w:val="28"/>
+        </w:rPr>
+        <w:t>If</w:t>
+      </w:r>
+      <w:r>
+        <w:rPr>
+          <w:b/>
+          <w:spacing w:val="55"/>
+          <w:sz w:val="28"/>
+        </w:rPr>
+        <w:t xml:space="preserve"> </w:t>
+      </w:r>
+      <w:r>
+        <w:rPr>
+          <w:b/>
+          <w:sz w:val="28"/>
+        </w:rPr>
+        <w:t>it</w:t>
+      </w:r>
+      <w:r>
+        <w:rPr>
+          <w:b/>
+          <w:spacing w:val="58"/>
+          <w:sz w:val="28"/>
+        </w:rPr>
+        <w:t xml:space="preserve"> </w:t>
+      </w:r>
+      <w:r>
+        <w:rPr>
+          <w:b/>
+          <w:sz w:val="28"/>
+        </w:rPr>
+        <w:t>already</w:t>
+      </w:r>
+      <w:r>
+        <w:rPr>
+          <w:b/>
+          <w:spacing w:val="59"/>
+          <w:sz w:val="28"/>
+        </w:rPr>
+        <w:t xml:space="preserve"> </w:t>
+      </w:r>
+      <w:r>
+        <w:rPr>
+          <w:b/>
+          <w:sz w:val="28"/>
+        </w:rPr>
+        <w:t>ends</w:t>
+      </w:r>
+      <w:r>
+        <w:rPr>
+          <w:b/>
+          <w:spacing w:val="55"/>
+          <w:sz w:val="28"/>
+        </w:rPr>
+        <w:t xml:space="preserve"> </w:t>
+      </w:r>
+      <w:r>
+        <w:rPr>
+          <w:b/>
+          <w:sz w:val="28"/>
+        </w:rPr>
+        <w:t>with</w:t>
+      </w:r>
+      <w:r>
+        <w:rPr>
+          <w:b/>
+          <w:spacing w:val="58"/>
+          <w:sz w:val="28"/>
+        </w:rPr>
+        <w:t xml:space="preserve"> </w:t>
+      </w:r>
+      <w:r>
+        <w:rPr>
+          <w:b/>
+          <w:sz w:val="28"/>
+        </w:rPr>
+        <w:t>‘</w:t>
+      </w:r>
+      <w:proofErr w:type="spellStart"/>
+      <w:r>
+        <w:rPr>
+          <w:b/>
+          <w:sz w:val="28"/>
+        </w:rPr>
+        <w:t>ing</w:t>
+      </w:r>
+      <w:proofErr w:type="spellEnd"/>
+      <w:r>
+        <w:rPr>
+          <w:b/>
+          <w:sz w:val="28"/>
+        </w:rPr>
+        <w:t>’,</w:t>
+      </w:r>
+      <w:r>
+        <w:rPr>
+          <w:b/>
+          <w:spacing w:val="57"/>
+          <w:sz w:val="28"/>
+        </w:rPr>
+        <w:t xml:space="preserve"> </w:t>
+      </w:r>
+      <w:r>
+        <w:rPr>
+          <w:b/>
+          <w:sz w:val="28"/>
+        </w:rPr>
+        <w:t>then</w:t>
+      </w:r>
+      <w:r>
+        <w:rPr>
+          <w:b/>
+          <w:spacing w:val="55"/>
+          <w:sz w:val="28"/>
+        </w:rPr>
+        <w:t xml:space="preserve"> </w:t>
+      </w:r>
+      <w:r>
+        <w:rPr>
+          <w:b/>
+          <w:sz w:val="28"/>
+        </w:rPr>
+        <w:t>add</w:t>
+      </w:r>
+      <w:r>
+        <w:rPr>
+          <w:b/>
+          <w:spacing w:val="58"/>
+          <w:sz w:val="28"/>
+        </w:rPr>
+        <w:t xml:space="preserve"> </w:t>
+      </w:r>
+      <w:r>
+        <w:rPr>
+          <w:b/>
+          <w:sz w:val="28"/>
+        </w:rPr>
+        <w:t>‘</w:t>
+      </w:r>
+      <w:proofErr w:type="spellStart"/>
+      <w:r>
+        <w:rPr>
+          <w:b/>
+          <w:sz w:val="28"/>
+        </w:rPr>
+        <w:t>ly</w:t>
+      </w:r>
+      <w:proofErr w:type="spellEnd"/>
+      <w:r>
+        <w:rPr>
+          <w:b/>
+          <w:sz w:val="28"/>
+        </w:rPr>
+        <w:t>’</w:t>
+      </w:r>
+    </w:p>
+    <w:p>
+      <w:pPr>
+        <w:spacing w:before="185"/>
+        <w:ind w:left="140"/>
+        <w:rPr>
+          <w:b/>
+          <w:sz w:val="28"/>
+        </w:rPr>
+      </w:pPr>
+      <w:proofErr w:type="spellStart"/>
+      <w:proofErr w:type="gramStart"/>
+      <w:r>
+        <w:rPr>
+          <w:b/>
+          <w:sz w:val="28"/>
+        </w:rPr>
+        <w:t>str</w:t>
+      </w:r>
+      <w:proofErr w:type="spellEnd"/>
+      <w:r>
+        <w:rPr>
+          <w:b/>
+          <w:sz w:val="28"/>
+        </w:rPr>
+        <w:t>=</w:t>
+      </w:r>
+      <w:proofErr w:type="gramEnd"/>
+      <w:r>
+        <w:rPr>
+          <w:b/>
+          <w:sz w:val="28"/>
+        </w:rPr>
+        <w:t>input("Enter the String")</w:t>
+      </w:r>
+    </w:p>
+    <w:p>
+      <w:pPr>
+        <w:spacing w:before="185"/>
+        <w:ind w:left="140"/>
+        <w:rPr>
+          <w:b/>
+          <w:sz w:val="28"/>
+        </w:rPr>
+      </w:pPr>
+      <w:r>
+        <w:rPr>
+          <w:b/>
+          <w:sz w:val="28"/>
+        </w:rPr>
+        <w:t>n=</w:t>
+      </w:r>
+      <w:proofErr w:type="spellStart"/>
+      <w:proofErr w:type="gramStart"/>
+      <w:r>
+        <w:rPr>
+          <w:b/>
+          <w:sz w:val="28"/>
+        </w:rPr>
+        <w:t>len</w:t>
+      </w:r>
+      <w:proofErr w:type="spellEnd"/>
+      <w:r>
+        <w:rPr>
+          <w:b/>
+          <w:sz w:val="28"/>
+        </w:rPr>
+        <w:t>(</w:t>
+      </w:r>
+      <w:proofErr w:type="spellStart"/>
+      <w:proofErr w:type="gramEnd"/>
+      <w:r>
+        <w:rPr>
+          <w:b/>
+          <w:sz w:val="28"/>
+        </w:rPr>
+        <w:t>str</w:t>
+      </w:r>
+      <w:proofErr w:type="spellEnd"/>
+      <w:r>
+        <w:rPr>
+          <w:b/>
+          <w:sz w:val="28"/>
+        </w:rPr>
+        <w:t>)</w:t>
+      </w:r>
+    </w:p>
+    <w:p>
+      <w:pPr>
+        <w:spacing w:before="185"/>
+        <w:ind w:left="140"/>
+        <w:rPr>
+          <w:b/>
+          <w:sz w:val="28"/>
+        </w:rPr>
+      </w:pPr>
+      <w:proofErr w:type="gramStart"/>
+      <w:r>
+        <w:rPr>
+          <w:b/>
+          <w:sz w:val="28"/>
+        </w:rPr>
+        <w:t>if(</w:t>
+      </w:r>
+      <w:proofErr w:type="spellStart"/>
+      <w:proofErr w:type="gramEnd"/>
+      <w:r>
+        <w:rPr>
+          <w:b/>
+          <w:sz w:val="28"/>
+        </w:rPr>
+        <w:t>str</w:t>
+      </w:r>
+      <w:proofErr w:type="spellEnd"/>
+      <w:r>
+        <w:rPr>
+          <w:b/>
+          <w:sz w:val="28"/>
+        </w:rPr>
+        <w:t>[n-3:]=="</w:t>
+      </w:r>
+      <w:proofErr w:type="spellStart"/>
+      <w:r>
+        <w:rPr>
+          <w:b/>
+          <w:sz w:val="28"/>
+        </w:rPr>
+        <w:t>ing</w:t>
+      </w:r>
+      <w:proofErr w:type="spellEnd"/>
+      <w:r>
+        <w:rPr>
+          <w:b/>
+          <w:sz w:val="28"/>
+        </w:rPr>
+        <w:t>"):</w:t>
+      </w:r>
+    </w:p>
+    <w:p>
+      <w:pPr>
+        <w:spacing w:before="185"/>
+        <w:ind w:left="140"/>
+        <w:rPr>
+          <w:b/>
+          <w:sz w:val="28"/>
+        </w:rPr>
+      </w:pPr>
+      <w:r>
+        <w:rPr>
+          <w:b/>
+          <w:sz w:val="28"/>
+        </w:rPr>
+        <w:t xml:space="preserve">    str1=</w:t>
+      </w:r>
+      <w:proofErr w:type="spellStart"/>
+      <w:proofErr w:type="gramStart"/>
+      <w:r>
+        <w:rPr>
+          <w:b/>
+          <w:sz w:val="28"/>
+        </w:rPr>
+        <w:t>str.replace</w:t>
+      </w:r>
+      <w:proofErr w:type="spellEnd"/>
+      <w:r>
+        <w:rPr>
+          <w:b/>
+          <w:sz w:val="28"/>
+        </w:rPr>
+        <w:t>(</w:t>
+      </w:r>
+      <w:proofErr w:type="gramEnd"/>
+      <w:r>
+        <w:rPr>
+          <w:b/>
+          <w:sz w:val="28"/>
+        </w:rPr>
+        <w:t>"</w:t>
+      </w:r>
+      <w:proofErr w:type="spellStart"/>
+      <w:r>
+        <w:rPr>
+          <w:b/>
+          <w:sz w:val="28"/>
+        </w:rPr>
+        <w:t>ing</w:t>
+      </w:r>
+      <w:proofErr w:type="spellEnd"/>
+      <w:r>
+        <w:rPr>
+          <w:b/>
+          <w:sz w:val="28"/>
+        </w:rPr>
+        <w:t>","</w:t>
+      </w:r>
+      <w:proofErr w:type="spellStart"/>
+      <w:r>
+        <w:rPr>
+          <w:b/>
+          <w:sz w:val="28"/>
+        </w:rPr>
+        <w:t>ly</w:t>
+      </w:r>
+      <w:proofErr w:type="spellEnd"/>
+      <w:r>
+        <w:rPr>
+          <w:b/>
+          <w:sz w:val="28"/>
+        </w:rPr>
+        <w:t>")</w:t>
+      </w:r>
+    </w:p>
+    <w:p>
+      <w:pPr>
+        <w:spacing w:before="185"/>
+        <w:ind w:left="140"/>
+        <w:rPr>
+          <w:b/>
+          <w:sz w:val="28"/>
+        </w:rPr>
+      </w:pPr>
+      <w:r>
+        <w:rPr>
+          <w:b/>
+          <w:sz w:val="28"/>
+        </w:rPr>
+        <w:t xml:space="preserve">    </w:t>
+      </w:r>
+      <w:proofErr w:type="gramStart"/>
+      <w:r>
+        <w:rPr>
+          <w:b/>
+          <w:sz w:val="28"/>
+        </w:rPr>
+        <w:t>print(</w:t>
+      </w:r>
+      <w:proofErr w:type="gramEnd"/>
+      <w:r>
+        <w:rPr>
+          <w:b/>
+          <w:sz w:val="28"/>
+        </w:rPr>
+        <w:t>str1)</w:t>
+      </w:r>
+    </w:p>
+    <w:p>
+      <w:pPr>
+        <w:spacing w:before="185"/>
+        <w:ind w:left="140"/>
+        <w:rPr>
+          <w:b/>
+          <w:sz w:val="28"/>
+        </w:rPr>
+      </w:pPr>
+      <w:proofErr w:type="gramStart"/>
+      <w:r>
+        <w:rPr>
+          <w:b/>
+          <w:sz w:val="28"/>
+        </w:rPr>
+        <w:t>else</w:t>
+      </w:r>
+      <w:proofErr w:type="gramEnd"/>
+      <w:r>
+        <w:rPr>
+          <w:b/>
+          <w:sz w:val="28"/>
+        </w:rPr>
         <w:t>:</w:t>
       </w:r>
-      <w:r>
-        <w:rPr>
-          <w:b/>
-          <w:sz w:val="28"/>
-        </w:rPr>
-        <w:t>Add</w:t>
-      </w:r>
-      <w:proofErr w:type="gramEnd"/>
-      <w:r>
-        <w:rPr>
-          <w:b/>
-          <w:spacing w:val="57"/>
+    </w:p>
+    <w:p>
+      <w:pPr>
+        <w:spacing w:before="185"/>
+        <w:ind w:left="140"/>
+        <w:rPr>
+          <w:b/>
+          <w:sz w:val="28"/>
+        </w:rPr>
+      </w:pPr>
+      <w:r>
+        <w:rPr>
+          <w:b/>
+          <w:sz w:val="28"/>
+        </w:rPr>
+        <w:t xml:space="preserve">    str2=</w:t>
+      </w:r>
+      <w:proofErr w:type="spellStart"/>
+      <w:r>
+        <w:rPr>
+          <w:b/>
+          <w:sz w:val="28"/>
+        </w:rPr>
+        <w:t>str</w:t>
+      </w:r>
+      <w:proofErr w:type="spellEnd"/>
+      <w:r>
+        <w:rPr>
+          <w:b/>
+          <w:sz w:val="28"/>
+        </w:rPr>
+        <w:t>+"</w:t>
+      </w:r>
+      <w:proofErr w:type="spellStart"/>
+      <w:r>
+        <w:rPr>
+          <w:b/>
+          <w:sz w:val="28"/>
+        </w:rPr>
+        <w:t>ing</w:t>
+      </w:r>
+      <w:proofErr w:type="spellEnd"/>
+      <w:r>
+        <w:rPr>
+          <w:b/>
+          <w:sz w:val="28"/>
+        </w:rPr>
+        <w:t>"</w:t>
+      </w:r>
+    </w:p>
+    <w:p>
+      <w:pPr>
+        <w:spacing w:before="185"/>
+        <w:ind w:left="140"/>
+        <w:rPr>
+          <w:b/>
+          <w:sz w:val="28"/>
+        </w:rPr>
+      </w:pPr>
+      <w:r>
+        <w:rPr>
+          <w:b/>
+          <w:sz w:val="28"/>
+        </w:rPr>
+        <w:t xml:space="preserve">    </w:t>
+      </w:r>
+      <w:proofErr w:type="gramStart"/>
+      <w:r>
+        <w:rPr>
+          <w:b/>
+          <w:sz w:val="28"/>
+        </w:rPr>
+        <w:t>print(</w:t>
+      </w:r>
+      <w:proofErr w:type="gramEnd"/>
+      <w:r>
+        <w:rPr>
+          <w:b/>
+          <w:sz w:val="28"/>
+        </w:rPr>
+        <w:t>str2)</w:t>
+      </w:r>
+    </w:p>
+    <w:p>
+      <w:pPr>
+        <w:spacing w:before="185"/>
+        <w:ind w:left="140"/>
+        <w:rPr>
+          <w:b/>
+          <w:sz w:val="28"/>
+        </w:rPr>
+      </w:pPr>
+    </w:p>
+    <w:p>
+      <w:pPr>
+        <w:spacing w:before="185"/>
+        <w:ind w:left="140"/>
+        <w:rPr>
+          <w:b/>
+          <w:sz w:val="28"/>
+        </w:rPr>
+      </w:pPr>
+      <w:proofErr w:type="gramStart"/>
+      <w:r>
+        <w:rPr>
+          <w:b/>
+          <w:sz w:val="28"/>
+        </w:rPr>
+        <w:t>output</w:t>
+      </w:r>
+      <w:proofErr w:type="gramEnd"/>
+      <w:r>
+        <w:rPr>
+          <w:b/>
+          <w:sz w:val="28"/>
+        </w:rPr>
+        <w:t>:</w:t>
+      </w:r>
+    </w:p>
+    <w:p>
+      <w:pPr>
+        <w:spacing w:before="185"/>
+        <w:ind w:left="140"/>
+        <w:rPr>
+          <w:b/>
+          <w:sz w:val="28"/>
+        </w:rPr>
+      </w:pPr>
+      <w:r>
+        <w:rPr>
+          <w:b/>
+          <w:sz w:val="28"/>
+        </w:rPr>
+        <w:t xml:space="preserve">Enter the </w:t>
+      </w:r>
+      <w:proofErr w:type="spellStart"/>
+      <w:r>
+        <w:rPr>
+          <w:b/>
+          <w:sz w:val="28"/>
+        </w:rPr>
+        <w:t>Stringgo</w:t>
+      </w:r>
+      <w:proofErr w:type="spellEnd"/>
+    </w:p>
+    <w:p>
+      <w:pPr>
+        <w:spacing w:before="185"/>
+        <w:ind w:left="140"/>
+        <w:rPr>
+          <w:b/>
+          <w:sz w:val="28"/>
+        </w:rPr>
+      </w:pPr>
+      <w:r>
+        <w:rPr>
+          <w:b/>
+          <w:sz w:val="28"/>
+        </w:rPr>
+        <w:t>going</w:t>
+      </w:r>
+    </w:p>
+    <w:p>
+      <w:pPr>
+        <w:pStyle w:val="Heading1"/>
+      </w:pPr>
+    </w:p>
+    <w:p>
+      <w:pPr>
+        <w:pStyle w:val="Heading1"/>
+      </w:pPr>
+    </w:p>
+    <w:p>
+      <w:pPr>
+        <w:pStyle w:val="Heading1"/>
+      </w:pPr>
+    </w:p>
+    <w:p>
+      <w:pPr>
+        <w:pStyle w:val="Heading1"/>
+      </w:pPr>
+      <w:r>
+        <w:lastRenderedPageBreak/>
+        <w:t xml:space="preserve">CO </w:t>
+      </w:r>
+      <w:proofErr w:type="gramStart"/>
+      <w:r>
+        <w:t>2 :</w:t>
+      </w:r>
+      <w:proofErr w:type="spellStart"/>
+      <w:r>
+        <w:t>Pgrm</w:t>
+      </w:r>
+      <w:proofErr w:type="spellEnd"/>
+      <w:proofErr w:type="gramEnd"/>
+      <w:r>
+        <w:t xml:space="preserve"> 4</w:t>
+      </w:r>
+    </w:p>
+    <w:p>
+      <w:pPr>
+        <w:spacing w:before="185" w:line="256" w:lineRule="auto"/>
+        <w:ind w:left="140"/>
+        <w:rPr>
+          <w:b/>
+          <w:sz w:val="28"/>
+        </w:rPr>
+      </w:pPr>
+      <w:r>
+        <w:rPr>
+          <w:b/>
+          <w:sz w:val="28"/>
+        </w:rPr>
+        <w:t>Generate a list of four digit numbers in a given range with all their digits even and the number is a perfect square.</w:t>
+      </w:r>
+    </w:p>
+    <w:p>
+      <w:pPr>
+        <w:spacing w:before="186"/>
+        <w:ind w:left="140"/>
+        <w:rPr>
+          <w:b/>
+          <w:sz w:val="28"/>
+        </w:rPr>
+      </w:pPr>
+      <w:proofErr w:type="gramStart"/>
+      <w:r>
+        <w:rPr>
+          <w:b/>
+          <w:sz w:val="28"/>
+        </w:rPr>
+        <w:t>from</w:t>
+      </w:r>
+      <w:proofErr w:type="gramEnd"/>
+      <w:r>
+        <w:rPr>
+          <w:b/>
+          <w:sz w:val="28"/>
+        </w:rPr>
+        <w:t xml:space="preserve"> math import </w:t>
+      </w:r>
+      <w:proofErr w:type="spellStart"/>
+      <w:r>
+        <w:rPr>
+          <w:b/>
+          <w:sz w:val="28"/>
+        </w:rPr>
+        <w:t>sqrt</w:t>
+      </w:r>
+      <w:proofErr w:type="spellEnd"/>
+      <w:r>
+        <w:rPr>
+          <w:b/>
+          <w:sz w:val="28"/>
+        </w:rPr>
+        <w:t xml:space="preserve"> as s</w:t>
+      </w:r>
+    </w:p>
+    <w:p>
+      <w:pPr>
+        <w:spacing w:before="186"/>
+        <w:ind w:left="140"/>
+        <w:rPr>
+          <w:b/>
+          <w:sz w:val="28"/>
+        </w:rPr>
+      </w:pPr>
+      <w:proofErr w:type="gramStart"/>
+      <w:r>
+        <w:rPr>
+          <w:b/>
+          <w:sz w:val="28"/>
+        </w:rPr>
+        <w:t>for</w:t>
+      </w:r>
+      <w:proofErr w:type="gramEnd"/>
+      <w:r>
+        <w:rPr>
+          <w:b/>
           <w:sz w:val="28"/>
         </w:rPr>
         <w:t xml:space="preserve"> </w:t>
       </w:r>
-      <w:r>
-        <w:rPr>
-          <w:b/>
-          <w:sz w:val="28"/>
-        </w:rPr>
-        <w:t>‘</w:t>
-      </w:r>
-      <w:proofErr w:type="spellStart"/>
-      <w:r>
-        <w:rPr>
-          <w:b/>
-          <w:sz w:val="28"/>
-        </w:rPr>
-        <w:t>ing</w:t>
-      </w:r>
-      <w:proofErr w:type="spellEnd"/>
-      <w:r>
-        <w:rPr>
-          <w:b/>
-          <w:sz w:val="28"/>
-        </w:rPr>
-        <w:t>’</w:t>
-      </w:r>
-      <w:r>
-        <w:rPr>
-          <w:b/>
-          <w:spacing w:val="58"/>
+      <w:proofErr w:type="spellStart"/>
+      <w:r>
+        <w:rPr>
+          <w:b/>
+          <w:sz w:val="28"/>
+        </w:rPr>
+        <w:t>i</w:t>
+      </w:r>
+      <w:proofErr w:type="spellEnd"/>
+      <w:r>
+        <w:rPr>
+          <w:b/>
+          <w:sz w:val="28"/>
+        </w:rPr>
+        <w:t xml:space="preserve"> in range(1000,10000):</w:t>
+      </w:r>
+    </w:p>
+    <w:p>
+      <w:pPr>
+        <w:spacing w:before="186"/>
+        <w:ind w:left="140"/>
+        <w:rPr>
+          <w:b/>
+          <w:sz w:val="28"/>
+        </w:rPr>
+      </w:pPr>
+      <w:r>
+        <w:rPr>
+          <w:b/>
+          <w:sz w:val="28"/>
+        </w:rPr>
+        <w:t xml:space="preserve">    </w:t>
+      </w:r>
+      <w:proofErr w:type="gramStart"/>
+      <w:r>
+        <w:rPr>
+          <w:b/>
+          <w:sz w:val="28"/>
+        </w:rPr>
+        <w:t>if</w:t>
+      </w:r>
+      <w:proofErr w:type="gramEnd"/>
+      <w:r>
+        <w:rPr>
+          <w:b/>
+          <w:sz w:val="28"/>
+        </w:rPr>
+        <w:t xml:space="preserve"> s(</w:t>
+      </w:r>
+      <w:proofErr w:type="spellStart"/>
+      <w:r>
+        <w:rPr>
+          <w:b/>
+          <w:sz w:val="28"/>
+        </w:rPr>
+        <w:t>i</w:t>
+      </w:r>
+      <w:proofErr w:type="spellEnd"/>
+      <w:r>
+        <w:rPr>
+          <w:b/>
+          <w:sz w:val="28"/>
+        </w:rPr>
+        <w:t>)==</w:t>
+      </w:r>
+      <w:proofErr w:type="spellStart"/>
+      <w:r>
+        <w:rPr>
+          <w:b/>
+          <w:sz w:val="28"/>
+        </w:rPr>
+        <w:t>int</w:t>
+      </w:r>
+      <w:proofErr w:type="spellEnd"/>
+      <w:r>
+        <w:rPr>
+          <w:b/>
+          <w:sz w:val="28"/>
+        </w:rPr>
+        <w:t>(s(</w:t>
+      </w:r>
+      <w:proofErr w:type="spellStart"/>
+      <w:r>
+        <w:rPr>
+          <w:b/>
+          <w:sz w:val="28"/>
+        </w:rPr>
+        <w:t>i</w:t>
+      </w:r>
+      <w:proofErr w:type="spellEnd"/>
+      <w:r>
+        <w:rPr>
+          <w:b/>
+          <w:sz w:val="28"/>
+        </w:rPr>
+        <w:t>)) and i%2==0:</w:t>
+      </w:r>
+    </w:p>
+    <w:p>
+      <w:pPr>
+        <w:spacing w:before="186"/>
+        <w:ind w:left="140"/>
+        <w:rPr>
+          <w:b/>
+          <w:sz w:val="28"/>
+        </w:rPr>
+      </w:pPr>
+      <w:r>
+        <w:rPr>
+          <w:b/>
+          <w:sz w:val="28"/>
+        </w:rPr>
+        <w:t xml:space="preserve">        </w:t>
+      </w:r>
+      <w:proofErr w:type="gramStart"/>
+      <w:r>
+        <w:rPr>
+          <w:b/>
+          <w:sz w:val="28"/>
+        </w:rPr>
+        <w:t>print(</w:t>
+      </w:r>
+      <w:proofErr w:type="spellStart"/>
+      <w:proofErr w:type="gramEnd"/>
+      <w:r>
+        <w:rPr>
+          <w:b/>
+          <w:sz w:val="28"/>
+        </w:rPr>
+        <w:t>i,end</w:t>
+      </w:r>
+      <w:proofErr w:type="spellEnd"/>
+      <w:r>
+        <w:rPr>
+          <w:b/>
+          <w:sz w:val="28"/>
+        </w:rPr>
+        <w:t>=" ")</w:t>
+      </w:r>
+    </w:p>
+    <w:p>
+      <w:pPr>
+        <w:spacing w:before="186"/>
+        <w:ind w:left="140"/>
+        <w:rPr>
+          <w:b/>
+          <w:sz w:val="28"/>
+        </w:rPr>
+      </w:pPr>
+      <w:proofErr w:type="gramStart"/>
+      <w:r>
+        <w:rPr>
+          <w:b/>
+          <w:sz w:val="28"/>
+        </w:rPr>
+        <w:t>output</w:t>
+      </w:r>
+      <w:proofErr w:type="gramEnd"/>
+      <w:r>
+        <w:rPr>
+          <w:b/>
+          <w:sz w:val="28"/>
+        </w:rPr>
+        <w:t>:</w:t>
+      </w:r>
+    </w:p>
+    <w:p>
+      <w:pPr>
+        <w:spacing w:before="186"/>
+        <w:ind w:left="140"/>
+        <w:rPr>
+          <w:b/>
+          <w:sz w:val="28"/>
+        </w:rPr>
+      </w:pPr>
+      <w:r>
+        <w:rPr>
+          <w:b/>
+          <w:sz w:val="28"/>
+        </w:rPr>
+        <w:t>1024 1156 1296 1444 1600 1764 1936 2116 2304 2500 2704 2916 3136 3364 3600 3844 4096 4356 4624 4900 5184 5476 5776 6084 6400 6724 7056 7396 7744 8100 8464 8836 9216 9604</w:t>
+      </w:r>
+    </w:p>
+    <w:p>
+      <w:pPr>
+        <w:pStyle w:val="Heading1"/>
+        <w:spacing w:before="77"/>
+      </w:pPr>
+    </w:p>
+    <w:p>
+      <w:pPr>
+        <w:pStyle w:val="Heading1"/>
+        <w:spacing w:before="77"/>
+      </w:pPr>
+      <w:r>
+        <w:t xml:space="preserve">CO </w:t>
+      </w:r>
+      <w:proofErr w:type="gramStart"/>
+      <w:r>
+        <w:t>2 :</w:t>
+      </w:r>
+      <w:proofErr w:type="spellStart"/>
+      <w:r>
+        <w:t>Pgrm</w:t>
+      </w:r>
+      <w:proofErr w:type="spellEnd"/>
+      <w:proofErr w:type="gramEnd"/>
+      <w:r>
+        <w:t xml:space="preserve"> 8</w:t>
+      </w:r>
+    </w:p>
+    <w:p>
+      <w:pPr>
+        <w:spacing w:before="184"/>
+        <w:ind w:left="140"/>
+        <w:rPr>
+          <w:b/>
+          <w:sz w:val="28"/>
+        </w:rPr>
+      </w:pPr>
+      <w:r>
+        <w:rPr>
+          <w:b/>
+          <w:sz w:val="28"/>
+        </w:rPr>
+        <w:t>Accept a list of words and return length of longest word.</w:t>
+      </w:r>
+    </w:p>
+    <w:p>
+      <w:pPr>
+        <w:spacing w:before="184"/>
+        <w:ind w:left="140"/>
+        <w:rPr>
+          <w:b/>
+          <w:sz w:val="28"/>
+        </w:rPr>
+      </w:pPr>
+      <w:r>
+        <w:rPr>
+          <w:b/>
+          <w:sz w:val="28"/>
+        </w:rPr>
+        <w:t>a</w:t>
+      </w:r>
+      <w:proofErr w:type="gramStart"/>
+      <w:r>
+        <w:rPr>
+          <w:b/>
+          <w:sz w:val="28"/>
+        </w:rPr>
+        <w:t>=[]</w:t>
+      </w:r>
+      <w:proofErr w:type="gramEnd"/>
+    </w:p>
+    <w:p>
+      <w:pPr>
+        <w:spacing w:before="184"/>
+        <w:ind w:left="140"/>
+        <w:rPr>
+          <w:b/>
+          <w:sz w:val="28"/>
+        </w:rPr>
+      </w:pPr>
+      <w:r>
+        <w:rPr>
+          <w:b/>
+          <w:sz w:val="28"/>
+        </w:rPr>
+        <w:t xml:space="preserve">n= </w:t>
+      </w:r>
+      <w:proofErr w:type="spellStart"/>
+      <w:proofErr w:type="gramStart"/>
+      <w:r>
+        <w:rPr>
+          <w:b/>
+          <w:sz w:val="28"/>
+        </w:rPr>
+        <w:t>int</w:t>
+      </w:r>
+      <w:proofErr w:type="spellEnd"/>
+      <w:r>
+        <w:rPr>
+          <w:b/>
+          <w:sz w:val="28"/>
+        </w:rPr>
+        <w:t>(</w:t>
+      </w:r>
+      <w:proofErr w:type="gramEnd"/>
+      <w:r>
+        <w:rPr>
+          <w:b/>
+          <w:sz w:val="28"/>
+        </w:rPr>
+        <w:t>input("Enter the limit:"))</w:t>
+      </w:r>
+    </w:p>
+    <w:p>
+      <w:pPr>
+        <w:spacing w:before="184"/>
+        <w:ind w:left="140"/>
+        <w:rPr>
+          <w:b/>
+          <w:sz w:val="28"/>
+        </w:rPr>
+      </w:pPr>
+      <w:proofErr w:type="gramStart"/>
+      <w:r>
+        <w:rPr>
+          <w:b/>
+          <w:sz w:val="28"/>
+        </w:rPr>
+        <w:t>for</w:t>
+      </w:r>
+      <w:proofErr w:type="gramEnd"/>
+      <w:r>
+        <w:rPr>
+          <w:b/>
+          <w:sz w:val="28"/>
+        </w:rPr>
+        <w:t xml:space="preserve"> x in range(0,n):</w:t>
+      </w:r>
+    </w:p>
+    <w:p>
+      <w:pPr>
+        <w:spacing w:before="184"/>
+        <w:ind w:left="140"/>
+        <w:rPr>
+          <w:b/>
+          <w:sz w:val="28"/>
+        </w:rPr>
+      </w:pPr>
+      <w:r>
+        <w:rPr>
+          <w:b/>
+          <w:sz w:val="28"/>
+        </w:rPr>
+        <w:t xml:space="preserve">    </w:t>
+      </w:r>
+      <w:proofErr w:type="gramStart"/>
+      <w:r>
+        <w:rPr>
+          <w:b/>
+          <w:sz w:val="28"/>
+        </w:rPr>
+        <w:t>element=</w:t>
+      </w:r>
+      <w:proofErr w:type="gramEnd"/>
+      <w:r>
+        <w:rPr>
+          <w:b/>
+          <w:sz w:val="28"/>
+        </w:rPr>
+        <w:t xml:space="preserve">input("Enter element "+ </w:t>
+      </w:r>
+      <w:proofErr w:type="spellStart"/>
+      <w:r>
+        <w:rPr>
+          <w:b/>
+          <w:sz w:val="28"/>
+        </w:rPr>
+        <w:t>str</w:t>
+      </w:r>
+      <w:proofErr w:type="spellEnd"/>
+      <w:r>
+        <w:rPr>
+          <w:b/>
+          <w:sz w:val="28"/>
+        </w:rPr>
+        <w:t>(x+1) )</w:t>
+      </w:r>
+    </w:p>
+    <w:p>
+      <w:pPr>
+        <w:spacing w:before="184"/>
+        <w:ind w:left="140"/>
+        <w:rPr>
+          <w:b/>
+          <w:sz w:val="28"/>
+        </w:rPr>
+      </w:pPr>
+      <w:r>
+        <w:rPr>
+          <w:b/>
+          <w:sz w:val="28"/>
+        </w:rPr>
+        <w:t xml:space="preserve">    </w:t>
+      </w:r>
+      <w:proofErr w:type="spellStart"/>
+      <w:proofErr w:type="gramStart"/>
+      <w:r>
+        <w:rPr>
+          <w:b/>
+          <w:sz w:val="28"/>
+        </w:rPr>
+        <w:t>a.append</w:t>
+      </w:r>
+      <w:proofErr w:type="spellEnd"/>
+      <w:r>
+        <w:rPr>
+          <w:b/>
+          <w:sz w:val="28"/>
+        </w:rPr>
+        <w:t>(</w:t>
+      </w:r>
+      <w:proofErr w:type="gramEnd"/>
+      <w:r>
+        <w:rPr>
+          <w:b/>
+          <w:sz w:val="28"/>
+        </w:rPr>
+        <w:t>element)</w:t>
+      </w:r>
+    </w:p>
+    <w:p>
+      <w:pPr>
+        <w:spacing w:before="184"/>
+        <w:ind w:left="140"/>
+        <w:rPr>
+          <w:b/>
+          <w:sz w:val="28"/>
+        </w:rPr>
+      </w:pPr>
+      <w:r>
+        <w:rPr>
+          <w:b/>
+          <w:sz w:val="28"/>
+        </w:rPr>
+        <w:t xml:space="preserve">    max1=</w:t>
+      </w:r>
+      <w:proofErr w:type="spellStart"/>
+      <w:proofErr w:type="gramStart"/>
+      <w:r>
+        <w:rPr>
+          <w:b/>
+          <w:sz w:val="28"/>
+        </w:rPr>
+        <w:t>len</w:t>
+      </w:r>
+      <w:proofErr w:type="spellEnd"/>
+      <w:r>
+        <w:rPr>
+          <w:b/>
+          <w:sz w:val="28"/>
+        </w:rPr>
+        <w:t>(</w:t>
+      </w:r>
+      <w:proofErr w:type="gramEnd"/>
+      <w:r>
+        <w:rPr>
+          <w:b/>
+          <w:sz w:val="28"/>
+        </w:rPr>
+        <w:t>a[0])</w:t>
+      </w:r>
+    </w:p>
+    <w:p>
+      <w:pPr>
+        <w:spacing w:before="184"/>
+        <w:ind w:left="140"/>
+        <w:rPr>
+          <w:b/>
+          <w:sz w:val="28"/>
+        </w:rPr>
+      </w:pPr>
+      <w:r>
+        <w:rPr>
+          <w:b/>
+          <w:sz w:val="28"/>
+        </w:rPr>
+        <w:t xml:space="preserve">    </w:t>
+      </w:r>
+      <w:proofErr w:type="gramStart"/>
+      <w:r>
+        <w:rPr>
+          <w:b/>
+          <w:sz w:val="28"/>
+        </w:rPr>
+        <w:t>temp=</w:t>
+      </w:r>
+      <w:proofErr w:type="gramEnd"/>
+      <w:r>
+        <w:rPr>
+          <w:b/>
+          <w:sz w:val="28"/>
+        </w:rPr>
+        <w:t>a[0]</w:t>
+      </w:r>
+    </w:p>
+    <w:p>
+      <w:pPr>
+        <w:spacing w:before="184"/>
+        <w:ind w:left="140"/>
+        <w:rPr>
+          <w:b/>
+          <w:sz w:val="28"/>
+        </w:rPr>
+      </w:pPr>
+      <w:proofErr w:type="gramStart"/>
+      <w:r>
+        <w:rPr>
+          <w:b/>
+          <w:sz w:val="28"/>
+        </w:rPr>
+        <w:t>for</w:t>
+      </w:r>
+      <w:proofErr w:type="gramEnd"/>
+      <w:r>
+        <w:rPr>
+          <w:b/>
           <w:sz w:val="28"/>
         </w:rPr>
         <w:t xml:space="preserve"> </w:t>
       </w:r>
-      <w:r>
-        <w:rPr>
-          <w:b/>
-          <w:sz w:val="28"/>
-        </w:rPr>
-        <w:t>at</w:t>
-      </w:r>
-      <w:r>
-        <w:rPr>
-          <w:b/>
-          <w:spacing w:val="58"/>
+      <w:proofErr w:type="spellStart"/>
+      <w:r>
+        <w:rPr>
+          <w:b/>
+          <w:sz w:val="28"/>
+        </w:rPr>
+        <w:t>i</w:t>
+      </w:r>
+      <w:proofErr w:type="spellEnd"/>
+      <w:r>
+        <w:rPr>
+          <w:b/>
+          <w:sz w:val="28"/>
+        </w:rPr>
+        <w:t xml:space="preserve"> in a:</w:t>
+      </w:r>
+    </w:p>
+    <w:p>
+      <w:pPr>
+        <w:spacing w:before="184"/>
+        <w:ind w:left="140"/>
+        <w:rPr>
+          <w:b/>
+          <w:sz w:val="28"/>
+        </w:rPr>
+      </w:pPr>
+      <w:r>
+        <w:rPr>
+          <w:b/>
+          <w:sz w:val="28"/>
+        </w:rPr>
+        <w:t xml:space="preserve">    </w:t>
+      </w:r>
+      <w:proofErr w:type="gramStart"/>
+      <w:r>
+        <w:rPr>
+          <w:b/>
+          <w:sz w:val="28"/>
+        </w:rPr>
+        <w:t>if(</w:t>
+      </w:r>
+      <w:proofErr w:type="spellStart"/>
+      <w:proofErr w:type="gramEnd"/>
+      <w:r>
+        <w:rPr>
+          <w:b/>
+          <w:sz w:val="28"/>
+        </w:rPr>
+        <w:t>len</w:t>
+      </w:r>
+      <w:proofErr w:type="spellEnd"/>
+      <w:r>
+        <w:rPr>
+          <w:b/>
+          <w:sz w:val="28"/>
+        </w:rPr>
+        <w:t>(</w:t>
+      </w:r>
+      <w:proofErr w:type="spellStart"/>
+      <w:r>
+        <w:rPr>
+          <w:b/>
+          <w:sz w:val="28"/>
+        </w:rPr>
+        <w:t>i</w:t>
+      </w:r>
+      <w:proofErr w:type="spellEnd"/>
+      <w:r>
+        <w:rPr>
+          <w:b/>
+          <w:sz w:val="28"/>
+        </w:rPr>
+        <w:t>)&gt;max1):</w:t>
+      </w:r>
+    </w:p>
+    <w:p>
+      <w:pPr>
+        <w:spacing w:before="184"/>
+        <w:ind w:left="140"/>
+        <w:rPr>
+          <w:b/>
+          <w:sz w:val="28"/>
+        </w:rPr>
+      </w:pPr>
+      <w:r>
+        <w:rPr>
+          <w:b/>
+          <w:sz w:val="28"/>
+        </w:rPr>
+        <w:t xml:space="preserve">        max1=</w:t>
+      </w:r>
+      <w:proofErr w:type="spellStart"/>
+      <w:proofErr w:type="gramStart"/>
+      <w:r>
+        <w:rPr>
+          <w:b/>
+          <w:sz w:val="28"/>
+        </w:rPr>
+        <w:t>len</w:t>
+      </w:r>
+      <w:proofErr w:type="spellEnd"/>
+      <w:r>
+        <w:rPr>
+          <w:b/>
+          <w:sz w:val="28"/>
+        </w:rPr>
+        <w:t>(</w:t>
+      </w:r>
+      <w:proofErr w:type="spellStart"/>
+      <w:proofErr w:type="gramEnd"/>
+      <w:r>
+        <w:rPr>
+          <w:b/>
+          <w:sz w:val="28"/>
+        </w:rPr>
+        <w:t>i</w:t>
+      </w:r>
+      <w:proofErr w:type="spellEnd"/>
+      <w:r>
+        <w:rPr>
+          <w:b/>
+          <w:sz w:val="28"/>
+        </w:rPr>
+        <w:t>)</w:t>
+      </w:r>
+    </w:p>
+    <w:p>
+      <w:pPr>
+        <w:spacing w:before="184"/>
+        <w:ind w:left="140"/>
+        <w:rPr>
+          <w:b/>
+          <w:sz w:val="28"/>
+        </w:rPr>
+      </w:pPr>
+      <w:r>
+        <w:rPr>
+          <w:b/>
+          <w:sz w:val="28"/>
+        </w:rPr>
+        <w:t xml:space="preserve">        </w:t>
+      </w:r>
+      <w:proofErr w:type="gramStart"/>
+      <w:r>
+        <w:rPr>
+          <w:b/>
+          <w:sz w:val="28"/>
+        </w:rPr>
+        <w:t>temp=</w:t>
+      </w:r>
+      <w:proofErr w:type="spellStart"/>
+      <w:proofErr w:type="gramEnd"/>
+      <w:r>
+        <w:rPr>
+          <w:b/>
+          <w:sz w:val="28"/>
+        </w:rPr>
+        <w:t>i</w:t>
+      </w:r>
+      <w:proofErr w:type="spellEnd"/>
+    </w:p>
+    <w:p>
+      <w:pPr>
+        <w:spacing w:before="184"/>
+        <w:ind w:left="140"/>
+        <w:rPr>
+          <w:b/>
+          <w:sz w:val="28"/>
+        </w:rPr>
+      </w:pPr>
+      <w:proofErr w:type="gramStart"/>
+      <w:r>
+        <w:rPr>
+          <w:b/>
+          <w:sz w:val="28"/>
+        </w:rPr>
+        <w:t>print(</w:t>
+      </w:r>
+      <w:proofErr w:type="gramEnd"/>
+      <w:r>
+        <w:rPr>
+          <w:b/>
+          <w:sz w:val="28"/>
+        </w:rPr>
+        <w:t xml:space="preserve">"Longest </w:t>
+      </w:r>
+      <w:proofErr w:type="spellStart"/>
+      <w:r>
+        <w:rPr>
+          <w:b/>
+          <w:sz w:val="28"/>
+        </w:rPr>
+        <w:t>Word:",temp</w:t>
+      </w:r>
+      <w:proofErr w:type="spellEnd"/>
+      <w:r>
+        <w:rPr>
+          <w:b/>
+          <w:sz w:val="28"/>
+        </w:rPr>
+        <w:t>)</w:t>
+      </w:r>
+    </w:p>
+    <w:p>
+      <w:pPr>
+        <w:spacing w:before="184"/>
+        <w:ind w:left="140"/>
+        <w:rPr>
+          <w:b/>
+          <w:sz w:val="28"/>
+        </w:rPr>
+      </w:pPr>
+      <w:proofErr w:type="gramStart"/>
+      <w:r>
+        <w:rPr>
+          <w:b/>
+          <w:sz w:val="28"/>
+        </w:rPr>
+        <w:t>print(</w:t>
+      </w:r>
+      <w:proofErr w:type="gramEnd"/>
+      <w:r>
+        <w:rPr>
+          <w:b/>
+          <w:sz w:val="28"/>
+        </w:rPr>
+        <w:t>"Length of longest word :",max1)</w:t>
+      </w:r>
+    </w:p>
+    <w:p>
+      <w:pPr>
+        <w:spacing w:before="184"/>
+        <w:ind w:left="140"/>
+        <w:rPr>
+          <w:b/>
+          <w:sz w:val="28"/>
+        </w:rPr>
+      </w:pPr>
+    </w:p>
+    <w:p>
+      <w:pPr>
+        <w:spacing w:before="184"/>
+        <w:ind w:left="140"/>
+        <w:rPr>
+          <w:b/>
+          <w:sz w:val="28"/>
+        </w:rPr>
+      </w:pPr>
+    </w:p>
+    <w:p>
+      <w:pPr>
+        <w:spacing w:before="184"/>
+        <w:ind w:left="140"/>
+        <w:rPr>
+          <w:b/>
+          <w:sz w:val="28"/>
+        </w:rPr>
+      </w:pPr>
+      <w:proofErr w:type="gramStart"/>
+      <w:r>
+        <w:rPr>
+          <w:b/>
+          <w:sz w:val="28"/>
+        </w:rPr>
+        <w:lastRenderedPageBreak/>
+        <w:t>output</w:t>
+      </w:r>
+      <w:proofErr w:type="gramEnd"/>
+    </w:p>
+    <w:p>
+      <w:pPr>
+        <w:spacing w:before="184"/>
+        <w:ind w:left="140"/>
+        <w:rPr>
+          <w:b/>
+          <w:sz w:val="28"/>
+        </w:rPr>
+      </w:pPr>
+      <w:r>
+        <w:rPr>
+          <w:b/>
+          <w:sz w:val="28"/>
+        </w:rPr>
+        <w:t>Enter the limit</w:t>
+      </w:r>
+      <w:proofErr w:type="gramStart"/>
+      <w:r>
+        <w:rPr>
+          <w:b/>
+          <w:sz w:val="28"/>
+        </w:rPr>
+        <w:t>:4</w:t>
+      </w:r>
+      <w:proofErr w:type="gramEnd"/>
+    </w:p>
+    <w:p>
+      <w:pPr>
+        <w:spacing w:before="184"/>
+        <w:ind w:left="140"/>
+        <w:rPr>
+          <w:b/>
+          <w:sz w:val="28"/>
+        </w:rPr>
+      </w:pPr>
+      <w:r>
+        <w:rPr>
+          <w:b/>
+          <w:sz w:val="28"/>
+        </w:rPr>
+        <w:t>Enter element 1ananthu</w:t>
+      </w:r>
+    </w:p>
+    <w:p>
+      <w:pPr>
+        <w:spacing w:before="184"/>
+        <w:ind w:left="140"/>
+        <w:rPr>
+          <w:b/>
+          <w:sz w:val="28"/>
+        </w:rPr>
+      </w:pPr>
+      <w:r>
+        <w:rPr>
+          <w:b/>
+          <w:sz w:val="28"/>
+        </w:rPr>
+        <w:t>Enter element 2suresh</w:t>
+      </w:r>
+    </w:p>
+    <w:p>
+      <w:pPr>
+        <w:spacing w:before="184"/>
+        <w:ind w:left="140"/>
+        <w:rPr>
+          <w:b/>
+          <w:sz w:val="28"/>
+        </w:rPr>
+      </w:pPr>
+      <w:r>
+        <w:rPr>
+          <w:b/>
+          <w:sz w:val="28"/>
+        </w:rPr>
+        <w:t>Enter element 3hi</w:t>
+      </w:r>
+    </w:p>
+    <w:p>
+      <w:pPr>
+        <w:spacing w:before="184"/>
+        <w:ind w:left="140"/>
+        <w:rPr>
+          <w:b/>
+          <w:sz w:val="28"/>
+        </w:rPr>
+      </w:pPr>
+      <w:r>
+        <w:rPr>
+          <w:b/>
+          <w:sz w:val="28"/>
+        </w:rPr>
+        <w:t>Enter element 4helloo</w:t>
+      </w:r>
+    </w:p>
+    <w:p>
+      <w:pPr>
+        <w:spacing w:before="184"/>
+        <w:ind w:left="140"/>
+        <w:rPr>
+          <w:b/>
+          <w:sz w:val="28"/>
+        </w:rPr>
+      </w:pPr>
+      <w:r>
+        <w:rPr>
+          <w:b/>
+          <w:sz w:val="28"/>
+        </w:rPr>
+        <w:t xml:space="preserve">Longest Word: </w:t>
+      </w:r>
+      <w:proofErr w:type="spellStart"/>
+      <w:r>
+        <w:rPr>
+          <w:b/>
+          <w:sz w:val="28"/>
+        </w:rPr>
+        <w:t>ananthu</w:t>
+      </w:r>
+      <w:proofErr w:type="spellEnd"/>
+    </w:p>
+    <w:p>
+      <w:pPr>
+        <w:spacing w:before="184"/>
+        <w:ind w:left="140"/>
+        <w:rPr>
+          <w:b/>
+          <w:sz w:val="28"/>
+        </w:rPr>
+      </w:pPr>
+      <w:r>
+        <w:rPr>
+          <w:b/>
+          <w:sz w:val="28"/>
+        </w:rPr>
+        <w:t xml:space="preserve">Length of longest </w:t>
+      </w:r>
+      <w:proofErr w:type="gramStart"/>
+      <w:r>
+        <w:rPr>
+          <w:b/>
+          <w:sz w:val="28"/>
+        </w:rPr>
+        <w:t>word :</w:t>
+      </w:r>
+      <w:proofErr w:type="gramEnd"/>
+      <w:r>
+        <w:rPr>
+          <w:b/>
+          <w:sz w:val="28"/>
+        </w:rPr>
+        <w:t xml:space="preserve"> 7</w:t>
+      </w:r>
+    </w:p>
+    <w:p>
+      <w:pPr>
+        <w:pStyle w:val="Heading1"/>
+      </w:pPr>
+    </w:p>
+    <w:p>
+      <w:pPr>
+        <w:pStyle w:val="Heading1"/>
+      </w:pPr>
+      <w:r>
+        <w:t xml:space="preserve">CO </w:t>
+      </w:r>
+      <w:proofErr w:type="gramStart"/>
+      <w:r>
+        <w:t>2 :</w:t>
+      </w:r>
+      <w:proofErr w:type="spellStart"/>
+      <w:r>
+        <w:t>Pgrm</w:t>
+      </w:r>
+      <w:proofErr w:type="spellEnd"/>
+      <w:proofErr w:type="gramEnd"/>
+      <w:r>
+        <w:t xml:space="preserve"> 9</w:t>
+      </w:r>
+    </w:p>
+    <w:p>
+      <w:pPr>
+        <w:spacing w:before="184"/>
+        <w:ind w:left="140"/>
+      </w:pPr>
+      <w:r>
+        <w:t>Construct following pattern using nested loop</w:t>
+      </w:r>
+    </w:p>
+    <w:p>
+      <w:pPr>
+        <w:spacing w:before="184"/>
+        <w:ind w:left="140"/>
+        <w:rPr>
+          <w:b/>
+          <w:sz w:val="28"/>
+        </w:rPr>
+      </w:pPr>
+    </w:p>
+    <w:p>
+      <w:pPr>
+        <w:spacing w:before="184"/>
+        <w:ind w:left="140"/>
+        <w:rPr>
+          <w:b/>
+          <w:sz w:val="28"/>
+        </w:rPr>
+      </w:pPr>
+      <w:r>
+        <w:rPr>
+          <w:b/>
+          <w:sz w:val="28"/>
+        </w:rPr>
+        <w:t>n=</w:t>
+      </w:r>
+      <w:proofErr w:type="spellStart"/>
+      <w:proofErr w:type="gramStart"/>
+      <w:r>
+        <w:rPr>
+          <w:b/>
+          <w:sz w:val="28"/>
+        </w:rPr>
+        <w:t>int</w:t>
+      </w:r>
+      <w:proofErr w:type="spellEnd"/>
+      <w:r>
+        <w:rPr>
+          <w:b/>
+          <w:sz w:val="28"/>
+        </w:rPr>
+        <w:t>(</w:t>
+      </w:r>
+      <w:proofErr w:type="gramEnd"/>
+      <w:r>
+        <w:rPr>
+          <w:b/>
+          <w:sz w:val="28"/>
+        </w:rPr>
+        <w:t>input("Enter the limit:"))</w:t>
+      </w:r>
+    </w:p>
+    <w:p>
+      <w:pPr>
+        <w:spacing w:before="184"/>
+        <w:ind w:left="140"/>
+        <w:rPr>
+          <w:b/>
+          <w:sz w:val="28"/>
+        </w:rPr>
+      </w:pPr>
+      <w:proofErr w:type="spellStart"/>
+      <w:r>
+        <w:rPr>
+          <w:b/>
+          <w:sz w:val="28"/>
+        </w:rPr>
+        <w:t>i</w:t>
+      </w:r>
+      <w:proofErr w:type="spellEnd"/>
+      <w:r>
+        <w:rPr>
+          <w:b/>
+          <w:sz w:val="28"/>
+        </w:rPr>
+        <w:t>=0</w:t>
+      </w:r>
+    </w:p>
+    <w:p>
+      <w:pPr>
+        <w:spacing w:before="184"/>
+        <w:ind w:left="140"/>
+        <w:rPr>
+          <w:b/>
+          <w:sz w:val="28"/>
+        </w:rPr>
+      </w:pPr>
+      <w:r>
+        <w:rPr>
+          <w:b/>
+          <w:sz w:val="28"/>
+        </w:rPr>
+        <w:t>j=0</w:t>
+      </w:r>
+    </w:p>
+    <w:p>
+      <w:pPr>
+        <w:spacing w:before="184"/>
+        <w:ind w:left="140"/>
+        <w:rPr>
+          <w:b/>
+          <w:sz w:val="28"/>
+        </w:rPr>
+      </w:pPr>
+      <w:proofErr w:type="gramStart"/>
+      <w:r>
+        <w:rPr>
+          <w:b/>
+          <w:sz w:val="28"/>
+        </w:rPr>
+        <w:t>for</w:t>
+      </w:r>
+      <w:proofErr w:type="gramEnd"/>
+      <w:r>
+        <w:rPr>
+          <w:b/>
           <w:sz w:val="28"/>
         </w:rPr>
         <w:t xml:space="preserve"> </w:t>
       </w:r>
-      <w:r>
-        <w:rPr>
-          <w:b/>
-          <w:sz w:val="28"/>
-        </w:rPr>
-        <w:t>the</w:t>
-      </w:r>
-      <w:r>
-        <w:rPr>
-          <w:b/>
-          <w:spacing w:val="58"/>
+      <w:proofErr w:type="spellStart"/>
+      <w:r>
+        <w:rPr>
+          <w:b/>
+          <w:sz w:val="28"/>
+        </w:rPr>
+        <w:t>i</w:t>
+      </w:r>
+      <w:proofErr w:type="spellEnd"/>
+      <w:r>
+        <w:rPr>
+          <w:b/>
+          <w:sz w:val="28"/>
+        </w:rPr>
+        <w:t xml:space="preserve"> in range(0,n):</w:t>
+      </w:r>
+    </w:p>
+    <w:p>
+      <w:pPr>
+        <w:spacing w:before="184"/>
+        <w:ind w:left="140"/>
+        <w:rPr>
+          <w:b/>
+          <w:sz w:val="28"/>
+        </w:rPr>
+      </w:pPr>
+      <w:r>
+        <w:rPr>
+          <w:b/>
+          <w:sz w:val="28"/>
+        </w:rPr>
+        <w:t xml:space="preserve">    </w:t>
+      </w:r>
+      <w:proofErr w:type="gramStart"/>
+      <w:r>
+        <w:rPr>
+          <w:b/>
+          <w:sz w:val="28"/>
+        </w:rPr>
+        <w:t>for</w:t>
+      </w:r>
+      <w:proofErr w:type="gramEnd"/>
+      <w:r>
+        <w:rPr>
+          <w:b/>
+          <w:sz w:val="28"/>
+        </w:rPr>
+        <w:t xml:space="preserve"> j in range(0,i):</w:t>
+      </w:r>
+    </w:p>
+    <w:p>
+      <w:pPr>
+        <w:spacing w:before="184"/>
+        <w:ind w:left="140"/>
+        <w:rPr>
+          <w:b/>
+          <w:sz w:val="28"/>
+        </w:rPr>
+      </w:pPr>
+      <w:r>
+        <w:rPr>
+          <w:b/>
+          <w:sz w:val="28"/>
+        </w:rPr>
+        <w:t xml:space="preserve">        </w:t>
+      </w:r>
+      <w:proofErr w:type="gramStart"/>
+      <w:r>
+        <w:rPr>
+          <w:b/>
+          <w:sz w:val="28"/>
+        </w:rPr>
+        <w:t>print(</w:t>
+      </w:r>
+      <w:proofErr w:type="gramEnd"/>
+      <w:r>
+        <w:rPr>
+          <w:b/>
+          <w:sz w:val="28"/>
+        </w:rPr>
+        <w:t>"*",end="")</w:t>
+      </w:r>
+    </w:p>
+    <w:p>
+      <w:pPr>
+        <w:spacing w:before="184"/>
+        <w:ind w:left="140"/>
+        <w:rPr>
+          <w:b/>
+          <w:sz w:val="28"/>
+        </w:rPr>
+      </w:pPr>
+      <w:r>
+        <w:rPr>
+          <w:b/>
+          <w:sz w:val="28"/>
+        </w:rPr>
+        <w:t xml:space="preserve">    </w:t>
+      </w:r>
+      <w:proofErr w:type="gramStart"/>
+      <w:r>
+        <w:rPr>
+          <w:b/>
+          <w:sz w:val="28"/>
+        </w:rPr>
+        <w:t>print()</w:t>
+      </w:r>
+      <w:proofErr w:type="gramEnd"/>
+    </w:p>
+    <w:p>
+      <w:pPr>
+        <w:spacing w:before="184"/>
+        <w:ind w:left="140"/>
+        <w:rPr>
+          <w:b/>
+          <w:sz w:val="28"/>
+        </w:rPr>
+      </w:pPr>
+      <w:proofErr w:type="gramStart"/>
+      <w:r>
+        <w:rPr>
+          <w:b/>
+          <w:sz w:val="28"/>
+        </w:rPr>
+        <w:t>for</w:t>
+      </w:r>
+      <w:proofErr w:type="gramEnd"/>
+      <w:r>
+        <w:rPr>
+          <w:b/>
           <w:sz w:val="28"/>
         </w:rPr>
         <w:t xml:space="preserve"> </w:t>
       </w:r>
-      <w:r>
-        <w:rPr>
-          <w:b/>
-          <w:sz w:val="28"/>
-        </w:rPr>
-        <w:t>end</w:t>
-      </w:r>
-      <w:r>
-        <w:rPr>
-          <w:b/>
-          <w:spacing w:val="58"/>
-          <w:sz w:val="28"/>
-        </w:rPr>
-        <w:t xml:space="preserve"> </w:t>
-      </w:r>
-      <w:r>
-        <w:rPr>
-          <w:b/>
-          <w:sz w:val="28"/>
-        </w:rPr>
-        <w:t>of</w:t>
-      </w:r>
-      <w:r>
-        <w:rPr>
-          <w:b/>
-          <w:spacing w:val="55"/>
-          <w:sz w:val="28"/>
-        </w:rPr>
-        <w:t xml:space="preserve"> </w:t>
-      </w:r>
-      <w:r>
-        <w:rPr>
-          <w:b/>
-          <w:sz w:val="28"/>
-        </w:rPr>
-        <w:t>a</w:t>
-      </w:r>
-      <w:r>
-        <w:rPr>
-          <w:b/>
-          <w:spacing w:val="58"/>
-          <w:sz w:val="28"/>
-        </w:rPr>
-        <w:t xml:space="preserve"> </w:t>
-      </w:r>
-      <w:r>
-        <w:rPr>
-          <w:b/>
-          <w:sz w:val="28"/>
-        </w:rPr>
-        <w:t>given</w:t>
-      </w:r>
-      <w:r>
-        <w:rPr>
-          <w:b/>
-          <w:spacing w:val="58"/>
-          <w:sz w:val="28"/>
-        </w:rPr>
-        <w:t xml:space="preserve"> </w:t>
-      </w:r>
-      <w:r>
-        <w:rPr>
-          <w:b/>
-          <w:sz w:val="28"/>
-        </w:rPr>
-        <w:t>string.</w:t>
-      </w:r>
-      <w:r>
-        <w:rPr>
-          <w:b/>
-          <w:spacing w:val="57"/>
-          <w:sz w:val="28"/>
-        </w:rPr>
-        <w:t xml:space="preserve"> </w:t>
-      </w:r>
-      <w:r>
-        <w:rPr>
-          <w:b/>
-          <w:sz w:val="28"/>
-        </w:rPr>
-        <w:t>If</w:t>
-      </w:r>
-      <w:r>
-        <w:rPr>
-          <w:b/>
-          <w:spacing w:val="55"/>
-          <w:sz w:val="28"/>
-        </w:rPr>
-        <w:t xml:space="preserve"> </w:t>
-      </w:r>
-      <w:r>
-        <w:rPr>
-          <w:b/>
-          <w:sz w:val="28"/>
-        </w:rPr>
-        <w:t>it</w:t>
-      </w:r>
-      <w:r>
-        <w:rPr>
-          <w:b/>
-          <w:spacing w:val="58"/>
-          <w:sz w:val="28"/>
-        </w:rPr>
-        <w:t xml:space="preserve"> </w:t>
-      </w:r>
-      <w:r>
-        <w:rPr>
-          <w:b/>
-          <w:sz w:val="28"/>
-        </w:rPr>
-        <w:t>already</w:t>
-      </w:r>
-      <w:r>
-        <w:rPr>
-          <w:b/>
-          <w:spacing w:val="59"/>
-          <w:sz w:val="28"/>
-        </w:rPr>
-        <w:t xml:space="preserve"> </w:t>
-      </w:r>
-      <w:r>
-        <w:rPr>
-          <w:b/>
-          <w:sz w:val="28"/>
-        </w:rPr>
-        <w:t>ends</w:t>
-      </w:r>
-      <w:r>
-        <w:rPr>
-          <w:b/>
-          <w:spacing w:val="55"/>
-          <w:sz w:val="28"/>
-        </w:rPr>
-        <w:t xml:space="preserve"> </w:t>
-      </w:r>
-      <w:r>
-        <w:rPr>
-          <w:b/>
-          <w:sz w:val="28"/>
-        </w:rPr>
-        <w:t>with</w:t>
-      </w:r>
-      <w:r>
-        <w:rPr>
-          <w:b/>
-          <w:spacing w:val="58"/>
-          <w:sz w:val="28"/>
-        </w:rPr>
-        <w:t xml:space="preserve"> </w:t>
-      </w:r>
-      <w:r>
-        <w:rPr>
-          <w:b/>
-          <w:sz w:val="28"/>
-        </w:rPr>
-        <w:t>‘</w:t>
-      </w:r>
-      <w:proofErr w:type="spellStart"/>
-      <w:r>
-        <w:rPr>
-          <w:b/>
-          <w:sz w:val="28"/>
-        </w:rPr>
-        <w:t>ing</w:t>
-      </w:r>
-      <w:proofErr w:type="spellEnd"/>
-      <w:r>
-        <w:rPr>
-          <w:b/>
-          <w:sz w:val="28"/>
-        </w:rPr>
-        <w:t>’,</w:t>
-      </w:r>
-      <w:r>
-        <w:rPr>
-          <w:b/>
-          <w:spacing w:val="57"/>
-          <w:sz w:val="28"/>
-        </w:rPr>
-        <w:t xml:space="preserve"> </w:t>
-      </w:r>
-      <w:r>
-        <w:rPr>
-          <w:b/>
-          <w:sz w:val="28"/>
-        </w:rPr>
-        <w:t>then</w:t>
-      </w:r>
-      <w:r>
-        <w:rPr>
-          <w:b/>
-          <w:spacing w:val="55"/>
-          <w:sz w:val="28"/>
-        </w:rPr>
-        <w:t xml:space="preserve"> </w:t>
-      </w:r>
-      <w:r>
-        <w:rPr>
-          <w:b/>
-          <w:sz w:val="28"/>
-        </w:rPr>
-        <w:t>add</w:t>
-      </w:r>
-      <w:r>
-        <w:rPr>
-          <w:b/>
-          <w:spacing w:val="58"/>
-          <w:sz w:val="28"/>
-        </w:rPr>
-        <w:t xml:space="preserve"> </w:t>
-      </w:r>
-      <w:r>
-        <w:rPr>
-          <w:b/>
-          <w:sz w:val="28"/>
-        </w:rPr>
-        <w:t>‘</w:t>
-      </w:r>
-      <w:proofErr w:type="spellStart"/>
-      <w:r>
-        <w:rPr>
-          <w:b/>
-          <w:sz w:val="28"/>
-        </w:rPr>
-        <w:t>ly</w:t>
-      </w:r>
-      <w:proofErr w:type="spellEnd"/>
-      <w:r>
-        <w:rPr>
-          <w:b/>
-          <w:sz w:val="28"/>
-        </w:rPr>
-        <w:t>’</w:t>
-      </w:r>
-    </w:p>
-    <w:p>
-      <w:pPr>
-        <w:spacing w:before="185"/>
-        <w:ind w:left="140"/>
-        <w:rPr>
-          <w:b/>
-          <w:sz w:val="28"/>
-        </w:rPr>
-      </w:pPr>
-      <w:proofErr w:type="spellStart"/>
-      <w:proofErr w:type="gramStart"/>
-      <w:r>
-        <w:rPr>
-          <w:b/>
-          <w:sz w:val="28"/>
-        </w:rPr>
-        <w:t>str</w:t>
-      </w:r>
-      <w:proofErr w:type="spellEnd"/>
-      <w:r>
-        <w:rPr>
-          <w:b/>
-          <w:sz w:val="28"/>
-        </w:rPr>
-        <w:t>=</w:t>
-      </w:r>
-      <w:proofErr w:type="gramEnd"/>
-      <w:r>
-        <w:rPr>
-          <w:b/>
-          <w:sz w:val="28"/>
-        </w:rPr>
-        <w:t>input("Enter the String")</w:t>
-      </w:r>
-    </w:p>
-    <w:p>
-      <w:pPr>
-        <w:spacing w:before="185"/>
-        <w:ind w:left="140"/>
-        <w:rPr>
-          <w:b/>
-          <w:sz w:val="28"/>
-        </w:rPr>
-      </w:pPr>
-      <w:r>
-        <w:rPr>
-          <w:b/>
-          <w:sz w:val="28"/>
-        </w:rPr>
-        <w:t>n=</w:t>
-      </w:r>
-      <w:proofErr w:type="spellStart"/>
-      <w:proofErr w:type="gramStart"/>
-      <w:r>
-        <w:rPr>
-          <w:b/>
-          <w:sz w:val="28"/>
-        </w:rPr>
-        <w:t>len</w:t>
-      </w:r>
-      <w:proofErr w:type="spellEnd"/>
-      <w:r>
-        <w:rPr>
-          <w:b/>
-          <w:sz w:val="28"/>
-        </w:rPr>
-        <w:t>(</w:t>
-      </w:r>
-      <w:proofErr w:type="spellStart"/>
-      <w:proofErr w:type="gramEnd"/>
-      <w:r>
-        <w:rPr>
-          <w:b/>
-          <w:sz w:val="28"/>
-        </w:rPr>
-        <w:t>str</w:t>
-      </w:r>
-      <w:proofErr w:type="spellEnd"/>
-      <w:r>
-        <w:rPr>
-          <w:b/>
-          <w:sz w:val="28"/>
-        </w:rPr>
-        <w:t>)</w:t>
-      </w:r>
-    </w:p>
-    <w:p>
-      <w:pPr>
-        <w:spacing w:before="185"/>
-        <w:ind w:left="140"/>
-        <w:rPr>
-          <w:b/>
-          <w:sz w:val="28"/>
-        </w:rPr>
-      </w:pPr>
-      <w:proofErr w:type="gramStart"/>
-      <w:r>
-        <w:rPr>
-          <w:b/>
-          <w:sz w:val="28"/>
-        </w:rPr>
-        <w:t>if(</w:t>
-      </w:r>
-      <w:proofErr w:type="spellStart"/>
-      <w:proofErr w:type="gramEnd"/>
-      <w:r>
-        <w:rPr>
-          <w:b/>
-          <w:sz w:val="28"/>
-        </w:rPr>
-        <w:t>str</w:t>
-      </w:r>
-      <w:proofErr w:type="spellEnd"/>
-      <w:r>
-        <w:rPr>
-          <w:b/>
-          <w:sz w:val="28"/>
-        </w:rPr>
-        <w:t>[n-3:]=="</w:t>
-      </w:r>
-      <w:proofErr w:type="spellStart"/>
-      <w:r>
-        <w:rPr>
-          <w:b/>
-          <w:sz w:val="28"/>
-        </w:rPr>
-        <w:t>ing</w:t>
-      </w:r>
-      <w:proofErr w:type="spellEnd"/>
-      <w:r>
-        <w:rPr>
-          <w:b/>
-          <w:sz w:val="28"/>
-        </w:rPr>
-        <w:t>"):</w:t>
-      </w:r>
-    </w:p>
-    <w:p>
-      <w:pPr>
-        <w:spacing w:before="185"/>
-        <w:ind w:left="140"/>
-        <w:rPr>
-          <w:b/>
-          <w:sz w:val="28"/>
-        </w:rPr>
-      </w:pPr>
-      <w:r>
-        <w:rPr>
-          <w:b/>
-          <w:sz w:val="28"/>
-        </w:rPr>
-        <w:t xml:space="preserve">    str1=</w:t>
-      </w:r>
-      <w:proofErr w:type="spellStart"/>
-      <w:proofErr w:type="gramStart"/>
-      <w:r>
-        <w:rPr>
-          <w:b/>
-          <w:sz w:val="28"/>
-        </w:rPr>
-        <w:t>str.replace</w:t>
-      </w:r>
-      <w:proofErr w:type="spellEnd"/>
-      <w:r>
-        <w:rPr>
-          <w:b/>
-          <w:sz w:val="28"/>
-        </w:rPr>
-        <w:t>(</w:t>
-      </w:r>
-      <w:proofErr w:type="gramEnd"/>
-      <w:r>
-        <w:rPr>
-          <w:b/>
-          <w:sz w:val="28"/>
-        </w:rPr>
-        <w:t>"</w:t>
-      </w:r>
-      <w:proofErr w:type="spellStart"/>
-      <w:r>
-        <w:rPr>
-          <w:b/>
-          <w:sz w:val="28"/>
-        </w:rPr>
-        <w:t>ing</w:t>
-      </w:r>
-      <w:proofErr w:type="spellEnd"/>
-      <w:r>
-        <w:rPr>
-          <w:b/>
-          <w:sz w:val="28"/>
-        </w:rPr>
-        <w:t>","</w:t>
-      </w:r>
-      <w:proofErr w:type="spellStart"/>
-      <w:r>
-        <w:rPr>
-          <w:b/>
-          <w:sz w:val="28"/>
-        </w:rPr>
-        <w:t>ly</w:t>
-      </w:r>
-      <w:proofErr w:type="spellEnd"/>
-      <w:r>
-        <w:rPr>
-          <w:b/>
-          <w:sz w:val="28"/>
-        </w:rPr>
-        <w:t>")</w:t>
-      </w:r>
-    </w:p>
-    <w:p>
-      <w:pPr>
-        <w:spacing w:before="185"/>
+      <w:proofErr w:type="spellStart"/>
+      <w:r>
+        <w:rPr>
+          <w:b/>
+          <w:sz w:val="28"/>
+        </w:rPr>
+        <w:t>i</w:t>
+      </w:r>
+      <w:proofErr w:type="spellEnd"/>
+      <w:r>
+        <w:rPr>
+          <w:b/>
+          <w:sz w:val="28"/>
+        </w:rPr>
+        <w:t xml:space="preserve"> in range(n,0,-1):</w:t>
+      </w:r>
+    </w:p>
+    <w:p>
+      <w:pPr>
+        <w:spacing w:before="184"/>
         <w:ind w:left="140"/>
         <w:rPr>
           <w:b/>
@@ -2132,6 +3700,39 @@
           <w:b/>
           <w:sz w:val="28"/>
         </w:rPr>
+        <w:t>for</w:t>
+      </w:r>
+      <w:proofErr w:type="gramEnd"/>
+      <w:r>
+        <w:rPr>
+          <w:b/>
+          <w:sz w:val="28"/>
+        </w:rPr>
+        <w:t xml:space="preserve"> j in range(0,i):</w:t>
+      </w:r>
+    </w:p>
+    <w:p>
+      <w:pPr>
+        <w:spacing w:before="184"/>
+        <w:ind w:left="140"/>
+        <w:rPr>
+          <w:b/>
+          <w:sz w:val="28"/>
+        </w:rPr>
+      </w:pPr>
+      <w:r>
+        <w:rPr>
+          <w:b/>
+          <w:sz w:val="28"/>
+        </w:rPr>
+        <w:t xml:space="preserve">        </w:t>
+      </w:r>
+      <w:proofErr w:type="gramStart"/>
+      <w:r>
+        <w:rPr>
+          <w:b/>
+          <w:sz w:val="28"/>
+        </w:rPr>
         <w:t>print(</w:t>
       </w:r>
       <w:proofErr w:type="gramEnd"/>
@@ -2140,25 +3741,51 @@
           <w:b/>
           <w:sz w:val="28"/>
         </w:rPr>
-        <w:t>str1)</w:t>
-      </w:r>
-    </w:p>
-    <w:p>
-      <w:pPr>
-        <w:spacing w:before="185"/>
-        <w:ind w:left="140"/>
-        <w:rPr>
-          <w:b/>
-          <w:sz w:val="28"/>
-        </w:rPr>
-      </w:pPr>
-      <w:proofErr w:type="gramStart"/>
-      <w:r>
-        <w:rPr>
-          <w:b/>
-          <w:sz w:val="28"/>
-        </w:rPr>
-        <w:t>else</w:t>
+        <w:t>"*",end="")</w:t>
+      </w:r>
+    </w:p>
+    <w:p>
+      <w:pPr>
+        <w:spacing w:before="184"/>
+        <w:ind w:left="140"/>
+        <w:rPr>
+          <w:b/>
+          <w:sz w:val="28"/>
+        </w:rPr>
+      </w:pPr>
+      <w:r>
+        <w:rPr>
+          <w:b/>
+          <w:sz w:val="28"/>
+        </w:rPr>
+        <w:t xml:space="preserve">    </w:t>
+      </w:r>
+      <w:proofErr w:type="gramStart"/>
+      <w:r>
+        <w:rPr>
+          <w:b/>
+          <w:sz w:val="28"/>
+        </w:rPr>
+        <w:t>print()</w:t>
+      </w:r>
+      <w:proofErr w:type="gramEnd"/>
+    </w:p>
+    <w:p>
+      <w:pPr>
+        <w:spacing w:before="184"/>
+        <w:ind w:left="140"/>
+        <w:rPr>
+          <w:b/>
+          <w:sz w:val="28"/>
+        </w:rPr>
+      </w:pPr>
+      <w:proofErr w:type="gramStart"/>
+      <w:r>
+        <w:rPr>
+          <w:b/>
+          <w:sz w:val="28"/>
+        </w:rPr>
+        <w:t>output</w:t>
       </w:r>
       <w:proofErr w:type="gramEnd"/>
       <w:r>
@@ -2171,166 +3798,236 @@
     </w:p>
     <w:p>
       <w:pPr>
-        <w:spacing w:before="185"/>
-        <w:ind w:left="140"/>
-        <w:rPr>
-          <w:b/>
-          <w:sz w:val="28"/>
-        </w:rPr>
-      </w:pPr>
-      <w:r>
-        <w:rPr>
-          <w:b/>
-          <w:sz w:val="28"/>
-        </w:rPr>
-        <w:t xml:space="preserve">    str2=</w:t>
-      </w:r>
-      <w:proofErr w:type="spellStart"/>
-      <w:r>
-        <w:rPr>
-          <w:b/>
-          <w:sz w:val="28"/>
-        </w:rPr>
-        <w:t>str</w:t>
-      </w:r>
-      <w:proofErr w:type="spellEnd"/>
-      <w:r>
-        <w:rPr>
-          <w:b/>
-          <w:sz w:val="28"/>
-        </w:rPr>
-        <w:t>+"</w:t>
-      </w:r>
-      <w:proofErr w:type="spellStart"/>
-      <w:r>
-        <w:rPr>
-          <w:b/>
-          <w:sz w:val="28"/>
-        </w:rPr>
-        <w:t>ing</w:t>
-      </w:r>
-      <w:proofErr w:type="spellEnd"/>
-      <w:r>
-        <w:rPr>
-          <w:b/>
-          <w:sz w:val="28"/>
-        </w:rPr>
-        <w:t>"</w:t>
-      </w:r>
-    </w:p>
-    <w:p>
-      <w:pPr>
-        <w:spacing w:before="185"/>
-        <w:ind w:left="140"/>
-        <w:rPr>
-          <w:b/>
-          <w:sz w:val="28"/>
-        </w:rPr>
-      </w:pPr>
-      <w:r>
-        <w:rPr>
-          <w:b/>
-          <w:sz w:val="28"/>
-        </w:rPr>
-        <w:t xml:space="preserve">    </w:t>
-      </w:r>
-      <w:proofErr w:type="gramStart"/>
-      <w:r>
-        <w:rPr>
-          <w:b/>
-          <w:sz w:val="28"/>
-        </w:rPr>
-        <w:t>print(</w:t>
-      </w:r>
-      <w:proofErr w:type="gramEnd"/>
-      <w:r>
-        <w:rPr>
-          <w:b/>
-          <w:sz w:val="28"/>
-        </w:rPr>
-        <w:t>str2)</w:t>
-      </w:r>
-    </w:p>
-    <w:p>
-      <w:pPr>
-        <w:spacing w:before="185"/>
-        <w:ind w:left="140"/>
-        <w:rPr>
-          <w:b/>
-          <w:sz w:val="28"/>
-        </w:rPr>
-      </w:pPr>
-    </w:p>
-    <w:p>
-      <w:pPr>
-        <w:spacing w:before="185"/>
-        <w:ind w:left="140"/>
-        <w:rPr>
-          <w:b/>
-          <w:sz w:val="28"/>
-        </w:rPr>
-      </w:pPr>
-      <w:proofErr w:type="gramStart"/>
-      <w:r>
-        <w:rPr>
-          <w:b/>
-          <w:sz w:val="28"/>
-        </w:rPr>
-        <w:t>output</w:t>
-      </w:r>
-      <w:proofErr w:type="gramEnd"/>
-      <w:r>
-        <w:rPr>
-          <w:b/>
-          <w:sz w:val="28"/>
-        </w:rPr>
-        <w:t>:</w:t>
-      </w:r>
-    </w:p>
-    <w:p>
-      <w:pPr>
-        <w:spacing w:before="185"/>
-        <w:ind w:left="140"/>
-        <w:rPr>
-          <w:b/>
-          <w:sz w:val="28"/>
-        </w:rPr>
-      </w:pPr>
-      <w:r>
-        <w:rPr>
-          <w:b/>
-          <w:sz w:val="28"/>
-        </w:rPr>
-        <w:t xml:space="preserve">Enter the </w:t>
-      </w:r>
-      <w:proofErr w:type="spellStart"/>
-      <w:r>
-        <w:rPr>
-          <w:b/>
-          <w:sz w:val="28"/>
-        </w:rPr>
-        <w:t>Stringgo</w:t>
-      </w:r>
-      <w:proofErr w:type="spellEnd"/>
-    </w:p>
-    <w:p>
-      <w:pPr>
-        <w:spacing w:before="185"/>
-        <w:ind w:left="140"/>
-        <w:rPr>
-          <w:b/>
-          <w:sz w:val="28"/>
-        </w:rPr>
-      </w:pPr>
-      <w:r>
-        <w:rPr>
-          <w:b/>
-          <w:sz w:val="28"/>
-        </w:rPr>
-        <w:t>going</w:t>
-      </w:r>
+        <w:spacing w:before="184"/>
+        <w:ind w:left="140"/>
+        <w:rPr>
+          <w:b/>
+          <w:sz w:val="28"/>
+        </w:rPr>
+      </w:pPr>
+    </w:p>
+    <w:p>
+      <w:pPr>
+        <w:spacing w:before="184"/>
+        <w:ind w:left="140"/>
+        <w:rPr>
+          <w:b/>
+          <w:sz w:val="28"/>
+        </w:rPr>
+      </w:pPr>
+    </w:p>
+    <w:p>
+      <w:pPr>
+        <w:spacing w:before="184"/>
+        <w:ind w:left="140"/>
+        <w:rPr>
+          <w:b/>
+          <w:sz w:val="28"/>
+        </w:rPr>
+      </w:pPr>
+    </w:p>
+    <w:p>
+      <w:pPr>
+        <w:spacing w:before="184"/>
+        <w:ind w:left="140"/>
+        <w:rPr>
+          <w:b/>
+          <w:sz w:val="28"/>
+        </w:rPr>
+      </w:pPr>
+    </w:p>
+    <w:p>
+      <w:pPr>
+        <w:spacing w:before="184"/>
+        <w:ind w:left="140"/>
+        <w:rPr>
+          <w:b/>
+          <w:sz w:val="28"/>
+        </w:rPr>
+      </w:pPr>
       <w:bookmarkStart w:id="0" w:name="_GoBack"/>
       <w:bookmarkEnd w:id="0"/>
+      <w:r>
+        <w:rPr>
+          <w:b/>
+          <w:sz w:val="28"/>
+        </w:rPr>
+        <w:lastRenderedPageBreak/>
+        <w:t>Enter the limit:5</w:t>
+      </w:r>
+    </w:p>
+    <w:p>
+      <w:pPr>
+        <w:spacing w:before="184"/>
+        <w:ind w:left="140"/>
+        <w:rPr>
+          <w:b/>
+          <w:sz w:val="28"/>
+        </w:rPr>
+      </w:pPr>
+    </w:p>
+    <w:p>
+      <w:pPr>
+        <w:spacing w:before="184"/>
+        <w:ind w:left="140"/>
+        <w:rPr>
+          <w:b/>
+          <w:sz w:val="28"/>
+        </w:rPr>
+      </w:pPr>
+      <w:r>
+        <w:rPr>
+          <w:b/>
+          <w:sz w:val="28"/>
+        </w:rPr>
+        <w:t>*</w:t>
+      </w:r>
+    </w:p>
+    <w:p>
+      <w:pPr>
+        <w:spacing w:before="184"/>
+        <w:ind w:left="140"/>
+        <w:rPr>
+          <w:b/>
+          <w:sz w:val="28"/>
+        </w:rPr>
+      </w:pPr>
+      <w:r>
+        <w:rPr>
+          <w:b/>
+          <w:sz w:val="28"/>
+        </w:rPr>
+        <w:t>**</w:t>
+      </w:r>
+    </w:p>
+    <w:p>
+      <w:pPr>
+        <w:spacing w:before="184"/>
+        <w:ind w:left="140"/>
+        <w:rPr>
+          <w:b/>
+          <w:sz w:val="28"/>
+        </w:rPr>
+      </w:pPr>
+      <w:r>
+        <w:rPr>
+          <w:b/>
+          <w:sz w:val="28"/>
+        </w:rPr>
+        <w:t>***</w:t>
+      </w:r>
+    </w:p>
+    <w:p>
+      <w:pPr>
+        <w:spacing w:before="184"/>
+        <w:ind w:left="140"/>
+        <w:rPr>
+          <w:b/>
+          <w:sz w:val="28"/>
+        </w:rPr>
+      </w:pPr>
+      <w:r>
+        <w:rPr>
+          <w:b/>
+          <w:sz w:val="28"/>
+        </w:rPr>
+        <w:t>****</w:t>
+      </w:r>
+    </w:p>
+    <w:p>
+      <w:pPr>
+        <w:spacing w:before="184"/>
+        <w:ind w:left="140"/>
+        <w:rPr>
+          <w:b/>
+          <w:sz w:val="28"/>
+        </w:rPr>
+      </w:pPr>
+      <w:r>
+        <w:rPr>
+          <w:b/>
+          <w:sz w:val="28"/>
+        </w:rPr>
+        <w:t>*****</w:t>
+      </w:r>
+    </w:p>
+    <w:p>
+      <w:pPr>
+        <w:spacing w:before="184"/>
+        <w:ind w:left="140"/>
+        <w:rPr>
+          <w:b/>
+          <w:sz w:val="28"/>
+        </w:rPr>
+      </w:pPr>
+      <w:r>
+        <w:rPr>
+          <w:b/>
+          <w:sz w:val="28"/>
+        </w:rPr>
+        <w:t>****</w:t>
+      </w:r>
+    </w:p>
+    <w:p>
+      <w:pPr>
+        <w:spacing w:before="184"/>
+        <w:ind w:left="140"/>
+        <w:rPr>
+          <w:b/>
+          <w:sz w:val="28"/>
+        </w:rPr>
+      </w:pPr>
+      <w:r>
+        <w:rPr>
+          <w:b/>
+          <w:sz w:val="28"/>
+        </w:rPr>
+        <w:t>***</w:t>
+      </w:r>
+    </w:p>
+    <w:p>
+      <w:pPr>
+        <w:spacing w:before="184"/>
+        <w:ind w:left="140"/>
+        <w:rPr>
+          <w:b/>
+          <w:sz w:val="28"/>
+        </w:rPr>
+      </w:pPr>
+      <w:r>
+        <w:rPr>
+          <w:b/>
+          <w:sz w:val="28"/>
+        </w:rPr>
+        <w:t>**</w:t>
+      </w:r>
+    </w:p>
+    <w:p>
+      <w:pPr>
+        <w:spacing w:before="184"/>
+        <w:ind w:left="140"/>
+        <w:rPr>
+          <w:b/>
+          <w:sz w:val="28"/>
+        </w:rPr>
+      </w:pPr>
+      <w:r>
+        <w:rPr>
+          <w:b/>
+          <w:sz w:val="28"/>
+        </w:rPr>
+        <w:t>*</w:t>
+      </w:r>
+    </w:p>
+    <w:p>
+      <w:pPr>
+        <w:spacing w:before="184"/>
+        <w:ind w:left="140"/>
+        <w:rPr>
+          <w:b/>
+          <w:sz w:val="28"/>
+        </w:rPr>
+      </w:pPr>
     </w:p>
     <w:p>
       <w:pPr>

--- a/CO2/CO2.docx
+++ b/CO2/CO2.docx
@@ -3845,199 +3845,904 @@
           <w:sz w:val="28"/>
         </w:rPr>
       </w:pPr>
+      <w:r>
+        <w:rPr>
+          <w:b/>
+          <w:sz w:val="28"/>
+        </w:rPr>
+        <w:lastRenderedPageBreak/>
+        <w:t>Enter the limit:5</w:t>
+      </w:r>
+    </w:p>
+    <w:p>
+      <w:pPr>
+        <w:spacing w:before="184"/>
+        <w:ind w:left="140"/>
+        <w:rPr>
+          <w:b/>
+          <w:sz w:val="28"/>
+        </w:rPr>
+      </w:pPr>
+    </w:p>
+    <w:p>
+      <w:pPr>
+        <w:spacing w:before="184"/>
+        <w:ind w:left="140"/>
+        <w:rPr>
+          <w:b/>
+          <w:sz w:val="28"/>
+        </w:rPr>
+      </w:pPr>
+      <w:r>
+        <w:rPr>
+          <w:b/>
+          <w:sz w:val="28"/>
+        </w:rPr>
+        <w:t>*</w:t>
+      </w:r>
+    </w:p>
+    <w:p>
+      <w:pPr>
+        <w:spacing w:before="184"/>
+        <w:ind w:left="140"/>
+        <w:rPr>
+          <w:b/>
+          <w:sz w:val="28"/>
+        </w:rPr>
+      </w:pPr>
+      <w:r>
+        <w:rPr>
+          <w:b/>
+          <w:sz w:val="28"/>
+        </w:rPr>
+        <w:t>**</w:t>
+      </w:r>
+    </w:p>
+    <w:p>
+      <w:pPr>
+        <w:spacing w:before="184"/>
+        <w:ind w:left="140"/>
+        <w:rPr>
+          <w:b/>
+          <w:sz w:val="28"/>
+        </w:rPr>
+      </w:pPr>
+      <w:r>
+        <w:rPr>
+          <w:b/>
+          <w:sz w:val="28"/>
+        </w:rPr>
+        <w:t>***</w:t>
+      </w:r>
+    </w:p>
+    <w:p>
+      <w:pPr>
+        <w:spacing w:before="184"/>
+        <w:ind w:left="140"/>
+        <w:rPr>
+          <w:b/>
+          <w:sz w:val="28"/>
+        </w:rPr>
+      </w:pPr>
+      <w:r>
+        <w:rPr>
+          <w:b/>
+          <w:sz w:val="28"/>
+        </w:rPr>
+        <w:t>****</w:t>
+      </w:r>
+    </w:p>
+    <w:p>
+      <w:pPr>
+        <w:spacing w:before="184"/>
+        <w:ind w:left="140"/>
+        <w:rPr>
+          <w:b/>
+          <w:sz w:val="28"/>
+        </w:rPr>
+      </w:pPr>
+      <w:r>
+        <w:rPr>
+          <w:b/>
+          <w:sz w:val="28"/>
+        </w:rPr>
+        <w:t>*****</w:t>
+      </w:r>
+    </w:p>
+    <w:p>
+      <w:pPr>
+        <w:spacing w:before="184"/>
+        <w:ind w:left="140"/>
+        <w:rPr>
+          <w:b/>
+          <w:sz w:val="28"/>
+        </w:rPr>
+      </w:pPr>
+      <w:r>
+        <w:rPr>
+          <w:b/>
+          <w:sz w:val="28"/>
+        </w:rPr>
+        <w:t>****</w:t>
+      </w:r>
+    </w:p>
+    <w:p>
+      <w:pPr>
+        <w:spacing w:before="184"/>
+        <w:ind w:left="140"/>
+        <w:rPr>
+          <w:b/>
+          <w:sz w:val="28"/>
+        </w:rPr>
+      </w:pPr>
+      <w:r>
+        <w:rPr>
+          <w:b/>
+          <w:sz w:val="28"/>
+        </w:rPr>
+        <w:t>***</w:t>
+      </w:r>
+    </w:p>
+    <w:p>
+      <w:pPr>
+        <w:spacing w:before="184"/>
+        <w:ind w:left="140"/>
+        <w:rPr>
+          <w:b/>
+          <w:sz w:val="28"/>
+        </w:rPr>
+      </w:pPr>
+      <w:r>
+        <w:rPr>
+          <w:b/>
+          <w:sz w:val="28"/>
+        </w:rPr>
+        <w:t>**</w:t>
+      </w:r>
+    </w:p>
+    <w:p>
+      <w:pPr>
+        <w:spacing w:before="184"/>
+        <w:ind w:left="140"/>
+        <w:rPr>
+          <w:b/>
+          <w:sz w:val="28"/>
+        </w:rPr>
+      </w:pPr>
+      <w:r>
+        <w:rPr>
+          <w:b/>
+          <w:sz w:val="28"/>
+        </w:rPr>
+        <w:t>*</w:t>
+      </w:r>
+    </w:p>
+    <w:p>
+      <w:pPr>
+        <w:spacing w:before="184"/>
+        <w:ind w:left="140"/>
+        <w:rPr>
+          <w:b/>
+          <w:sz w:val="28"/>
+        </w:rPr>
+      </w:pPr>
+    </w:p>
+    <w:p>
+      <w:pPr>
+        <w:pStyle w:val="Heading1"/>
+        <w:spacing w:before="77"/>
+      </w:pPr>
+      <w:r>
+        <w:t xml:space="preserve">CO </w:t>
+      </w:r>
+      <w:proofErr w:type="gramStart"/>
+      <w:r>
+        <w:t>2 :</w:t>
+      </w:r>
+      <w:proofErr w:type="spellStart"/>
+      <w:r>
+        <w:t>Pgrm</w:t>
+      </w:r>
+      <w:proofErr w:type="spellEnd"/>
+      <w:proofErr w:type="gramEnd"/>
+      <w:r>
+        <w:t xml:space="preserve"> 11</w:t>
+      </w:r>
+    </w:p>
+    <w:p>
+      <w:pPr>
+        <w:spacing w:before="184"/>
+        <w:ind w:left="140"/>
+        <w:rPr>
+          <w:b/>
+          <w:sz w:val="28"/>
+        </w:rPr>
+      </w:pPr>
+      <w:r>
+        <w:rPr>
+          <w:b/>
+          <w:sz w:val="28"/>
+        </w:rPr>
+        <w:t>Write lambda functions to find area of square, rectangle and triangle.</w:t>
+      </w:r>
+    </w:p>
+    <w:p>
+      <w:pPr>
+        <w:spacing w:before="186"/>
+        <w:ind w:left="140"/>
+        <w:rPr>
+          <w:b/>
+          <w:sz w:val="28"/>
+        </w:rPr>
+      </w:pPr>
+      <w:proofErr w:type="spellStart"/>
+      <w:proofErr w:type="gramStart"/>
+      <w:r>
+        <w:rPr>
+          <w:b/>
+          <w:sz w:val="28"/>
+        </w:rPr>
+        <w:t>l,</w:t>
+      </w:r>
+      <w:proofErr w:type="gramEnd"/>
+      <w:r>
+        <w:rPr>
+          <w:b/>
+          <w:sz w:val="28"/>
+        </w:rPr>
+        <w:t>b</w:t>
+      </w:r>
+      <w:proofErr w:type="spellEnd"/>
+      <w:r>
+        <w:rPr>
+          <w:b/>
+          <w:sz w:val="28"/>
+        </w:rPr>
+        <w:t>=</w:t>
+      </w:r>
+      <w:proofErr w:type="spellStart"/>
+      <w:r>
+        <w:rPr>
+          <w:b/>
+          <w:sz w:val="28"/>
+        </w:rPr>
+        <w:t>int</w:t>
+      </w:r>
+      <w:proofErr w:type="spellEnd"/>
+      <w:r>
+        <w:rPr>
+          <w:b/>
+          <w:sz w:val="28"/>
+        </w:rPr>
+        <w:t>(input("Enter L and B of rectangle:")),</w:t>
+      </w:r>
+      <w:proofErr w:type="spellStart"/>
+      <w:r>
+        <w:rPr>
+          <w:b/>
+          <w:sz w:val="28"/>
+        </w:rPr>
+        <w:t>int</w:t>
+      </w:r>
+      <w:proofErr w:type="spellEnd"/>
+      <w:r>
+        <w:rPr>
+          <w:b/>
+          <w:sz w:val="28"/>
+        </w:rPr>
+        <w:t>(input())</w:t>
+      </w:r>
+    </w:p>
+    <w:p>
+      <w:pPr>
+        <w:spacing w:before="186"/>
+        <w:ind w:left="140"/>
+        <w:rPr>
+          <w:b/>
+          <w:sz w:val="28"/>
+        </w:rPr>
+      </w:pPr>
+      <w:proofErr w:type="spellStart"/>
+      <w:proofErr w:type="gramStart"/>
+      <w:r>
+        <w:rPr>
+          <w:b/>
+          <w:sz w:val="28"/>
+        </w:rPr>
+        <w:t>rarea</w:t>
+      </w:r>
+      <w:proofErr w:type="spellEnd"/>
+      <w:r>
+        <w:rPr>
+          <w:b/>
+          <w:sz w:val="28"/>
+        </w:rPr>
+        <w:t>=</w:t>
+      </w:r>
+      <w:proofErr w:type="gramEnd"/>
+      <w:r>
+        <w:rPr>
+          <w:b/>
+          <w:sz w:val="28"/>
+        </w:rPr>
+        <w:t xml:space="preserve">lambda </w:t>
+      </w:r>
+      <w:proofErr w:type="spellStart"/>
+      <w:r>
+        <w:rPr>
+          <w:b/>
+          <w:sz w:val="28"/>
+        </w:rPr>
+        <w:t>l,b:l</w:t>
+      </w:r>
+      <w:proofErr w:type="spellEnd"/>
+      <w:r>
+        <w:rPr>
+          <w:b/>
+          <w:sz w:val="28"/>
+        </w:rPr>
+        <w:t>*b</w:t>
+      </w:r>
+    </w:p>
+    <w:p>
+      <w:pPr>
+        <w:spacing w:before="186"/>
+        <w:ind w:left="140"/>
+        <w:rPr>
+          <w:b/>
+          <w:sz w:val="28"/>
+        </w:rPr>
+      </w:pPr>
+      <w:proofErr w:type="gramStart"/>
+      <w:r>
+        <w:rPr>
+          <w:b/>
+          <w:sz w:val="28"/>
+        </w:rPr>
+        <w:t>print(</w:t>
+      </w:r>
+      <w:proofErr w:type="gramEnd"/>
+      <w:r>
+        <w:rPr>
+          <w:b/>
+          <w:sz w:val="28"/>
+        </w:rPr>
+        <w:t>"Area of Rectangle is:",</w:t>
+      </w:r>
+      <w:proofErr w:type="spellStart"/>
+      <w:r>
+        <w:rPr>
+          <w:b/>
+          <w:sz w:val="28"/>
+        </w:rPr>
+        <w:t>rarea</w:t>
+      </w:r>
+      <w:proofErr w:type="spellEnd"/>
+      <w:r>
+        <w:rPr>
+          <w:b/>
+          <w:sz w:val="28"/>
+        </w:rPr>
+        <w:t>(</w:t>
+      </w:r>
+      <w:proofErr w:type="spellStart"/>
+      <w:r>
+        <w:rPr>
+          <w:b/>
+          <w:sz w:val="28"/>
+        </w:rPr>
+        <w:t>l,b</w:t>
+      </w:r>
+      <w:proofErr w:type="spellEnd"/>
+      <w:r>
+        <w:rPr>
+          <w:b/>
+          <w:sz w:val="28"/>
+        </w:rPr>
+        <w:t>))</w:t>
+      </w:r>
+    </w:p>
+    <w:p>
+      <w:pPr>
+        <w:spacing w:before="186"/>
+        <w:ind w:left="140"/>
+        <w:rPr>
+          <w:b/>
+          <w:sz w:val="28"/>
+        </w:rPr>
+      </w:pPr>
+      <w:r>
+        <w:rPr>
+          <w:b/>
+          <w:sz w:val="28"/>
+        </w:rPr>
+        <w:t>s=</w:t>
+      </w:r>
+      <w:proofErr w:type="spellStart"/>
+      <w:proofErr w:type="gramStart"/>
+      <w:r>
+        <w:rPr>
+          <w:b/>
+          <w:sz w:val="28"/>
+        </w:rPr>
+        <w:t>int</w:t>
+      </w:r>
+      <w:proofErr w:type="spellEnd"/>
+      <w:r>
+        <w:rPr>
+          <w:b/>
+          <w:sz w:val="28"/>
+        </w:rPr>
+        <w:t>(</w:t>
+      </w:r>
+      <w:proofErr w:type="gramEnd"/>
+      <w:r>
+        <w:rPr>
+          <w:b/>
+          <w:sz w:val="28"/>
+        </w:rPr>
+        <w:t>input("Enter Side of square:"))</w:t>
+      </w:r>
+    </w:p>
+    <w:p>
+      <w:pPr>
+        <w:spacing w:before="186"/>
+        <w:ind w:left="140"/>
+        <w:rPr>
+          <w:b/>
+          <w:sz w:val="28"/>
+        </w:rPr>
+      </w:pPr>
+      <w:proofErr w:type="spellStart"/>
+      <w:proofErr w:type="gramStart"/>
+      <w:r>
+        <w:rPr>
+          <w:b/>
+          <w:sz w:val="28"/>
+        </w:rPr>
+        <w:t>sarea</w:t>
+      </w:r>
+      <w:proofErr w:type="spellEnd"/>
+      <w:r>
+        <w:rPr>
+          <w:b/>
+          <w:sz w:val="28"/>
+        </w:rPr>
+        <w:t>=</w:t>
+      </w:r>
+      <w:proofErr w:type="gramEnd"/>
+      <w:r>
+        <w:rPr>
+          <w:b/>
+          <w:sz w:val="28"/>
+        </w:rPr>
+        <w:t>lambda s:s*s</w:t>
+      </w:r>
+    </w:p>
+    <w:p>
+      <w:pPr>
+        <w:spacing w:before="186"/>
+        <w:ind w:left="140"/>
+        <w:rPr>
+          <w:b/>
+          <w:sz w:val="28"/>
+        </w:rPr>
+      </w:pPr>
+      <w:proofErr w:type="gramStart"/>
+      <w:r>
+        <w:rPr>
+          <w:b/>
+          <w:sz w:val="28"/>
+        </w:rPr>
+        <w:t>print(</w:t>
+      </w:r>
+      <w:proofErr w:type="gramEnd"/>
+      <w:r>
+        <w:rPr>
+          <w:b/>
+          <w:sz w:val="28"/>
+        </w:rPr>
+        <w:t>"Area of Square is:",</w:t>
+      </w:r>
+      <w:proofErr w:type="spellStart"/>
+      <w:r>
+        <w:rPr>
+          <w:b/>
+          <w:sz w:val="28"/>
+        </w:rPr>
+        <w:t>sarea</w:t>
+      </w:r>
+      <w:proofErr w:type="spellEnd"/>
+      <w:r>
+        <w:rPr>
+          <w:b/>
+          <w:sz w:val="28"/>
+        </w:rPr>
+        <w:t>(s))</w:t>
+      </w:r>
+    </w:p>
+    <w:p>
+      <w:pPr>
+        <w:spacing w:before="186"/>
+        <w:ind w:left="140"/>
+        <w:rPr>
+          <w:b/>
+          <w:sz w:val="28"/>
+        </w:rPr>
+      </w:pPr>
+      <w:r>
+        <w:rPr>
+          <w:b/>
+          <w:sz w:val="28"/>
+        </w:rPr>
+        <w:t>s1</w:t>
+      </w:r>
+      <w:proofErr w:type="gramStart"/>
+      <w:r>
+        <w:rPr>
+          <w:b/>
+          <w:sz w:val="28"/>
+        </w:rPr>
+        <w:t>,h</w:t>
+      </w:r>
+      <w:proofErr w:type="gramEnd"/>
+      <w:r>
+        <w:rPr>
+          <w:b/>
+          <w:sz w:val="28"/>
+        </w:rPr>
+        <w:t>=</w:t>
+      </w:r>
+      <w:proofErr w:type="spellStart"/>
+      <w:r>
+        <w:rPr>
+          <w:b/>
+          <w:sz w:val="28"/>
+        </w:rPr>
+        <w:t>int</w:t>
+      </w:r>
+      <w:proofErr w:type="spellEnd"/>
+      <w:r>
+        <w:rPr>
+          <w:b/>
+          <w:sz w:val="28"/>
+        </w:rPr>
+        <w:t xml:space="preserve">(input("Enter </w:t>
+      </w:r>
+      <w:proofErr w:type="spellStart"/>
+      <w:r>
+        <w:rPr>
+          <w:b/>
+          <w:sz w:val="28"/>
+        </w:rPr>
+        <w:t>Lenght</w:t>
+      </w:r>
+      <w:proofErr w:type="spellEnd"/>
+      <w:r>
+        <w:rPr>
+          <w:b/>
+          <w:sz w:val="28"/>
+        </w:rPr>
+        <w:t xml:space="preserve"> and height  of triangle ")),</w:t>
+      </w:r>
+      <w:proofErr w:type="spellStart"/>
+      <w:r>
+        <w:rPr>
+          <w:b/>
+          <w:sz w:val="28"/>
+        </w:rPr>
+        <w:t>int</w:t>
+      </w:r>
+      <w:proofErr w:type="spellEnd"/>
+      <w:r>
+        <w:rPr>
+          <w:b/>
+          <w:sz w:val="28"/>
+        </w:rPr>
+        <w:t>(input())</w:t>
+      </w:r>
+    </w:p>
+    <w:p>
+      <w:pPr>
+        <w:spacing w:before="186"/>
+        <w:ind w:left="140"/>
+        <w:rPr>
+          <w:b/>
+          <w:sz w:val="28"/>
+        </w:rPr>
+      </w:pPr>
+      <w:proofErr w:type="spellStart"/>
+      <w:proofErr w:type="gramStart"/>
+      <w:r>
+        <w:rPr>
+          <w:b/>
+          <w:sz w:val="28"/>
+        </w:rPr>
+        <w:t>tarea</w:t>
+      </w:r>
+      <w:proofErr w:type="spellEnd"/>
+      <w:r>
+        <w:rPr>
+          <w:b/>
+          <w:sz w:val="28"/>
+        </w:rPr>
+        <w:t>=</w:t>
+      </w:r>
+      <w:proofErr w:type="gramEnd"/>
+      <w:r>
+        <w:rPr>
+          <w:b/>
+          <w:sz w:val="28"/>
+        </w:rPr>
+        <w:t>lambda s1,h:0.5*s1*h</w:t>
+      </w:r>
+    </w:p>
+    <w:p>
+      <w:pPr>
+        <w:spacing w:before="186"/>
+        <w:ind w:left="140"/>
+        <w:rPr>
+          <w:b/>
+          <w:sz w:val="28"/>
+        </w:rPr>
+      </w:pPr>
+      <w:proofErr w:type="gramStart"/>
+      <w:r>
+        <w:rPr>
+          <w:b/>
+          <w:sz w:val="28"/>
+        </w:rPr>
+        <w:t>print(</w:t>
+      </w:r>
+      <w:proofErr w:type="gramEnd"/>
+      <w:r>
+        <w:rPr>
+          <w:b/>
+          <w:sz w:val="28"/>
+        </w:rPr>
+        <w:t>"Area of Triangle is:",</w:t>
+      </w:r>
+      <w:proofErr w:type="spellStart"/>
+      <w:r>
+        <w:rPr>
+          <w:b/>
+          <w:sz w:val="28"/>
+        </w:rPr>
+        <w:t>tarea</w:t>
+      </w:r>
+      <w:proofErr w:type="spellEnd"/>
+      <w:r>
+        <w:rPr>
+          <w:b/>
+          <w:sz w:val="28"/>
+        </w:rPr>
+        <w:t>(s1,h))</w:t>
+      </w:r>
+    </w:p>
+    <w:p>
+      <w:pPr>
+        <w:spacing w:before="186"/>
+        <w:ind w:left="140"/>
+        <w:rPr>
+          <w:b/>
+          <w:sz w:val="28"/>
+        </w:rPr>
+      </w:pPr>
+    </w:p>
+    <w:p>
+      <w:pPr>
+        <w:spacing w:before="186"/>
+        <w:ind w:left="140"/>
+        <w:rPr>
+          <w:b/>
+          <w:sz w:val="28"/>
+        </w:rPr>
+      </w:pPr>
+      <w:proofErr w:type="gramStart"/>
+      <w:r>
+        <w:rPr>
+          <w:b/>
+          <w:sz w:val="28"/>
+        </w:rPr>
+        <w:t>output</w:t>
+      </w:r>
+      <w:proofErr w:type="gramEnd"/>
+      <w:r>
+        <w:rPr>
+          <w:b/>
+          <w:sz w:val="28"/>
+        </w:rPr>
+        <w:t>:</w:t>
+      </w:r>
+    </w:p>
+    <w:p>
+      <w:pPr>
+        <w:spacing w:before="186"/>
+        <w:ind w:left="140"/>
+        <w:rPr>
+          <w:b/>
+          <w:sz w:val="28"/>
+        </w:rPr>
+      </w:pPr>
+      <w:r>
+        <w:rPr>
+          <w:b/>
+          <w:sz w:val="28"/>
+        </w:rPr>
+        <w:t>Enter L and B of rectangle</w:t>
+      </w:r>
+      <w:proofErr w:type="gramStart"/>
+      <w:r>
+        <w:rPr>
+          <w:b/>
+          <w:sz w:val="28"/>
+        </w:rPr>
+        <w:t>:5</w:t>
+      </w:r>
+      <w:proofErr w:type="gramEnd"/>
+    </w:p>
+    <w:p>
+      <w:pPr>
+        <w:spacing w:before="186"/>
+        <w:ind w:left="140"/>
+        <w:rPr>
+          <w:b/>
+          <w:sz w:val="28"/>
+        </w:rPr>
+      </w:pPr>
+      <w:r>
+        <w:rPr>
+          <w:b/>
+          <w:sz w:val="28"/>
+        </w:rPr>
+        <w:t>6</w:t>
+      </w:r>
+    </w:p>
+    <w:p>
+      <w:pPr>
+        <w:spacing w:before="186"/>
+        <w:ind w:left="140"/>
+        <w:rPr>
+          <w:b/>
+          <w:sz w:val="28"/>
+        </w:rPr>
+      </w:pPr>
+      <w:r>
+        <w:rPr>
+          <w:b/>
+          <w:sz w:val="28"/>
+        </w:rPr>
+        <w:t>Area of Rectangle is: 30</w:t>
+      </w:r>
+    </w:p>
+    <w:p>
+      <w:pPr>
+        <w:spacing w:before="186"/>
+        <w:ind w:left="140"/>
+        <w:rPr>
+          <w:b/>
+          <w:sz w:val="28"/>
+        </w:rPr>
+      </w:pPr>
+      <w:r>
+        <w:rPr>
+          <w:b/>
+          <w:sz w:val="28"/>
+        </w:rPr>
+        <w:lastRenderedPageBreak/>
+        <w:t>Enter Side of square</w:t>
+      </w:r>
+      <w:proofErr w:type="gramStart"/>
+      <w:r>
+        <w:rPr>
+          <w:b/>
+          <w:sz w:val="28"/>
+        </w:rPr>
+        <w:t>:5</w:t>
+      </w:r>
+      <w:proofErr w:type="gramEnd"/>
+    </w:p>
+    <w:p>
+      <w:pPr>
+        <w:spacing w:before="186"/>
+        <w:ind w:left="140"/>
+        <w:rPr>
+          <w:b/>
+          <w:sz w:val="28"/>
+        </w:rPr>
+      </w:pPr>
+      <w:r>
+        <w:rPr>
+          <w:b/>
+          <w:sz w:val="28"/>
+        </w:rPr>
+        <w:t>Area of Square is: 25</w:t>
+      </w:r>
+    </w:p>
+    <w:p>
+      <w:pPr>
+        <w:spacing w:before="186"/>
+        <w:ind w:left="140"/>
+        <w:rPr>
+          <w:b/>
+          <w:sz w:val="28"/>
+        </w:rPr>
+      </w:pPr>
+      <w:r>
+        <w:rPr>
+          <w:b/>
+          <w:sz w:val="28"/>
+        </w:rPr>
+        <w:t xml:space="preserve">Enter </w:t>
+      </w:r>
+      <w:proofErr w:type="spellStart"/>
+      <w:r>
+        <w:rPr>
+          <w:b/>
+          <w:sz w:val="28"/>
+        </w:rPr>
+        <w:t>Lenght</w:t>
+      </w:r>
+      <w:proofErr w:type="spellEnd"/>
+      <w:r>
+        <w:rPr>
+          <w:b/>
+          <w:sz w:val="28"/>
+        </w:rPr>
+        <w:t xml:space="preserve"> and </w:t>
+      </w:r>
+      <w:proofErr w:type="gramStart"/>
+      <w:r>
+        <w:rPr>
+          <w:b/>
+          <w:sz w:val="28"/>
+        </w:rPr>
+        <w:t>height  of</w:t>
+      </w:r>
+      <w:proofErr w:type="gramEnd"/>
+      <w:r>
+        <w:rPr>
+          <w:b/>
+          <w:sz w:val="28"/>
+        </w:rPr>
+        <w:t xml:space="preserve"> triangle 5</w:t>
+      </w:r>
+    </w:p>
+    <w:p>
+      <w:pPr>
+        <w:spacing w:before="186"/>
+        <w:ind w:left="140"/>
+        <w:rPr>
+          <w:b/>
+          <w:sz w:val="28"/>
+        </w:rPr>
+      </w:pPr>
+      <w:r>
+        <w:rPr>
+          <w:b/>
+          <w:sz w:val="28"/>
+        </w:rPr>
+        <w:t>7</w:t>
+      </w:r>
+    </w:p>
+    <w:p>
+      <w:pPr>
+        <w:spacing w:before="186"/>
+        <w:ind w:left="140"/>
+        <w:rPr>
+          <w:b/>
+          <w:sz w:val="28"/>
+        </w:rPr>
+      </w:pPr>
+      <w:r>
+        <w:rPr>
+          <w:b/>
+          <w:sz w:val="28"/>
+        </w:rPr>
+        <w:t>Area of Triangle is: 17.5</w:t>
+      </w:r>
       <w:bookmarkStart w:id="0" w:name="_GoBack"/>
       <w:bookmarkEnd w:id="0"/>
-      <w:r>
-        <w:rPr>
-          <w:b/>
-          <w:sz w:val="28"/>
-        </w:rPr>
-        <w:lastRenderedPageBreak/>
-        <w:t>Enter the limit:5</w:t>
-      </w:r>
-    </w:p>
-    <w:p>
-      <w:pPr>
-        <w:spacing w:before="184"/>
-        <w:ind w:left="140"/>
-        <w:rPr>
-          <w:b/>
-          <w:sz w:val="28"/>
-        </w:rPr>
-      </w:pPr>
-    </w:p>
-    <w:p>
-      <w:pPr>
-        <w:spacing w:before="184"/>
-        <w:ind w:left="140"/>
-        <w:rPr>
-          <w:b/>
-          <w:sz w:val="28"/>
-        </w:rPr>
-      </w:pPr>
-      <w:r>
-        <w:rPr>
-          <w:b/>
-          <w:sz w:val="28"/>
-        </w:rPr>
-        <w:t>*</w:t>
-      </w:r>
-    </w:p>
-    <w:p>
-      <w:pPr>
-        <w:spacing w:before="184"/>
-        <w:ind w:left="140"/>
-        <w:rPr>
-          <w:b/>
-          <w:sz w:val="28"/>
-        </w:rPr>
-      </w:pPr>
-      <w:r>
-        <w:rPr>
-          <w:b/>
-          <w:sz w:val="28"/>
-        </w:rPr>
-        <w:t>**</w:t>
-      </w:r>
-    </w:p>
-    <w:p>
-      <w:pPr>
-        <w:spacing w:before="184"/>
-        <w:ind w:left="140"/>
-        <w:rPr>
-          <w:b/>
-          <w:sz w:val="28"/>
-        </w:rPr>
-      </w:pPr>
-      <w:r>
-        <w:rPr>
-          <w:b/>
-          <w:sz w:val="28"/>
-        </w:rPr>
-        <w:t>***</w:t>
-      </w:r>
-    </w:p>
-    <w:p>
-      <w:pPr>
-        <w:spacing w:before="184"/>
-        <w:ind w:left="140"/>
-        <w:rPr>
-          <w:b/>
-          <w:sz w:val="28"/>
-        </w:rPr>
-      </w:pPr>
-      <w:r>
-        <w:rPr>
-          <w:b/>
-          <w:sz w:val="28"/>
-        </w:rPr>
-        <w:t>****</w:t>
-      </w:r>
-    </w:p>
-    <w:p>
-      <w:pPr>
-        <w:spacing w:before="184"/>
-        <w:ind w:left="140"/>
-        <w:rPr>
-          <w:b/>
-          <w:sz w:val="28"/>
-        </w:rPr>
-      </w:pPr>
-      <w:r>
-        <w:rPr>
-          <w:b/>
-          <w:sz w:val="28"/>
-        </w:rPr>
-        <w:t>*****</w:t>
-      </w:r>
-    </w:p>
-    <w:p>
-      <w:pPr>
-        <w:spacing w:before="184"/>
-        <w:ind w:left="140"/>
-        <w:rPr>
-          <w:b/>
-          <w:sz w:val="28"/>
-        </w:rPr>
-      </w:pPr>
-      <w:r>
-        <w:rPr>
-          <w:b/>
-          <w:sz w:val="28"/>
-        </w:rPr>
-        <w:t>****</w:t>
-      </w:r>
-    </w:p>
-    <w:p>
-      <w:pPr>
-        <w:spacing w:before="184"/>
-        <w:ind w:left="140"/>
-        <w:rPr>
-          <w:b/>
-          <w:sz w:val="28"/>
-        </w:rPr>
-      </w:pPr>
-      <w:r>
-        <w:rPr>
-          <w:b/>
-          <w:sz w:val="28"/>
-        </w:rPr>
-        <w:t>***</w:t>
-      </w:r>
-    </w:p>
-    <w:p>
-      <w:pPr>
-        <w:spacing w:before="184"/>
-        <w:ind w:left="140"/>
-        <w:rPr>
-          <w:b/>
-          <w:sz w:val="28"/>
-        </w:rPr>
-      </w:pPr>
-      <w:r>
-        <w:rPr>
-          <w:b/>
-          <w:sz w:val="28"/>
-        </w:rPr>
-        <w:t>**</w:t>
-      </w:r>
-    </w:p>
-    <w:p>
-      <w:pPr>
-        <w:spacing w:before="184"/>
-        <w:ind w:left="140"/>
-        <w:rPr>
-          <w:b/>
-          <w:sz w:val="28"/>
-        </w:rPr>
-      </w:pPr>
-      <w:r>
-        <w:rPr>
-          <w:b/>
-          <w:sz w:val="28"/>
-        </w:rPr>
-        <w:t>*</w:t>
-      </w:r>
-    </w:p>
-    <w:p>
-      <w:pPr>
-        <w:spacing w:before="184"/>
-        <w:ind w:left="140"/>
-        <w:rPr>
-          <w:b/>
-          <w:sz w:val="28"/>
-        </w:rPr>
-      </w:pPr>
-    </w:p>
-    <w:p>
-      <w:pPr>
-        <w:spacing w:before="186"/>
-        <w:ind w:left="140"/>
-        <w:rPr>
-          <w:b/>
-          <w:sz w:val="28"/>
-        </w:rPr>
-      </w:pPr>
     </w:p>
     <w:p/>
     <w:sectPr>

--- a/CO2/CO2.docx
+++ b/CO2/CO2.docx
@@ -4741,8 +4741,520 @@
         </w:rPr>
         <w:t>Area of Triangle is: 17.5</w:t>
       </w:r>
+    </w:p>
+    <w:p>
+      <w:pPr>
+        <w:spacing w:before="185"/>
+        <w:ind w:left="140"/>
+        <w:rPr>
+          <w:b/>
+          <w:sz w:val="28"/>
+        </w:rPr>
+      </w:pPr>
+      <w:r>
+        <w:rPr>
+          <w:b/>
+          <w:sz w:val="28"/>
+        </w:rPr>
+        <w:t xml:space="preserve">CO </w:t>
+      </w:r>
+      <w:proofErr w:type="gramStart"/>
+      <w:r>
+        <w:rPr>
+          <w:b/>
+          <w:sz w:val="28"/>
+        </w:rPr>
+        <w:t>2 :</w:t>
+      </w:r>
+      <w:proofErr w:type="spellStart"/>
+      <w:r>
+        <w:rPr>
+          <w:b/>
+          <w:sz w:val="28"/>
+        </w:rPr>
+        <w:t>Pgrm</w:t>
+      </w:r>
+      <w:proofErr w:type="spellEnd"/>
+      <w:proofErr w:type="gramEnd"/>
+      <w:r>
+        <w:rPr>
+          <w:b/>
+          <w:sz w:val="28"/>
+        </w:rPr>
+        <w:t xml:space="preserve"> 10</w:t>
+      </w:r>
+    </w:p>
+    <w:p>
+      <w:pPr>
+        <w:spacing w:before="187"/>
+        <w:ind w:left="140"/>
+        <w:rPr>
+          <w:b/>
+          <w:sz w:val="28"/>
+        </w:rPr>
+      </w:pPr>
+      <w:r>
+        <w:rPr>
+          <w:b/>
+          <w:sz w:val="28"/>
+        </w:rPr>
+        <w:t xml:space="preserve">Generate all factors of a number. </w:t>
+      </w:r>
+      <w:proofErr w:type="spellStart"/>
+      <w:proofErr w:type="gramStart"/>
+      <w:r>
+        <w:rPr>
+          <w:b/>
+          <w:sz w:val="28"/>
+        </w:rPr>
+        <w:t>def</w:t>
+      </w:r>
+      <w:proofErr w:type="spellEnd"/>
+      <w:proofErr w:type="gramEnd"/>
+      <w:r>
+        <w:rPr>
+          <w:b/>
+          <w:sz w:val="28"/>
+        </w:rPr>
+        <w:t xml:space="preserve"> </w:t>
+      </w:r>
+      <w:proofErr w:type="spellStart"/>
+      <w:r>
+        <w:rPr>
+          <w:b/>
+          <w:sz w:val="28"/>
+        </w:rPr>
+        <w:t>print_factors</w:t>
+      </w:r>
+      <w:proofErr w:type="spellEnd"/>
+      <w:r>
+        <w:rPr>
+          <w:b/>
+          <w:sz w:val="28"/>
+        </w:rPr>
+        <w:t>(x):</w:t>
+      </w:r>
+    </w:p>
+    <w:p>
+      <w:pPr>
+        <w:spacing w:before="187"/>
+        <w:ind w:left="140"/>
+        <w:rPr>
+          <w:b/>
+          <w:sz w:val="28"/>
+        </w:rPr>
+      </w:pPr>
+      <w:proofErr w:type="spellStart"/>
+      <w:proofErr w:type="gramStart"/>
+      <w:r>
+        <w:rPr>
+          <w:b/>
+          <w:sz w:val="28"/>
+        </w:rPr>
+        <w:t>def</w:t>
+      </w:r>
+      <w:proofErr w:type="spellEnd"/>
+      <w:proofErr w:type="gramEnd"/>
+      <w:r>
+        <w:rPr>
+          <w:b/>
+          <w:sz w:val="28"/>
+        </w:rPr>
+        <w:t xml:space="preserve"> factor(n):</w:t>
+      </w:r>
+    </w:p>
+    <w:p>
+      <w:pPr>
+        <w:spacing w:before="187"/>
+        <w:ind w:left="140"/>
+        <w:rPr>
+          <w:b/>
+          <w:sz w:val="28"/>
+        </w:rPr>
+      </w:pPr>
+      <w:r>
+        <w:rPr>
+          <w:b/>
+          <w:sz w:val="28"/>
+        </w:rPr>
+        <w:t xml:space="preserve">    m=n;</w:t>
+      </w:r>
+    </w:p>
+    <w:p>
+      <w:pPr>
+        <w:spacing w:before="187"/>
+        <w:ind w:left="140"/>
+        <w:rPr>
+          <w:b/>
+          <w:sz w:val="28"/>
+        </w:rPr>
+      </w:pPr>
+      <w:r>
+        <w:rPr>
+          <w:b/>
+          <w:sz w:val="28"/>
+        </w:rPr>
+        <w:t xml:space="preserve">    </w:t>
+      </w:r>
+      <w:proofErr w:type="spellStart"/>
+      <w:r>
+        <w:rPr>
+          <w:b/>
+          <w:sz w:val="28"/>
+        </w:rPr>
+        <w:t>i</w:t>
+      </w:r>
+      <w:proofErr w:type="spellEnd"/>
+      <w:r>
+        <w:rPr>
+          <w:b/>
+          <w:sz w:val="28"/>
+        </w:rPr>
+        <w:t>=</w:t>
+      </w:r>
+      <w:proofErr w:type="spellStart"/>
+      <w:proofErr w:type="gramStart"/>
+      <w:r>
+        <w:rPr>
+          <w:b/>
+          <w:sz w:val="28"/>
+        </w:rPr>
+        <w:t>int</w:t>
+      </w:r>
+      <w:proofErr w:type="spellEnd"/>
+      <w:r>
+        <w:rPr>
+          <w:b/>
+          <w:sz w:val="28"/>
+        </w:rPr>
+        <w:t>(</w:t>
+      </w:r>
+      <w:proofErr w:type="gramEnd"/>
+      <w:r>
+        <w:rPr>
+          <w:b/>
+          <w:sz w:val="28"/>
+        </w:rPr>
+        <w:t>m/n)</w:t>
+      </w:r>
+    </w:p>
+    <w:p>
+      <w:pPr>
+        <w:spacing w:before="187"/>
+        <w:ind w:left="140"/>
+        <w:rPr>
+          <w:b/>
+          <w:sz w:val="28"/>
+        </w:rPr>
+      </w:pPr>
+      <w:r>
+        <w:rPr>
+          <w:b/>
+          <w:sz w:val="28"/>
+        </w:rPr>
+        <w:t xml:space="preserve">    </w:t>
+      </w:r>
+      <w:proofErr w:type="gramStart"/>
+      <w:r>
+        <w:rPr>
+          <w:b/>
+          <w:sz w:val="28"/>
+        </w:rPr>
+        <w:t>while(</w:t>
+      </w:r>
+      <w:proofErr w:type="spellStart"/>
+      <w:proofErr w:type="gramEnd"/>
+      <w:r>
+        <w:rPr>
+          <w:b/>
+          <w:sz w:val="28"/>
+        </w:rPr>
+        <w:t>i</w:t>
+      </w:r>
+      <w:proofErr w:type="spellEnd"/>
+      <w:r>
+        <w:rPr>
+          <w:b/>
+          <w:sz w:val="28"/>
+        </w:rPr>
+        <w:t>&lt;=m):</w:t>
+      </w:r>
+    </w:p>
+    <w:p>
+      <w:pPr>
+        <w:spacing w:before="187"/>
+        <w:ind w:left="140"/>
+        <w:rPr>
+          <w:b/>
+          <w:sz w:val="28"/>
+        </w:rPr>
+      </w:pPr>
+      <w:r>
+        <w:rPr>
+          <w:b/>
+          <w:sz w:val="28"/>
+        </w:rPr>
+        <w:t xml:space="preserve">        </w:t>
+      </w:r>
+      <w:proofErr w:type="gramStart"/>
+      <w:r>
+        <w:rPr>
+          <w:b/>
+          <w:sz w:val="28"/>
+        </w:rPr>
+        <w:t>if(</w:t>
+      </w:r>
+      <w:proofErr w:type="spellStart"/>
+      <w:proofErr w:type="gramEnd"/>
+      <w:r>
+        <w:rPr>
+          <w:b/>
+          <w:sz w:val="28"/>
+        </w:rPr>
+        <w:t>m%i</w:t>
+      </w:r>
+      <w:proofErr w:type="spellEnd"/>
+      <w:r>
+        <w:rPr>
+          <w:b/>
+          <w:sz w:val="28"/>
+        </w:rPr>
+        <w:t>==0):</w:t>
+      </w:r>
+    </w:p>
+    <w:p>
+      <w:pPr>
+        <w:spacing w:before="187"/>
+        <w:ind w:left="140"/>
+        <w:rPr>
+          <w:b/>
+          <w:sz w:val="28"/>
+        </w:rPr>
+      </w:pPr>
+      <w:r>
+        <w:rPr>
+          <w:b/>
+          <w:sz w:val="28"/>
+        </w:rPr>
+        <w:t xml:space="preserve">            </w:t>
+      </w:r>
+      <w:proofErr w:type="gramStart"/>
+      <w:r>
+        <w:rPr>
+          <w:b/>
+          <w:sz w:val="28"/>
+        </w:rPr>
+        <w:t>print(</w:t>
+      </w:r>
+      <w:proofErr w:type="spellStart"/>
+      <w:proofErr w:type="gramEnd"/>
+      <w:r>
+        <w:rPr>
+          <w:b/>
+          <w:sz w:val="28"/>
+        </w:rPr>
+        <w:t>i,end</w:t>
+      </w:r>
+      <w:proofErr w:type="spellEnd"/>
+      <w:r>
+        <w:rPr>
+          <w:b/>
+          <w:sz w:val="28"/>
+        </w:rPr>
+        <w:t>=" ")</w:t>
+      </w:r>
+    </w:p>
+    <w:p>
+      <w:pPr>
+        <w:spacing w:before="187"/>
+        <w:ind w:left="140"/>
+        <w:rPr>
+          <w:b/>
+          <w:sz w:val="28"/>
+        </w:rPr>
+      </w:pPr>
+      <w:r>
+        <w:rPr>
+          <w:b/>
+          <w:sz w:val="28"/>
+        </w:rPr>
+        <w:t xml:space="preserve">        </w:t>
+      </w:r>
+      <w:proofErr w:type="spellStart"/>
+      <w:r>
+        <w:rPr>
+          <w:b/>
+          <w:sz w:val="28"/>
+        </w:rPr>
+        <w:t>i</w:t>
+      </w:r>
+      <w:proofErr w:type="spellEnd"/>
+      <w:r>
+        <w:rPr>
+          <w:b/>
+          <w:sz w:val="28"/>
+        </w:rPr>
+        <w:t>=i+1</w:t>
+      </w:r>
+    </w:p>
+    <w:p>
+      <w:pPr>
+        <w:spacing w:before="187"/>
+        <w:ind w:left="140"/>
+        <w:rPr>
+          <w:b/>
+          <w:sz w:val="28"/>
+        </w:rPr>
+      </w:pPr>
+      <w:r>
+        <w:rPr>
+          <w:b/>
+          <w:sz w:val="28"/>
+        </w:rPr>
+        <w:t>n=</w:t>
+      </w:r>
+      <w:proofErr w:type="spellStart"/>
+      <w:proofErr w:type="gramStart"/>
+      <w:r>
+        <w:rPr>
+          <w:b/>
+          <w:sz w:val="28"/>
+        </w:rPr>
+        <w:t>int</w:t>
+      </w:r>
+      <w:proofErr w:type="spellEnd"/>
+      <w:r>
+        <w:rPr>
+          <w:b/>
+          <w:sz w:val="28"/>
+        </w:rPr>
+        <w:t>(</w:t>
+      </w:r>
+      <w:proofErr w:type="gramEnd"/>
+      <w:r>
+        <w:rPr>
+          <w:b/>
+          <w:sz w:val="28"/>
+        </w:rPr>
+        <w:t>input("Enter the Number:"))</w:t>
+      </w:r>
+    </w:p>
+    <w:p>
+      <w:pPr>
+        <w:spacing w:before="187"/>
+        <w:ind w:left="140"/>
+        <w:rPr>
+          <w:b/>
+          <w:sz w:val="28"/>
+        </w:rPr>
+      </w:pPr>
+      <w:proofErr w:type="gramStart"/>
+      <w:r>
+        <w:rPr>
+          <w:b/>
+          <w:sz w:val="28"/>
+        </w:rPr>
+        <w:t>factor(</w:t>
+      </w:r>
+      <w:proofErr w:type="gramEnd"/>
+      <w:r>
+        <w:rPr>
+          <w:b/>
+          <w:sz w:val="28"/>
+        </w:rPr>
+        <w:t>n)</w:t>
+      </w:r>
+    </w:p>
+    <w:p>
+      <w:pPr>
+        <w:spacing w:before="187"/>
+        <w:ind w:left="140"/>
+        <w:rPr>
+          <w:b/>
+          <w:sz w:val="28"/>
+        </w:rPr>
+      </w:pPr>
+      <w:proofErr w:type="gramStart"/>
+      <w:r>
+        <w:rPr>
+          <w:b/>
+          <w:sz w:val="28"/>
+        </w:rPr>
+        <w:t>output</w:t>
+      </w:r>
+      <w:proofErr w:type="gramEnd"/>
+      <w:r>
+        <w:rPr>
+          <w:b/>
+          <w:sz w:val="28"/>
+        </w:rPr>
+        <w:t>:</w:t>
+      </w:r>
+    </w:p>
+    <w:p>
+      <w:pPr>
+        <w:spacing w:before="187"/>
+        <w:ind w:left="140"/>
+        <w:rPr>
+          <w:b/>
+          <w:sz w:val="28"/>
+        </w:rPr>
+      </w:pPr>
+      <w:r>
+        <w:rPr>
+          <w:b/>
+          <w:sz w:val="28"/>
+        </w:rPr>
+        <w:t>Enter the Number</w:t>
+      </w:r>
+      <w:proofErr w:type="gramStart"/>
+      <w:r>
+        <w:rPr>
+          <w:b/>
+          <w:sz w:val="28"/>
+        </w:rPr>
+        <w:t>:6</w:t>
+      </w:r>
+      <w:proofErr w:type="gramEnd"/>
+    </w:p>
+    <w:p>
+      <w:pPr>
+        <w:spacing w:before="187"/>
+        <w:ind w:left="140"/>
+        <w:rPr>
+          <w:b/>
+          <w:sz w:val="28"/>
+        </w:rPr>
+      </w:pPr>
+      <w:r>
+        <w:rPr>
+          <w:b/>
+          <w:sz w:val="28"/>
+        </w:rPr>
+        <w:t>1 2 3 6</w:t>
+      </w:r>
       <w:bookmarkStart w:id="0" w:name="_GoBack"/>
       <w:bookmarkEnd w:id="0"/>
+    </w:p>
+    <w:p>
+      <w:pPr>
+        <w:spacing w:before="187"/>
+        <w:ind w:left="140"/>
+        <w:rPr>
+          <w:b/>
+          <w:sz w:val="28"/>
+        </w:rPr>
+      </w:pPr>
+    </w:p>
+    <w:p>
+      <w:pPr>
+        <w:spacing w:before="186"/>
+        <w:ind w:left="140"/>
+        <w:rPr>
+          <w:b/>
+          <w:sz w:val="28"/>
+        </w:rPr>
+      </w:pPr>
     </w:p>
     <w:p/>
     <w:sectPr>

--- a/CO2/CO2.docx
+++ b/CO2/CO2.docx
@@ -875,18 +875,13 @@
     </w:p>
     <w:p>
       <w:pPr>
-        <w:spacing w:before="184"/>
-        <w:ind w:left="140"/>
-        <w:rPr>
-          <w:b/>
-          <w:sz w:val="28"/>
-        </w:rPr>
-      </w:pPr>
-    </w:p>
-    <w:p>
-      <w:pPr>
         <w:pStyle w:val="Heading1"/>
       </w:pPr>
+    </w:p>
+    <w:p>
+      <w:pPr>
+        <w:pStyle w:val="Heading1"/>
+      </w:pPr>
       <w:r>
         <w:t xml:space="preserve">CO </w:t>
       </w:r>
@@ -901,6 +896,314 @@
       <w:proofErr w:type="spellEnd"/>
       <w:proofErr w:type="gramEnd"/>
       <w:r>
+        <w:t xml:space="preserve"> 4</w:t>
+      </w:r>
+    </w:p>
+    <w:p>
+      <w:pPr>
+        <w:spacing w:before="185" w:line="256" w:lineRule="auto"/>
+        <w:ind w:left="140"/>
+        <w:rPr>
+          <w:b/>
+          <w:sz w:val="28"/>
+        </w:rPr>
+      </w:pPr>
+      <w:r>
+        <w:rPr>
+          <w:b/>
+          <w:sz w:val="28"/>
+        </w:rPr>
+        <w:t>Generate a list of four digit numbers in a given range with all their digits even and the number is a perfect square.</w:t>
+      </w:r>
+    </w:p>
+    <w:p>
+      <w:pPr>
+        <w:spacing w:before="186"/>
+        <w:ind w:left="140"/>
+        <w:rPr>
+          <w:b/>
+          <w:sz w:val="28"/>
+        </w:rPr>
+      </w:pPr>
+      <w:proofErr w:type="gramStart"/>
+      <w:r>
+        <w:rPr>
+          <w:b/>
+          <w:sz w:val="28"/>
+        </w:rPr>
+        <w:t>from</w:t>
+      </w:r>
+      <w:proofErr w:type="gramEnd"/>
+      <w:r>
+        <w:rPr>
+          <w:b/>
+          <w:sz w:val="28"/>
+        </w:rPr>
+        <w:t xml:space="preserve"> math import </w:t>
+      </w:r>
+      <w:proofErr w:type="spellStart"/>
+      <w:r>
+        <w:rPr>
+          <w:b/>
+          <w:sz w:val="28"/>
+        </w:rPr>
+        <w:t>sqrt</w:t>
+      </w:r>
+      <w:proofErr w:type="spellEnd"/>
+      <w:r>
+        <w:rPr>
+          <w:b/>
+          <w:sz w:val="28"/>
+        </w:rPr>
+        <w:t xml:space="preserve"> as s</w:t>
+      </w:r>
+    </w:p>
+    <w:p>
+      <w:pPr>
+        <w:spacing w:before="186"/>
+        <w:ind w:left="140"/>
+        <w:rPr>
+          <w:b/>
+          <w:sz w:val="28"/>
+        </w:rPr>
+      </w:pPr>
+      <w:proofErr w:type="gramStart"/>
+      <w:r>
+        <w:rPr>
+          <w:b/>
+          <w:sz w:val="28"/>
+        </w:rPr>
+        <w:t>for</w:t>
+      </w:r>
+      <w:proofErr w:type="gramEnd"/>
+      <w:r>
+        <w:rPr>
+          <w:b/>
+          <w:sz w:val="28"/>
+        </w:rPr>
+        <w:t xml:space="preserve"> </w:t>
+      </w:r>
+      <w:proofErr w:type="spellStart"/>
+      <w:r>
+        <w:rPr>
+          <w:b/>
+          <w:sz w:val="28"/>
+        </w:rPr>
+        <w:t>i</w:t>
+      </w:r>
+      <w:proofErr w:type="spellEnd"/>
+      <w:r>
+        <w:rPr>
+          <w:b/>
+          <w:sz w:val="28"/>
+        </w:rPr>
+        <w:t xml:space="preserve"> in range(1000,10000):</w:t>
+      </w:r>
+    </w:p>
+    <w:p>
+      <w:pPr>
+        <w:spacing w:before="186"/>
+        <w:ind w:left="140"/>
+        <w:rPr>
+          <w:b/>
+          <w:sz w:val="28"/>
+        </w:rPr>
+      </w:pPr>
+      <w:r>
+        <w:rPr>
+          <w:b/>
+          <w:sz w:val="28"/>
+        </w:rPr>
+        <w:t xml:space="preserve">    </w:t>
+      </w:r>
+      <w:proofErr w:type="gramStart"/>
+      <w:r>
+        <w:rPr>
+          <w:b/>
+          <w:sz w:val="28"/>
+        </w:rPr>
+        <w:t>if</w:t>
+      </w:r>
+      <w:proofErr w:type="gramEnd"/>
+      <w:r>
+        <w:rPr>
+          <w:b/>
+          <w:sz w:val="28"/>
+        </w:rPr>
+        <w:t xml:space="preserve"> s(</w:t>
+      </w:r>
+      <w:proofErr w:type="spellStart"/>
+      <w:r>
+        <w:rPr>
+          <w:b/>
+          <w:sz w:val="28"/>
+        </w:rPr>
+        <w:t>i</w:t>
+      </w:r>
+      <w:proofErr w:type="spellEnd"/>
+      <w:r>
+        <w:rPr>
+          <w:b/>
+          <w:sz w:val="28"/>
+        </w:rPr>
+        <w:t>)==</w:t>
+      </w:r>
+      <w:proofErr w:type="spellStart"/>
+      <w:r>
+        <w:rPr>
+          <w:b/>
+          <w:sz w:val="28"/>
+        </w:rPr>
+        <w:t>int</w:t>
+      </w:r>
+      <w:proofErr w:type="spellEnd"/>
+      <w:r>
+        <w:rPr>
+          <w:b/>
+          <w:sz w:val="28"/>
+        </w:rPr>
+        <w:t>(s(</w:t>
+      </w:r>
+      <w:proofErr w:type="spellStart"/>
+      <w:r>
+        <w:rPr>
+          <w:b/>
+          <w:sz w:val="28"/>
+        </w:rPr>
+        <w:t>i</w:t>
+      </w:r>
+      <w:proofErr w:type="spellEnd"/>
+      <w:r>
+        <w:rPr>
+          <w:b/>
+          <w:sz w:val="28"/>
+        </w:rPr>
+        <w:t>)) and i%2==0:</w:t>
+      </w:r>
+    </w:p>
+    <w:p>
+      <w:pPr>
+        <w:spacing w:before="186"/>
+        <w:ind w:left="140"/>
+        <w:rPr>
+          <w:b/>
+          <w:sz w:val="28"/>
+        </w:rPr>
+      </w:pPr>
+      <w:r>
+        <w:rPr>
+          <w:b/>
+          <w:sz w:val="28"/>
+        </w:rPr>
+        <w:t xml:space="preserve">        </w:t>
+      </w:r>
+      <w:proofErr w:type="gramStart"/>
+      <w:r>
+        <w:rPr>
+          <w:b/>
+          <w:sz w:val="28"/>
+        </w:rPr>
+        <w:t>print(</w:t>
+      </w:r>
+      <w:proofErr w:type="spellStart"/>
+      <w:proofErr w:type="gramEnd"/>
+      <w:r>
+        <w:rPr>
+          <w:b/>
+          <w:sz w:val="28"/>
+        </w:rPr>
+        <w:t>i,end</w:t>
+      </w:r>
+      <w:proofErr w:type="spellEnd"/>
+      <w:r>
+        <w:rPr>
+          <w:b/>
+          <w:sz w:val="28"/>
+        </w:rPr>
+        <w:t>=" ")</w:t>
+      </w:r>
+    </w:p>
+    <w:p>
+      <w:pPr>
+        <w:spacing w:before="186"/>
+        <w:ind w:left="140"/>
+        <w:rPr>
+          <w:b/>
+          <w:sz w:val="28"/>
+        </w:rPr>
+      </w:pPr>
+      <w:proofErr w:type="gramStart"/>
+      <w:r>
+        <w:rPr>
+          <w:b/>
+          <w:sz w:val="28"/>
+        </w:rPr>
+        <w:t>output</w:t>
+      </w:r>
+      <w:proofErr w:type="gramEnd"/>
+      <w:r>
+        <w:rPr>
+          <w:b/>
+          <w:sz w:val="28"/>
+        </w:rPr>
+        <w:t>:</w:t>
+      </w:r>
+    </w:p>
+    <w:p>
+      <w:pPr>
+        <w:spacing w:before="186"/>
+        <w:ind w:left="140"/>
+        <w:rPr>
+          <w:b/>
+          <w:sz w:val="28"/>
+        </w:rPr>
+      </w:pPr>
+      <w:r>
+        <w:rPr>
+          <w:b/>
+          <w:sz w:val="28"/>
+        </w:rPr>
+        <w:t>1024 1156 1296 1444 1600 1764 1936 2116 2304 2500 2704 2916 3136 3364 3600 3844 4096 4356 4624 4900 5184 5476 5776 6084 6400 6724 7056 7396 7744 8100 8464 8836 9216 9604</w:t>
+      </w:r>
+    </w:p>
+    <w:p>
+      <w:pPr>
+        <w:spacing w:before="184"/>
+        <w:ind w:left="140"/>
+        <w:rPr>
+          <w:b/>
+          <w:sz w:val="28"/>
+        </w:rPr>
+      </w:pPr>
+    </w:p>
+    <w:p>
+      <w:pPr>
+        <w:spacing w:before="184"/>
+        <w:ind w:left="140"/>
+        <w:rPr>
+          <w:b/>
+          <w:sz w:val="28"/>
+        </w:rPr>
+      </w:pPr>
+    </w:p>
+    <w:p>
+      <w:pPr>
+        <w:pStyle w:val="Heading1"/>
+      </w:pPr>
+      <w:r>
+        <w:t xml:space="preserve">CO </w:t>
+      </w:r>
+      <w:proofErr w:type="gramStart"/>
+      <w:r>
+        <w:t>2 :</w:t>
+      </w:r>
+      <w:proofErr w:type="spellStart"/>
+      <w:r>
+        <w:t>Pgrm</w:t>
+      </w:r>
+      <w:proofErr w:type="spellEnd"/>
+      <w:proofErr w:type="gramEnd"/>
+      <w:r>
         <w:t xml:space="preserve"> 5</w:t>
       </w:r>
     </w:p>
@@ -1029,6 +1332,7 @@
           <w:b/>
           <w:sz w:val="28"/>
         </w:rPr>
+        <w:lastRenderedPageBreak/>
         <w:t xml:space="preserve">    </w:t>
       </w:r>
       <w:proofErr w:type="gramStart"/>
@@ -1255,51 +1559,923 @@
         <w:spacing w:before="63"/>
       </w:pPr>
       <w:r>
+        <w:t xml:space="preserve">CO </w:t>
+      </w:r>
+      <w:proofErr w:type="gramStart"/>
+      <w:r>
+        <w:t>2 :</w:t>
+      </w:r>
+      <w:proofErr w:type="spellStart"/>
+      <w:r>
+        <w:t>Pgrm</w:t>
+      </w:r>
+      <w:proofErr w:type="spellEnd"/>
+      <w:proofErr w:type="gramEnd"/>
+      <w:r>
+        <w:t xml:space="preserve"> 6</w:t>
+      </w:r>
+    </w:p>
+    <w:p>
+      <w:pPr>
+        <w:spacing w:before="184"/>
+        <w:ind w:left="140"/>
+        <w:rPr>
+          <w:b/>
+          <w:sz w:val="28"/>
+        </w:rPr>
+      </w:pPr>
+      <w:r>
+        <w:rPr>
+          <w:b/>
+          <w:sz w:val="28"/>
+        </w:rPr>
+        <w:t>Count the number of characters (character frequency) in a string</w:t>
+      </w:r>
+    </w:p>
+    <w:p>
+      <w:pPr>
+        <w:spacing w:before="184"/>
+        <w:ind w:left="140"/>
+        <w:rPr>
+          <w:b/>
+          <w:sz w:val="28"/>
+        </w:rPr>
+      </w:pPr>
+      <w:proofErr w:type="spellStart"/>
+      <w:proofErr w:type="gramStart"/>
+      <w:r>
+        <w:rPr>
+          <w:b/>
+          <w:sz w:val="28"/>
+        </w:rPr>
+        <w:t>str</w:t>
+      </w:r>
+      <w:proofErr w:type="spellEnd"/>
+      <w:r>
+        <w:rPr>
+          <w:b/>
+          <w:sz w:val="28"/>
+        </w:rPr>
+        <w:t>=</w:t>
+      </w:r>
+      <w:proofErr w:type="gramEnd"/>
+      <w:r>
+        <w:rPr>
+          <w:b/>
+          <w:sz w:val="28"/>
+        </w:rPr>
+        <w:t>input("Enter the string:")</w:t>
+      </w:r>
+    </w:p>
+    <w:p>
+      <w:pPr>
+        <w:spacing w:before="184"/>
+        <w:ind w:left="140"/>
+        <w:rPr>
+          <w:b/>
+          <w:sz w:val="28"/>
+        </w:rPr>
+      </w:pPr>
+      <w:r>
+        <w:rPr>
+          <w:b/>
+          <w:sz w:val="28"/>
+        </w:rPr>
+        <w:t>c=0</w:t>
+      </w:r>
+    </w:p>
+    <w:p>
+      <w:pPr>
+        <w:spacing w:before="184"/>
+        <w:ind w:left="140"/>
+        <w:rPr>
+          <w:b/>
+          <w:sz w:val="28"/>
+        </w:rPr>
+      </w:pPr>
+      <w:proofErr w:type="gramStart"/>
+      <w:r>
+        <w:rPr>
+          <w:b/>
+          <w:sz w:val="28"/>
+        </w:rPr>
+        <w:t>for</w:t>
+      </w:r>
+      <w:proofErr w:type="gramEnd"/>
+      <w:r>
+        <w:rPr>
+          <w:b/>
+          <w:sz w:val="28"/>
+        </w:rPr>
+        <w:t xml:space="preserve"> </w:t>
+      </w:r>
+      <w:proofErr w:type="spellStart"/>
+      <w:r>
+        <w:rPr>
+          <w:b/>
+          <w:sz w:val="28"/>
+        </w:rPr>
+        <w:t>i</w:t>
+      </w:r>
+      <w:proofErr w:type="spellEnd"/>
+      <w:r>
+        <w:rPr>
+          <w:b/>
+          <w:sz w:val="28"/>
+        </w:rPr>
+        <w:t xml:space="preserve"> in </w:t>
+      </w:r>
+      <w:proofErr w:type="spellStart"/>
+      <w:r>
+        <w:rPr>
+          <w:b/>
+          <w:sz w:val="28"/>
+        </w:rPr>
+        <w:t>str</w:t>
+      </w:r>
+      <w:proofErr w:type="spellEnd"/>
+      <w:r>
+        <w:rPr>
+          <w:b/>
+          <w:sz w:val="28"/>
+        </w:rPr>
+        <w:t>:</w:t>
+      </w:r>
+    </w:p>
+    <w:p>
+      <w:pPr>
+        <w:spacing w:before="184"/>
+        <w:ind w:left="140"/>
+        <w:rPr>
+          <w:b/>
+          <w:sz w:val="28"/>
+        </w:rPr>
+      </w:pPr>
+      <w:r>
+        <w:rPr>
+          <w:b/>
+          <w:sz w:val="28"/>
+        </w:rPr>
+        <w:t xml:space="preserve">    c=c+1</w:t>
+      </w:r>
+    </w:p>
+    <w:p>
+      <w:pPr>
+        <w:spacing w:before="184"/>
+        <w:ind w:left="140"/>
+        <w:rPr>
+          <w:b/>
+          <w:sz w:val="28"/>
+        </w:rPr>
+      </w:pPr>
+      <w:proofErr w:type="gramStart"/>
+      <w:r>
+        <w:rPr>
+          <w:b/>
+          <w:sz w:val="28"/>
+        </w:rPr>
+        <w:t>print(</w:t>
+      </w:r>
+      <w:proofErr w:type="gramEnd"/>
+      <w:r>
+        <w:rPr>
+          <w:b/>
+          <w:sz w:val="28"/>
+        </w:rPr>
+        <w:t>"Number of Characters in the String: ",c)</w:t>
+      </w:r>
+    </w:p>
+    <w:p>
+      <w:pPr>
+        <w:spacing w:before="184"/>
+        <w:ind w:left="140"/>
+        <w:rPr>
+          <w:b/>
+          <w:sz w:val="28"/>
+        </w:rPr>
+      </w:pPr>
+    </w:p>
+    <w:p>
+      <w:pPr>
+        <w:spacing w:before="184"/>
+        <w:ind w:left="140"/>
+        <w:rPr>
+          <w:b/>
+          <w:sz w:val="28"/>
+        </w:rPr>
+      </w:pPr>
+      <w:proofErr w:type="gramStart"/>
+      <w:r>
+        <w:rPr>
+          <w:b/>
+          <w:sz w:val="28"/>
+        </w:rPr>
+        <w:t>output</w:t>
+      </w:r>
+      <w:proofErr w:type="gramEnd"/>
+      <w:r>
+        <w:rPr>
+          <w:b/>
+          <w:sz w:val="28"/>
+        </w:rPr>
+        <w:t>:</w:t>
+      </w:r>
+    </w:p>
+    <w:p>
+      <w:pPr>
+        <w:spacing w:before="184"/>
+        <w:ind w:left="140"/>
+        <w:rPr>
+          <w:b/>
+          <w:sz w:val="28"/>
+        </w:rPr>
+      </w:pPr>
+      <w:r>
+        <w:rPr>
+          <w:b/>
+          <w:sz w:val="28"/>
+        </w:rPr>
+        <w:t xml:space="preserve">Enter the </w:t>
+      </w:r>
+      <w:proofErr w:type="spellStart"/>
+      <w:r>
+        <w:rPr>
+          <w:b/>
+          <w:sz w:val="28"/>
+        </w:rPr>
+        <w:t>string</w:t>
+      </w:r>
+      <w:proofErr w:type="gramStart"/>
+      <w:r>
+        <w:rPr>
+          <w:b/>
+          <w:sz w:val="28"/>
+        </w:rPr>
+        <w:t>:ananthu</w:t>
+      </w:r>
+      <w:proofErr w:type="spellEnd"/>
+      <w:proofErr w:type="gramEnd"/>
+    </w:p>
+    <w:p>
+      <w:pPr>
+        <w:spacing w:before="184"/>
+        <w:ind w:left="140"/>
+        <w:rPr>
+          <w:b/>
+          <w:sz w:val="28"/>
+        </w:rPr>
+      </w:pPr>
+      <w:r>
+        <w:rPr>
+          <w:b/>
+          <w:sz w:val="28"/>
+        </w:rPr>
+        <w:t>Number of Characters in the String:  7</w:t>
+      </w:r>
+    </w:p>
+    <w:p>
+      <w:pPr>
+        <w:spacing w:before="186"/>
+        <w:ind w:left="140"/>
+        <w:rPr>
+          <w:b/>
+          <w:sz w:val="28"/>
+        </w:rPr>
+      </w:pPr>
+    </w:p>
+    <w:p>
+      <w:pPr>
+        <w:spacing w:before="185"/>
+        <w:ind w:left="140"/>
+        <w:rPr>
+          <w:b/>
+          <w:sz w:val="28"/>
+        </w:rPr>
+      </w:pPr>
+      <w:r>
+        <w:rPr>
+          <w:b/>
+          <w:sz w:val="28"/>
+        </w:rPr>
+        <w:t xml:space="preserve">Co2 </w:t>
+      </w:r>
+      <w:proofErr w:type="spellStart"/>
+      <w:r>
+        <w:rPr>
+          <w:b/>
+          <w:sz w:val="28"/>
+        </w:rPr>
+        <w:t>prgm</w:t>
+      </w:r>
+      <w:proofErr w:type="spellEnd"/>
+      <w:r>
+        <w:rPr>
+          <w:b/>
+          <w:sz w:val="28"/>
+        </w:rPr>
+        <w:t xml:space="preserve"> 7</w:t>
+      </w:r>
+      <w:proofErr w:type="gramStart"/>
+      <w:r>
+        <w:rPr>
+          <w:b/>
+          <w:sz w:val="28"/>
+        </w:rPr>
+        <w:t>:Add</w:t>
+      </w:r>
+      <w:proofErr w:type="gramEnd"/>
+      <w:r>
+        <w:rPr>
+          <w:b/>
+          <w:spacing w:val="57"/>
+          <w:sz w:val="28"/>
+        </w:rPr>
+        <w:t xml:space="preserve"> </w:t>
+      </w:r>
+      <w:r>
+        <w:rPr>
+          <w:b/>
+          <w:sz w:val="28"/>
+        </w:rPr>
+        <w:t>‘</w:t>
+      </w:r>
+      <w:proofErr w:type="spellStart"/>
+      <w:r>
+        <w:rPr>
+          <w:b/>
+          <w:sz w:val="28"/>
+        </w:rPr>
+        <w:t>ing</w:t>
+      </w:r>
+      <w:proofErr w:type="spellEnd"/>
+      <w:r>
+        <w:rPr>
+          <w:b/>
+          <w:sz w:val="28"/>
+        </w:rPr>
+        <w:t>’</w:t>
+      </w:r>
+      <w:r>
+        <w:rPr>
+          <w:b/>
+          <w:spacing w:val="58"/>
+          <w:sz w:val="28"/>
+        </w:rPr>
+        <w:t xml:space="preserve"> </w:t>
+      </w:r>
+      <w:r>
+        <w:rPr>
+          <w:b/>
+          <w:sz w:val="28"/>
+        </w:rPr>
+        <w:t>at</w:t>
+      </w:r>
+      <w:r>
+        <w:rPr>
+          <w:b/>
+          <w:spacing w:val="58"/>
+          <w:sz w:val="28"/>
+        </w:rPr>
+        <w:t xml:space="preserve"> </w:t>
+      </w:r>
+      <w:r>
+        <w:rPr>
+          <w:b/>
+          <w:sz w:val="28"/>
+        </w:rPr>
+        <w:t>the</w:t>
+      </w:r>
+      <w:r>
+        <w:rPr>
+          <w:b/>
+          <w:spacing w:val="58"/>
+          <w:sz w:val="28"/>
+        </w:rPr>
+        <w:t xml:space="preserve"> </w:t>
+      </w:r>
+      <w:r>
+        <w:rPr>
+          <w:b/>
+          <w:sz w:val="28"/>
+        </w:rPr>
+        <w:t>end</w:t>
+      </w:r>
+      <w:r>
+        <w:rPr>
+          <w:b/>
+          <w:spacing w:val="58"/>
+          <w:sz w:val="28"/>
+        </w:rPr>
+        <w:t xml:space="preserve"> </w:t>
+      </w:r>
+      <w:r>
+        <w:rPr>
+          <w:b/>
+          <w:sz w:val="28"/>
+        </w:rPr>
+        <w:t>of</w:t>
+      </w:r>
+      <w:r>
+        <w:rPr>
+          <w:b/>
+          <w:spacing w:val="55"/>
+          <w:sz w:val="28"/>
+        </w:rPr>
+        <w:t xml:space="preserve"> </w:t>
+      </w:r>
+      <w:r>
+        <w:rPr>
+          <w:b/>
+          <w:sz w:val="28"/>
+        </w:rPr>
+        <w:t>a</w:t>
+      </w:r>
+      <w:r>
+        <w:rPr>
+          <w:b/>
+          <w:spacing w:val="58"/>
+          <w:sz w:val="28"/>
+        </w:rPr>
+        <w:t xml:space="preserve"> </w:t>
+      </w:r>
+      <w:r>
+        <w:rPr>
+          <w:b/>
+          <w:sz w:val="28"/>
+        </w:rPr>
+        <w:t>given</w:t>
+      </w:r>
+      <w:r>
+        <w:rPr>
+          <w:b/>
+          <w:spacing w:val="58"/>
+          <w:sz w:val="28"/>
+        </w:rPr>
+        <w:t xml:space="preserve"> </w:t>
+      </w:r>
+      <w:r>
+        <w:rPr>
+          <w:b/>
+          <w:sz w:val="28"/>
+        </w:rPr>
+        <w:t>string.</w:t>
+      </w:r>
+      <w:r>
+        <w:rPr>
+          <w:b/>
+          <w:spacing w:val="57"/>
+          <w:sz w:val="28"/>
+        </w:rPr>
+        <w:t xml:space="preserve"> </w:t>
+      </w:r>
+      <w:r>
+        <w:rPr>
+          <w:b/>
+          <w:sz w:val="28"/>
+        </w:rPr>
+        <w:t>If</w:t>
+      </w:r>
+      <w:r>
+        <w:rPr>
+          <w:b/>
+          <w:spacing w:val="55"/>
+          <w:sz w:val="28"/>
+        </w:rPr>
+        <w:t xml:space="preserve"> </w:t>
+      </w:r>
+      <w:r>
+        <w:rPr>
+          <w:b/>
+          <w:sz w:val="28"/>
+        </w:rPr>
+        <w:t>it</w:t>
+      </w:r>
+      <w:r>
+        <w:rPr>
+          <w:b/>
+          <w:spacing w:val="58"/>
+          <w:sz w:val="28"/>
+        </w:rPr>
+        <w:t xml:space="preserve"> </w:t>
+      </w:r>
+      <w:r>
+        <w:rPr>
+          <w:b/>
+          <w:sz w:val="28"/>
+        </w:rPr>
+        <w:t>already</w:t>
+      </w:r>
+      <w:r>
+        <w:rPr>
+          <w:b/>
+          <w:spacing w:val="59"/>
+          <w:sz w:val="28"/>
+        </w:rPr>
+        <w:t xml:space="preserve"> </w:t>
+      </w:r>
+      <w:r>
+        <w:rPr>
+          <w:b/>
+          <w:sz w:val="28"/>
+        </w:rPr>
+        <w:t>ends</w:t>
+      </w:r>
+      <w:r>
+        <w:rPr>
+          <w:b/>
+          <w:spacing w:val="55"/>
+          <w:sz w:val="28"/>
+        </w:rPr>
+        <w:t xml:space="preserve"> </w:t>
+      </w:r>
+      <w:r>
+        <w:rPr>
+          <w:b/>
+          <w:sz w:val="28"/>
+        </w:rPr>
+        <w:t>with</w:t>
+      </w:r>
+      <w:r>
+        <w:rPr>
+          <w:b/>
+          <w:spacing w:val="58"/>
+          <w:sz w:val="28"/>
+        </w:rPr>
+        <w:t xml:space="preserve"> </w:t>
+      </w:r>
+      <w:r>
+        <w:rPr>
+          <w:b/>
+          <w:sz w:val="28"/>
+        </w:rPr>
+        <w:t>‘</w:t>
+      </w:r>
+      <w:proofErr w:type="spellStart"/>
+      <w:r>
+        <w:rPr>
+          <w:b/>
+          <w:sz w:val="28"/>
+        </w:rPr>
+        <w:t>ing</w:t>
+      </w:r>
+      <w:proofErr w:type="spellEnd"/>
+      <w:r>
+        <w:rPr>
+          <w:b/>
+          <w:sz w:val="28"/>
+        </w:rPr>
+        <w:t>’,</w:t>
+      </w:r>
+      <w:r>
+        <w:rPr>
+          <w:b/>
+          <w:spacing w:val="57"/>
+          <w:sz w:val="28"/>
+        </w:rPr>
+        <w:t xml:space="preserve"> </w:t>
+      </w:r>
+      <w:r>
+        <w:rPr>
+          <w:b/>
+          <w:sz w:val="28"/>
+        </w:rPr>
+        <w:t>then</w:t>
+      </w:r>
+      <w:r>
+        <w:rPr>
+          <w:b/>
+          <w:spacing w:val="55"/>
+          <w:sz w:val="28"/>
+        </w:rPr>
+        <w:t xml:space="preserve"> </w:t>
+      </w:r>
+      <w:r>
+        <w:rPr>
+          <w:b/>
+          <w:sz w:val="28"/>
+        </w:rPr>
+        <w:t>add</w:t>
+      </w:r>
+      <w:r>
+        <w:rPr>
+          <w:b/>
+          <w:spacing w:val="58"/>
+          <w:sz w:val="28"/>
+        </w:rPr>
+        <w:t xml:space="preserve"> </w:t>
+      </w:r>
+      <w:r>
+        <w:rPr>
+          <w:b/>
+          <w:sz w:val="28"/>
+        </w:rPr>
+        <w:t>‘</w:t>
+      </w:r>
+      <w:proofErr w:type="spellStart"/>
+      <w:r>
+        <w:rPr>
+          <w:b/>
+          <w:sz w:val="28"/>
+        </w:rPr>
+        <w:t>ly</w:t>
+      </w:r>
+      <w:proofErr w:type="spellEnd"/>
+      <w:r>
+        <w:rPr>
+          <w:b/>
+          <w:sz w:val="28"/>
+        </w:rPr>
+        <w:t>’</w:t>
+      </w:r>
+    </w:p>
+    <w:p>
+      <w:pPr>
+        <w:spacing w:before="185"/>
+        <w:ind w:left="140"/>
+        <w:rPr>
+          <w:b/>
+          <w:sz w:val="28"/>
+        </w:rPr>
+      </w:pPr>
+      <w:proofErr w:type="spellStart"/>
+      <w:proofErr w:type="gramStart"/>
+      <w:r>
+        <w:rPr>
+          <w:b/>
+          <w:sz w:val="28"/>
+        </w:rPr>
+        <w:t>str</w:t>
+      </w:r>
+      <w:proofErr w:type="spellEnd"/>
+      <w:r>
+        <w:rPr>
+          <w:b/>
+          <w:sz w:val="28"/>
+        </w:rPr>
+        <w:t>=</w:t>
+      </w:r>
+      <w:proofErr w:type="gramEnd"/>
+      <w:r>
+        <w:rPr>
+          <w:b/>
+          <w:sz w:val="28"/>
+        </w:rPr>
+        <w:t>input("Enter the String")</w:t>
+      </w:r>
+    </w:p>
+    <w:p>
+      <w:pPr>
+        <w:spacing w:before="185"/>
+        <w:ind w:left="140"/>
+        <w:rPr>
+          <w:b/>
+          <w:sz w:val="28"/>
+        </w:rPr>
+      </w:pPr>
+      <w:r>
+        <w:rPr>
+          <w:b/>
+          <w:sz w:val="28"/>
+        </w:rPr>
+        <w:t>n=</w:t>
+      </w:r>
+      <w:proofErr w:type="spellStart"/>
+      <w:proofErr w:type="gramStart"/>
+      <w:r>
+        <w:rPr>
+          <w:b/>
+          <w:sz w:val="28"/>
+        </w:rPr>
+        <w:t>len</w:t>
+      </w:r>
+      <w:proofErr w:type="spellEnd"/>
+      <w:r>
+        <w:rPr>
+          <w:b/>
+          <w:sz w:val="28"/>
+        </w:rPr>
+        <w:t>(</w:t>
+      </w:r>
+      <w:proofErr w:type="spellStart"/>
+      <w:proofErr w:type="gramEnd"/>
+      <w:r>
+        <w:rPr>
+          <w:b/>
+          <w:sz w:val="28"/>
+        </w:rPr>
+        <w:t>str</w:t>
+      </w:r>
+      <w:proofErr w:type="spellEnd"/>
+      <w:r>
+        <w:rPr>
+          <w:b/>
+          <w:sz w:val="28"/>
+        </w:rPr>
+        <w:t>)</w:t>
+      </w:r>
+    </w:p>
+    <w:p>
+      <w:pPr>
+        <w:spacing w:before="185"/>
+        <w:ind w:left="140"/>
+        <w:rPr>
+          <w:b/>
+          <w:sz w:val="28"/>
+        </w:rPr>
+      </w:pPr>
+      <w:proofErr w:type="gramStart"/>
+      <w:r>
+        <w:rPr>
+          <w:b/>
+          <w:sz w:val="28"/>
+        </w:rPr>
+        <w:t>if(</w:t>
+      </w:r>
+      <w:proofErr w:type="spellStart"/>
+      <w:proofErr w:type="gramEnd"/>
+      <w:r>
+        <w:rPr>
+          <w:b/>
+          <w:sz w:val="28"/>
+        </w:rPr>
+        <w:t>str</w:t>
+      </w:r>
+      <w:proofErr w:type="spellEnd"/>
+      <w:r>
+        <w:rPr>
+          <w:b/>
+          <w:sz w:val="28"/>
+        </w:rPr>
+        <w:t>[n-3:]=="</w:t>
+      </w:r>
+      <w:proofErr w:type="spellStart"/>
+      <w:r>
+        <w:rPr>
+          <w:b/>
+          <w:sz w:val="28"/>
+        </w:rPr>
+        <w:t>ing</w:t>
+      </w:r>
+      <w:proofErr w:type="spellEnd"/>
+      <w:r>
+        <w:rPr>
+          <w:b/>
+          <w:sz w:val="28"/>
+        </w:rPr>
+        <w:t>"):</w:t>
+      </w:r>
+    </w:p>
+    <w:p>
+      <w:pPr>
+        <w:spacing w:before="185"/>
+        <w:ind w:left="140"/>
+        <w:rPr>
+          <w:b/>
+          <w:sz w:val="28"/>
+        </w:rPr>
+      </w:pPr>
+      <w:r>
+        <w:rPr>
+          <w:b/>
+          <w:sz w:val="28"/>
+        </w:rPr>
         <w:lastRenderedPageBreak/>
-        <w:t xml:space="preserve">CO </w:t>
-      </w:r>
-      <w:proofErr w:type="gramStart"/>
-      <w:r>
-        <w:t>2 :</w:t>
-      </w:r>
-      <w:proofErr w:type="spellStart"/>
-      <w:r>
-        <w:t>Pgrm</w:t>
-      </w:r>
-      <w:proofErr w:type="spellEnd"/>
-      <w:proofErr w:type="gramEnd"/>
-      <w:r>
-        <w:t xml:space="preserve"> 6</w:t>
-      </w:r>
-    </w:p>
-    <w:p>
-      <w:pPr>
-        <w:spacing w:before="184"/>
-        <w:ind w:left="140"/>
-        <w:rPr>
-          <w:b/>
-          <w:sz w:val="28"/>
-        </w:rPr>
-      </w:pPr>
-      <w:r>
-        <w:rPr>
-          <w:b/>
-          <w:sz w:val="28"/>
-        </w:rPr>
-        <w:t>Count the number of characters (character frequency) in a string</w:t>
-      </w:r>
-    </w:p>
-    <w:p>
-      <w:pPr>
-        <w:spacing w:before="184"/>
-        <w:ind w:left="140"/>
-        <w:rPr>
-          <w:b/>
-          <w:sz w:val="28"/>
-        </w:rPr>
-      </w:pPr>
-      <w:proofErr w:type="spellStart"/>
-      <w:proofErr w:type="gramStart"/>
+        <w:t xml:space="preserve">    str1=</w:t>
+      </w:r>
+      <w:proofErr w:type="spellStart"/>
+      <w:proofErr w:type="gramStart"/>
+      <w:r>
+        <w:rPr>
+          <w:b/>
+          <w:sz w:val="28"/>
+        </w:rPr>
+        <w:t>str.replace</w:t>
+      </w:r>
+      <w:proofErr w:type="spellEnd"/>
+      <w:r>
+        <w:rPr>
+          <w:b/>
+          <w:sz w:val="28"/>
+        </w:rPr>
+        <w:t>(</w:t>
+      </w:r>
+      <w:proofErr w:type="gramEnd"/>
+      <w:r>
+        <w:rPr>
+          <w:b/>
+          <w:sz w:val="28"/>
+        </w:rPr>
+        <w:t>"</w:t>
+      </w:r>
+      <w:proofErr w:type="spellStart"/>
+      <w:r>
+        <w:rPr>
+          <w:b/>
+          <w:sz w:val="28"/>
+        </w:rPr>
+        <w:t>ing</w:t>
+      </w:r>
+      <w:proofErr w:type="spellEnd"/>
+      <w:r>
+        <w:rPr>
+          <w:b/>
+          <w:sz w:val="28"/>
+        </w:rPr>
+        <w:t>","</w:t>
+      </w:r>
+      <w:proofErr w:type="spellStart"/>
+      <w:r>
+        <w:rPr>
+          <w:b/>
+          <w:sz w:val="28"/>
+        </w:rPr>
+        <w:t>ly</w:t>
+      </w:r>
+      <w:proofErr w:type="spellEnd"/>
+      <w:r>
+        <w:rPr>
+          <w:b/>
+          <w:sz w:val="28"/>
+        </w:rPr>
+        <w:t>")</w:t>
+      </w:r>
+    </w:p>
+    <w:p>
+      <w:pPr>
+        <w:spacing w:before="185"/>
+        <w:ind w:left="140"/>
+        <w:rPr>
+          <w:b/>
+          <w:sz w:val="28"/>
+        </w:rPr>
+      </w:pPr>
+      <w:r>
+        <w:rPr>
+          <w:b/>
+          <w:sz w:val="28"/>
+        </w:rPr>
+        <w:t xml:space="preserve">    </w:t>
+      </w:r>
+      <w:proofErr w:type="gramStart"/>
+      <w:r>
+        <w:rPr>
+          <w:b/>
+          <w:sz w:val="28"/>
+        </w:rPr>
+        <w:t>print(</w:t>
+      </w:r>
+      <w:proofErr w:type="gramEnd"/>
+      <w:r>
+        <w:rPr>
+          <w:b/>
+          <w:sz w:val="28"/>
+        </w:rPr>
+        <w:t>str1)</w:t>
+      </w:r>
+    </w:p>
+    <w:p>
+      <w:pPr>
+        <w:spacing w:before="185"/>
+        <w:ind w:left="140"/>
+        <w:rPr>
+          <w:b/>
+          <w:sz w:val="28"/>
+        </w:rPr>
+      </w:pPr>
+      <w:proofErr w:type="gramStart"/>
+      <w:r>
+        <w:rPr>
+          <w:b/>
+          <w:sz w:val="28"/>
+        </w:rPr>
+        <w:t>else</w:t>
+      </w:r>
+      <w:proofErr w:type="gramEnd"/>
+      <w:r>
+        <w:rPr>
+          <w:b/>
+          <w:sz w:val="28"/>
+        </w:rPr>
+        <w:t>:</w:t>
+      </w:r>
+    </w:p>
+    <w:p>
+      <w:pPr>
+        <w:spacing w:before="185"/>
+        <w:ind w:left="140"/>
+        <w:rPr>
+          <w:b/>
+          <w:sz w:val="28"/>
+        </w:rPr>
+      </w:pPr>
+      <w:r>
+        <w:rPr>
+          <w:b/>
+          <w:sz w:val="28"/>
+        </w:rPr>
+        <w:t xml:space="preserve">    str2=</w:t>
+      </w:r>
+      <w:proofErr w:type="spellStart"/>
       <w:r>
         <w:rPr>
           <w:b/>
@@ -1313,84 +2489,86 @@
           <w:b/>
           <w:sz w:val="28"/>
         </w:rPr>
-        <w:t>=</w:t>
-      </w:r>
-      <w:proofErr w:type="gramEnd"/>
-      <w:r>
-        <w:rPr>
-          <w:b/>
-          <w:sz w:val="28"/>
-        </w:rPr>
-        <w:t>input("Enter the string:")</w:t>
-      </w:r>
-    </w:p>
-    <w:p>
-      <w:pPr>
-        <w:spacing w:before="184"/>
-        <w:ind w:left="140"/>
-        <w:rPr>
-          <w:b/>
-          <w:sz w:val="28"/>
-        </w:rPr>
-      </w:pPr>
-      <w:r>
-        <w:rPr>
-          <w:b/>
-          <w:sz w:val="28"/>
-        </w:rPr>
-        <w:t>c=0</w:t>
-      </w:r>
-    </w:p>
-    <w:p>
-      <w:pPr>
-        <w:spacing w:before="184"/>
-        <w:ind w:left="140"/>
-        <w:rPr>
-          <w:b/>
-          <w:sz w:val="28"/>
-        </w:rPr>
-      </w:pPr>
-      <w:proofErr w:type="gramStart"/>
-      <w:r>
-        <w:rPr>
-          <w:b/>
-          <w:sz w:val="28"/>
-        </w:rPr>
-        <w:t>for</w:t>
-      </w:r>
-      <w:proofErr w:type="gramEnd"/>
-      <w:r>
-        <w:rPr>
-          <w:b/>
-          <w:sz w:val="28"/>
-        </w:rPr>
-        <w:t xml:space="preserve"> </w:t>
-      </w:r>
-      <w:proofErr w:type="spellStart"/>
-      <w:r>
-        <w:rPr>
-          <w:b/>
-          <w:sz w:val="28"/>
-        </w:rPr>
-        <w:t>i</w:t>
-      </w:r>
-      <w:proofErr w:type="spellEnd"/>
-      <w:r>
-        <w:rPr>
-          <w:b/>
-          <w:sz w:val="28"/>
-        </w:rPr>
-        <w:t xml:space="preserve"> in </w:t>
-      </w:r>
-      <w:proofErr w:type="spellStart"/>
-      <w:r>
-        <w:rPr>
-          <w:b/>
-          <w:sz w:val="28"/>
-        </w:rPr>
-        <w:t>str</w:t>
-      </w:r>
-      <w:proofErr w:type="spellEnd"/>
+        <w:t>+"</w:t>
+      </w:r>
+      <w:proofErr w:type="spellStart"/>
+      <w:r>
+        <w:rPr>
+          <w:b/>
+          <w:sz w:val="28"/>
+        </w:rPr>
+        <w:t>ing</w:t>
+      </w:r>
+      <w:proofErr w:type="spellEnd"/>
+      <w:r>
+        <w:rPr>
+          <w:b/>
+          <w:sz w:val="28"/>
+        </w:rPr>
+        <w:t>"</w:t>
+      </w:r>
+    </w:p>
+    <w:p>
+      <w:pPr>
+        <w:spacing w:before="185"/>
+        <w:ind w:left="140"/>
+        <w:rPr>
+          <w:b/>
+          <w:sz w:val="28"/>
+        </w:rPr>
+      </w:pPr>
+      <w:r>
+        <w:rPr>
+          <w:b/>
+          <w:sz w:val="28"/>
+        </w:rPr>
+        <w:t xml:space="preserve">    </w:t>
+      </w:r>
+      <w:proofErr w:type="gramStart"/>
+      <w:r>
+        <w:rPr>
+          <w:b/>
+          <w:sz w:val="28"/>
+        </w:rPr>
+        <w:t>print(</w:t>
+      </w:r>
+      <w:proofErr w:type="gramEnd"/>
+      <w:r>
+        <w:rPr>
+          <w:b/>
+          <w:sz w:val="28"/>
+        </w:rPr>
+        <w:t>str2)</w:t>
+      </w:r>
+    </w:p>
+    <w:p>
+      <w:pPr>
+        <w:spacing w:before="185"/>
+        <w:ind w:left="140"/>
+        <w:rPr>
+          <w:b/>
+          <w:sz w:val="28"/>
+        </w:rPr>
+      </w:pPr>
+    </w:p>
+    <w:p>
+      <w:pPr>
+        <w:spacing w:before="185"/>
+        <w:ind w:left="140"/>
+        <w:rPr>
+          <w:b/>
+          <w:sz w:val="28"/>
+        </w:rPr>
+      </w:pPr>
+      <w:proofErr w:type="gramStart"/>
+      <w:r>
+        <w:rPr>
+          <w:b/>
+          <w:sz w:val="28"/>
+        </w:rPr>
+        <w:t>output</w:t>
+      </w:r>
+      <w:proofErr w:type="gramEnd"/>
       <w:r>
         <w:rPr>
           <w:b/>
@@ -1401,86 +2579,7 @@
     </w:p>
     <w:p>
       <w:pPr>
-        <w:spacing w:before="184"/>
-        <w:ind w:left="140"/>
-        <w:rPr>
-          <w:b/>
-          <w:sz w:val="28"/>
-        </w:rPr>
-      </w:pPr>
-      <w:r>
-        <w:rPr>
-          <w:b/>
-          <w:sz w:val="28"/>
-        </w:rPr>
-        <w:t xml:space="preserve">    c=c+1</w:t>
-      </w:r>
-    </w:p>
-    <w:p>
-      <w:pPr>
-        <w:spacing w:before="184"/>
-        <w:ind w:left="140"/>
-        <w:rPr>
-          <w:b/>
-          <w:sz w:val="28"/>
-        </w:rPr>
-      </w:pPr>
-      <w:proofErr w:type="gramStart"/>
-      <w:r>
-        <w:rPr>
-          <w:b/>
-          <w:sz w:val="28"/>
-        </w:rPr>
-        <w:t>print(</w:t>
-      </w:r>
-      <w:proofErr w:type="gramEnd"/>
-      <w:r>
-        <w:rPr>
-          <w:b/>
-          <w:sz w:val="28"/>
-        </w:rPr>
-        <w:t>"Number of Characters in the String: ",c)</w:t>
-      </w:r>
-    </w:p>
-    <w:p>
-      <w:pPr>
-        <w:spacing w:before="184"/>
-        <w:ind w:left="140"/>
-        <w:rPr>
-          <w:b/>
-          <w:sz w:val="28"/>
-        </w:rPr>
-      </w:pPr>
-    </w:p>
-    <w:p>
-      <w:pPr>
-        <w:spacing w:before="184"/>
-        <w:ind w:left="140"/>
-        <w:rPr>
-          <w:b/>
-          <w:sz w:val="28"/>
-        </w:rPr>
-      </w:pPr>
-      <w:proofErr w:type="gramStart"/>
-      <w:r>
-        <w:rPr>
-          <w:b/>
-          <w:sz w:val="28"/>
-        </w:rPr>
-        <w:t>output</w:t>
-      </w:r>
-      <w:proofErr w:type="gramEnd"/>
-      <w:r>
-        <w:rPr>
-          <w:b/>
-          <w:sz w:val="28"/>
-        </w:rPr>
-        <w:t>:</w:t>
-      </w:r>
-    </w:p>
-    <w:p>
-      <w:pPr>
-        <w:spacing w:before="184"/>
+        <w:spacing w:before="185"/>
         <w:ind w:left="140"/>
         <w:rPr>
           <w:b/>
@@ -1500,45 +2599,9 @@
           <w:b/>
           <w:sz w:val="28"/>
         </w:rPr>
-        <w:t>string</w:t>
-      </w:r>
-      <w:proofErr w:type="gramStart"/>
-      <w:r>
-        <w:rPr>
-          <w:b/>
-          <w:sz w:val="28"/>
-        </w:rPr>
-        <w:t>:ananthu</w:t>
-      </w:r>
-      <w:proofErr w:type="spellEnd"/>
-      <w:proofErr w:type="gramEnd"/>
-    </w:p>
-    <w:p>
-      <w:pPr>
-        <w:spacing w:before="184"/>
-        <w:ind w:left="140"/>
-        <w:rPr>
-          <w:b/>
-          <w:sz w:val="28"/>
-        </w:rPr>
-      </w:pPr>
-      <w:r>
-        <w:rPr>
-          <w:b/>
-          <w:sz w:val="28"/>
-        </w:rPr>
-        <w:t>Number of Characters in the String:  7</w:t>
-      </w:r>
-    </w:p>
-    <w:p>
-      <w:pPr>
-        <w:spacing w:before="186"/>
-        <w:ind w:left="140"/>
-        <w:rPr>
-          <w:b/>
-          <w:sz w:val="28"/>
-        </w:rPr>
-      </w:pPr>
+        <w:t>Stringgo</w:t>
+      </w:r>
+      <w:proofErr w:type="spellEnd"/>
     </w:p>
     <w:p>
       <w:pPr>
@@ -1554,765 +2617,6 @@
           <w:b/>
           <w:sz w:val="28"/>
         </w:rPr>
-        <w:t xml:space="preserve">Co2 </w:t>
-      </w:r>
-      <w:proofErr w:type="spellStart"/>
-      <w:r>
-        <w:rPr>
-          <w:b/>
-          <w:sz w:val="28"/>
-        </w:rPr>
-        <w:t>prgm</w:t>
-      </w:r>
-      <w:proofErr w:type="spellEnd"/>
-      <w:r>
-        <w:rPr>
-          <w:b/>
-          <w:sz w:val="28"/>
-        </w:rPr>
-        <w:t xml:space="preserve"> 7</w:t>
-      </w:r>
-      <w:proofErr w:type="gramStart"/>
-      <w:r>
-        <w:rPr>
-          <w:b/>
-          <w:sz w:val="28"/>
-        </w:rPr>
-        <w:t>:Add</w:t>
-      </w:r>
-      <w:proofErr w:type="gramEnd"/>
-      <w:r>
-        <w:rPr>
-          <w:b/>
-          <w:spacing w:val="57"/>
-          <w:sz w:val="28"/>
-        </w:rPr>
-        <w:t xml:space="preserve"> </w:t>
-      </w:r>
-      <w:r>
-        <w:rPr>
-          <w:b/>
-          <w:sz w:val="28"/>
-        </w:rPr>
-        <w:t>‘</w:t>
-      </w:r>
-      <w:proofErr w:type="spellStart"/>
-      <w:r>
-        <w:rPr>
-          <w:b/>
-          <w:sz w:val="28"/>
-        </w:rPr>
-        <w:t>ing</w:t>
-      </w:r>
-      <w:proofErr w:type="spellEnd"/>
-      <w:r>
-        <w:rPr>
-          <w:b/>
-          <w:sz w:val="28"/>
-        </w:rPr>
-        <w:t>’</w:t>
-      </w:r>
-      <w:r>
-        <w:rPr>
-          <w:b/>
-          <w:spacing w:val="58"/>
-          <w:sz w:val="28"/>
-        </w:rPr>
-        <w:t xml:space="preserve"> </w:t>
-      </w:r>
-      <w:r>
-        <w:rPr>
-          <w:b/>
-          <w:sz w:val="28"/>
-        </w:rPr>
-        <w:t>at</w:t>
-      </w:r>
-      <w:r>
-        <w:rPr>
-          <w:b/>
-          <w:spacing w:val="58"/>
-          <w:sz w:val="28"/>
-        </w:rPr>
-        <w:t xml:space="preserve"> </w:t>
-      </w:r>
-      <w:r>
-        <w:rPr>
-          <w:b/>
-          <w:sz w:val="28"/>
-        </w:rPr>
-        <w:t>the</w:t>
-      </w:r>
-      <w:r>
-        <w:rPr>
-          <w:b/>
-          <w:spacing w:val="58"/>
-          <w:sz w:val="28"/>
-        </w:rPr>
-        <w:t xml:space="preserve"> </w:t>
-      </w:r>
-      <w:r>
-        <w:rPr>
-          <w:b/>
-          <w:sz w:val="28"/>
-        </w:rPr>
-        <w:t>end</w:t>
-      </w:r>
-      <w:r>
-        <w:rPr>
-          <w:b/>
-          <w:spacing w:val="58"/>
-          <w:sz w:val="28"/>
-        </w:rPr>
-        <w:t xml:space="preserve"> </w:t>
-      </w:r>
-      <w:r>
-        <w:rPr>
-          <w:b/>
-          <w:sz w:val="28"/>
-        </w:rPr>
-        <w:t>of</w:t>
-      </w:r>
-      <w:r>
-        <w:rPr>
-          <w:b/>
-          <w:spacing w:val="55"/>
-          <w:sz w:val="28"/>
-        </w:rPr>
-        <w:t xml:space="preserve"> </w:t>
-      </w:r>
-      <w:r>
-        <w:rPr>
-          <w:b/>
-          <w:sz w:val="28"/>
-        </w:rPr>
-        <w:t>a</w:t>
-      </w:r>
-      <w:r>
-        <w:rPr>
-          <w:b/>
-          <w:spacing w:val="58"/>
-          <w:sz w:val="28"/>
-        </w:rPr>
-        <w:t xml:space="preserve"> </w:t>
-      </w:r>
-      <w:r>
-        <w:rPr>
-          <w:b/>
-          <w:sz w:val="28"/>
-        </w:rPr>
-        <w:t>given</w:t>
-      </w:r>
-      <w:r>
-        <w:rPr>
-          <w:b/>
-          <w:spacing w:val="58"/>
-          <w:sz w:val="28"/>
-        </w:rPr>
-        <w:t xml:space="preserve"> </w:t>
-      </w:r>
-      <w:r>
-        <w:rPr>
-          <w:b/>
-          <w:sz w:val="28"/>
-        </w:rPr>
-        <w:t>string.</w:t>
-      </w:r>
-      <w:r>
-        <w:rPr>
-          <w:b/>
-          <w:spacing w:val="57"/>
-          <w:sz w:val="28"/>
-        </w:rPr>
-        <w:t xml:space="preserve"> </w:t>
-      </w:r>
-      <w:r>
-        <w:rPr>
-          <w:b/>
-          <w:sz w:val="28"/>
-        </w:rPr>
-        <w:t>If</w:t>
-      </w:r>
-      <w:r>
-        <w:rPr>
-          <w:b/>
-          <w:spacing w:val="55"/>
-          <w:sz w:val="28"/>
-        </w:rPr>
-        <w:t xml:space="preserve"> </w:t>
-      </w:r>
-      <w:r>
-        <w:rPr>
-          <w:b/>
-          <w:sz w:val="28"/>
-        </w:rPr>
-        <w:t>it</w:t>
-      </w:r>
-      <w:r>
-        <w:rPr>
-          <w:b/>
-          <w:spacing w:val="58"/>
-          <w:sz w:val="28"/>
-        </w:rPr>
-        <w:t xml:space="preserve"> </w:t>
-      </w:r>
-      <w:r>
-        <w:rPr>
-          <w:b/>
-          <w:sz w:val="28"/>
-        </w:rPr>
-        <w:t>already</w:t>
-      </w:r>
-      <w:r>
-        <w:rPr>
-          <w:b/>
-          <w:spacing w:val="59"/>
-          <w:sz w:val="28"/>
-        </w:rPr>
-        <w:t xml:space="preserve"> </w:t>
-      </w:r>
-      <w:r>
-        <w:rPr>
-          <w:b/>
-          <w:sz w:val="28"/>
-        </w:rPr>
-        <w:t>ends</w:t>
-      </w:r>
-      <w:r>
-        <w:rPr>
-          <w:b/>
-          <w:spacing w:val="55"/>
-          <w:sz w:val="28"/>
-        </w:rPr>
-        <w:t xml:space="preserve"> </w:t>
-      </w:r>
-      <w:r>
-        <w:rPr>
-          <w:b/>
-          <w:sz w:val="28"/>
-        </w:rPr>
-        <w:t>with</w:t>
-      </w:r>
-      <w:r>
-        <w:rPr>
-          <w:b/>
-          <w:spacing w:val="58"/>
-          <w:sz w:val="28"/>
-        </w:rPr>
-        <w:t xml:space="preserve"> </w:t>
-      </w:r>
-      <w:r>
-        <w:rPr>
-          <w:b/>
-          <w:sz w:val="28"/>
-        </w:rPr>
-        <w:t>‘</w:t>
-      </w:r>
-      <w:proofErr w:type="spellStart"/>
-      <w:r>
-        <w:rPr>
-          <w:b/>
-          <w:sz w:val="28"/>
-        </w:rPr>
-        <w:t>ing</w:t>
-      </w:r>
-      <w:proofErr w:type="spellEnd"/>
-      <w:r>
-        <w:rPr>
-          <w:b/>
-          <w:sz w:val="28"/>
-        </w:rPr>
-        <w:t>’,</w:t>
-      </w:r>
-      <w:r>
-        <w:rPr>
-          <w:b/>
-          <w:spacing w:val="57"/>
-          <w:sz w:val="28"/>
-        </w:rPr>
-        <w:t xml:space="preserve"> </w:t>
-      </w:r>
-      <w:r>
-        <w:rPr>
-          <w:b/>
-          <w:sz w:val="28"/>
-        </w:rPr>
-        <w:t>then</w:t>
-      </w:r>
-      <w:r>
-        <w:rPr>
-          <w:b/>
-          <w:spacing w:val="55"/>
-          <w:sz w:val="28"/>
-        </w:rPr>
-        <w:t xml:space="preserve"> </w:t>
-      </w:r>
-      <w:r>
-        <w:rPr>
-          <w:b/>
-          <w:sz w:val="28"/>
-        </w:rPr>
-        <w:t>add</w:t>
-      </w:r>
-      <w:r>
-        <w:rPr>
-          <w:b/>
-          <w:spacing w:val="58"/>
-          <w:sz w:val="28"/>
-        </w:rPr>
-        <w:t xml:space="preserve"> </w:t>
-      </w:r>
-      <w:r>
-        <w:rPr>
-          <w:b/>
-          <w:sz w:val="28"/>
-        </w:rPr>
-        <w:t>‘</w:t>
-      </w:r>
-      <w:proofErr w:type="spellStart"/>
-      <w:r>
-        <w:rPr>
-          <w:b/>
-          <w:sz w:val="28"/>
-        </w:rPr>
-        <w:t>ly</w:t>
-      </w:r>
-      <w:proofErr w:type="spellEnd"/>
-      <w:r>
-        <w:rPr>
-          <w:b/>
-          <w:sz w:val="28"/>
-        </w:rPr>
-        <w:t>’</w:t>
-      </w:r>
-    </w:p>
-    <w:p>
-      <w:pPr>
-        <w:spacing w:before="185"/>
-        <w:ind w:left="140"/>
-        <w:rPr>
-          <w:b/>
-          <w:sz w:val="28"/>
-        </w:rPr>
-      </w:pPr>
-      <w:proofErr w:type="spellStart"/>
-      <w:proofErr w:type="gramStart"/>
-      <w:r>
-        <w:rPr>
-          <w:b/>
-          <w:sz w:val="28"/>
-        </w:rPr>
-        <w:t>str</w:t>
-      </w:r>
-      <w:proofErr w:type="spellEnd"/>
-      <w:r>
-        <w:rPr>
-          <w:b/>
-          <w:sz w:val="28"/>
-        </w:rPr>
-        <w:t>=</w:t>
-      </w:r>
-      <w:proofErr w:type="gramEnd"/>
-      <w:r>
-        <w:rPr>
-          <w:b/>
-          <w:sz w:val="28"/>
-        </w:rPr>
-        <w:t>input("Enter the String")</w:t>
-      </w:r>
-    </w:p>
-    <w:p>
-      <w:pPr>
-        <w:spacing w:before="185"/>
-        <w:ind w:left="140"/>
-        <w:rPr>
-          <w:b/>
-          <w:sz w:val="28"/>
-        </w:rPr>
-      </w:pPr>
-      <w:r>
-        <w:rPr>
-          <w:b/>
-          <w:sz w:val="28"/>
-        </w:rPr>
-        <w:t>n=</w:t>
-      </w:r>
-      <w:proofErr w:type="spellStart"/>
-      <w:proofErr w:type="gramStart"/>
-      <w:r>
-        <w:rPr>
-          <w:b/>
-          <w:sz w:val="28"/>
-        </w:rPr>
-        <w:t>len</w:t>
-      </w:r>
-      <w:proofErr w:type="spellEnd"/>
-      <w:r>
-        <w:rPr>
-          <w:b/>
-          <w:sz w:val="28"/>
-        </w:rPr>
-        <w:t>(</w:t>
-      </w:r>
-      <w:proofErr w:type="spellStart"/>
-      <w:proofErr w:type="gramEnd"/>
-      <w:r>
-        <w:rPr>
-          <w:b/>
-          <w:sz w:val="28"/>
-        </w:rPr>
-        <w:t>str</w:t>
-      </w:r>
-      <w:proofErr w:type="spellEnd"/>
-      <w:r>
-        <w:rPr>
-          <w:b/>
-          <w:sz w:val="28"/>
-        </w:rPr>
-        <w:t>)</w:t>
-      </w:r>
-    </w:p>
-    <w:p>
-      <w:pPr>
-        <w:spacing w:before="185"/>
-        <w:ind w:left="140"/>
-        <w:rPr>
-          <w:b/>
-          <w:sz w:val="28"/>
-        </w:rPr>
-      </w:pPr>
-      <w:proofErr w:type="gramStart"/>
-      <w:r>
-        <w:rPr>
-          <w:b/>
-          <w:sz w:val="28"/>
-        </w:rPr>
-        <w:t>if(</w:t>
-      </w:r>
-      <w:proofErr w:type="spellStart"/>
-      <w:proofErr w:type="gramEnd"/>
-      <w:r>
-        <w:rPr>
-          <w:b/>
-          <w:sz w:val="28"/>
-        </w:rPr>
-        <w:t>str</w:t>
-      </w:r>
-      <w:proofErr w:type="spellEnd"/>
-      <w:r>
-        <w:rPr>
-          <w:b/>
-          <w:sz w:val="28"/>
-        </w:rPr>
-        <w:t>[n-3:]=="</w:t>
-      </w:r>
-      <w:proofErr w:type="spellStart"/>
-      <w:r>
-        <w:rPr>
-          <w:b/>
-          <w:sz w:val="28"/>
-        </w:rPr>
-        <w:t>ing</w:t>
-      </w:r>
-      <w:proofErr w:type="spellEnd"/>
-      <w:r>
-        <w:rPr>
-          <w:b/>
-          <w:sz w:val="28"/>
-        </w:rPr>
-        <w:t>"):</w:t>
-      </w:r>
-    </w:p>
-    <w:p>
-      <w:pPr>
-        <w:spacing w:before="185"/>
-        <w:ind w:left="140"/>
-        <w:rPr>
-          <w:b/>
-          <w:sz w:val="28"/>
-        </w:rPr>
-      </w:pPr>
-      <w:r>
-        <w:rPr>
-          <w:b/>
-          <w:sz w:val="28"/>
-        </w:rPr>
-        <w:t xml:space="preserve">    str1=</w:t>
-      </w:r>
-      <w:proofErr w:type="spellStart"/>
-      <w:proofErr w:type="gramStart"/>
-      <w:r>
-        <w:rPr>
-          <w:b/>
-          <w:sz w:val="28"/>
-        </w:rPr>
-        <w:t>str.replace</w:t>
-      </w:r>
-      <w:proofErr w:type="spellEnd"/>
-      <w:r>
-        <w:rPr>
-          <w:b/>
-          <w:sz w:val="28"/>
-        </w:rPr>
-        <w:t>(</w:t>
-      </w:r>
-      <w:proofErr w:type="gramEnd"/>
-      <w:r>
-        <w:rPr>
-          <w:b/>
-          <w:sz w:val="28"/>
-        </w:rPr>
-        <w:t>"</w:t>
-      </w:r>
-      <w:proofErr w:type="spellStart"/>
-      <w:r>
-        <w:rPr>
-          <w:b/>
-          <w:sz w:val="28"/>
-        </w:rPr>
-        <w:t>ing</w:t>
-      </w:r>
-      <w:proofErr w:type="spellEnd"/>
-      <w:r>
-        <w:rPr>
-          <w:b/>
-          <w:sz w:val="28"/>
-        </w:rPr>
-        <w:t>","</w:t>
-      </w:r>
-      <w:proofErr w:type="spellStart"/>
-      <w:r>
-        <w:rPr>
-          <w:b/>
-          <w:sz w:val="28"/>
-        </w:rPr>
-        <w:t>ly</w:t>
-      </w:r>
-      <w:proofErr w:type="spellEnd"/>
-      <w:r>
-        <w:rPr>
-          <w:b/>
-          <w:sz w:val="28"/>
-        </w:rPr>
-        <w:t>")</w:t>
-      </w:r>
-    </w:p>
-    <w:p>
-      <w:pPr>
-        <w:spacing w:before="185"/>
-        <w:ind w:left="140"/>
-        <w:rPr>
-          <w:b/>
-          <w:sz w:val="28"/>
-        </w:rPr>
-      </w:pPr>
-      <w:r>
-        <w:rPr>
-          <w:b/>
-          <w:sz w:val="28"/>
-        </w:rPr>
-        <w:t xml:space="preserve">    </w:t>
-      </w:r>
-      <w:proofErr w:type="gramStart"/>
-      <w:r>
-        <w:rPr>
-          <w:b/>
-          <w:sz w:val="28"/>
-        </w:rPr>
-        <w:t>print(</w:t>
-      </w:r>
-      <w:proofErr w:type="gramEnd"/>
-      <w:r>
-        <w:rPr>
-          <w:b/>
-          <w:sz w:val="28"/>
-        </w:rPr>
-        <w:t>str1)</w:t>
-      </w:r>
-    </w:p>
-    <w:p>
-      <w:pPr>
-        <w:spacing w:before="185"/>
-        <w:ind w:left="140"/>
-        <w:rPr>
-          <w:b/>
-          <w:sz w:val="28"/>
-        </w:rPr>
-      </w:pPr>
-      <w:proofErr w:type="gramStart"/>
-      <w:r>
-        <w:rPr>
-          <w:b/>
-          <w:sz w:val="28"/>
-        </w:rPr>
-        <w:t>else</w:t>
-      </w:r>
-      <w:proofErr w:type="gramEnd"/>
-      <w:r>
-        <w:rPr>
-          <w:b/>
-          <w:sz w:val="28"/>
-        </w:rPr>
-        <w:t>:</w:t>
-      </w:r>
-    </w:p>
-    <w:p>
-      <w:pPr>
-        <w:spacing w:before="185"/>
-        <w:ind w:left="140"/>
-        <w:rPr>
-          <w:b/>
-          <w:sz w:val="28"/>
-        </w:rPr>
-      </w:pPr>
-      <w:r>
-        <w:rPr>
-          <w:b/>
-          <w:sz w:val="28"/>
-        </w:rPr>
-        <w:t xml:space="preserve">    str2=</w:t>
-      </w:r>
-      <w:proofErr w:type="spellStart"/>
-      <w:r>
-        <w:rPr>
-          <w:b/>
-          <w:sz w:val="28"/>
-        </w:rPr>
-        <w:t>str</w:t>
-      </w:r>
-      <w:proofErr w:type="spellEnd"/>
-      <w:r>
-        <w:rPr>
-          <w:b/>
-          <w:sz w:val="28"/>
-        </w:rPr>
-        <w:t>+"</w:t>
-      </w:r>
-      <w:proofErr w:type="spellStart"/>
-      <w:r>
-        <w:rPr>
-          <w:b/>
-          <w:sz w:val="28"/>
-        </w:rPr>
-        <w:t>ing</w:t>
-      </w:r>
-      <w:proofErr w:type="spellEnd"/>
-      <w:r>
-        <w:rPr>
-          <w:b/>
-          <w:sz w:val="28"/>
-        </w:rPr>
-        <w:t>"</w:t>
-      </w:r>
-    </w:p>
-    <w:p>
-      <w:pPr>
-        <w:spacing w:before="185"/>
-        <w:ind w:left="140"/>
-        <w:rPr>
-          <w:b/>
-          <w:sz w:val="28"/>
-        </w:rPr>
-      </w:pPr>
-      <w:r>
-        <w:rPr>
-          <w:b/>
-          <w:sz w:val="28"/>
-        </w:rPr>
-        <w:t xml:space="preserve">    </w:t>
-      </w:r>
-      <w:proofErr w:type="gramStart"/>
-      <w:r>
-        <w:rPr>
-          <w:b/>
-          <w:sz w:val="28"/>
-        </w:rPr>
-        <w:t>print(</w:t>
-      </w:r>
-      <w:proofErr w:type="gramEnd"/>
-      <w:r>
-        <w:rPr>
-          <w:b/>
-          <w:sz w:val="28"/>
-        </w:rPr>
-        <w:t>str2)</w:t>
-      </w:r>
-    </w:p>
-    <w:p>
-      <w:pPr>
-        <w:spacing w:before="185"/>
-        <w:ind w:left="140"/>
-        <w:rPr>
-          <w:b/>
-          <w:sz w:val="28"/>
-        </w:rPr>
-      </w:pPr>
-    </w:p>
-    <w:p>
-      <w:pPr>
-        <w:spacing w:before="185"/>
-        <w:ind w:left="140"/>
-        <w:rPr>
-          <w:b/>
-          <w:sz w:val="28"/>
-        </w:rPr>
-      </w:pPr>
-      <w:proofErr w:type="gramStart"/>
-      <w:r>
-        <w:rPr>
-          <w:b/>
-          <w:sz w:val="28"/>
-        </w:rPr>
-        <w:t>output</w:t>
-      </w:r>
-      <w:proofErr w:type="gramEnd"/>
-      <w:r>
-        <w:rPr>
-          <w:b/>
-          <w:sz w:val="28"/>
-        </w:rPr>
-        <w:t>:</w:t>
-      </w:r>
-    </w:p>
-    <w:p>
-      <w:pPr>
-        <w:spacing w:before="185"/>
-        <w:ind w:left="140"/>
-        <w:rPr>
-          <w:b/>
-          <w:sz w:val="28"/>
-        </w:rPr>
-      </w:pPr>
-      <w:r>
-        <w:rPr>
-          <w:b/>
-          <w:sz w:val="28"/>
-        </w:rPr>
-        <w:t xml:space="preserve">Enter the </w:t>
-      </w:r>
-      <w:proofErr w:type="spellStart"/>
-      <w:r>
-        <w:rPr>
-          <w:b/>
-          <w:sz w:val="28"/>
-        </w:rPr>
-        <w:t>Stringgo</w:t>
-      </w:r>
-      <w:proofErr w:type="spellEnd"/>
-    </w:p>
-    <w:p>
-      <w:pPr>
-        <w:spacing w:before="185"/>
-        <w:ind w:left="140"/>
-        <w:rPr>
-          <w:b/>
-          <w:sz w:val="28"/>
-        </w:rPr>
-      </w:pPr>
-      <w:r>
-        <w:rPr>
-          <w:b/>
-          <w:sz w:val="28"/>
-        </w:rPr>
         <w:t>going</w:t>
       </w:r>
     </w:p>
@@ -2330,295 +2634,6 @@
       <w:pPr>
         <w:pStyle w:val="Heading1"/>
       </w:pPr>
-    </w:p>
-    <w:p>
-      <w:pPr>
-        <w:pStyle w:val="Heading1"/>
-      </w:pPr>
-      <w:r>
-        <w:lastRenderedPageBreak/>
-        <w:t xml:space="preserve">CO </w:t>
-      </w:r>
-      <w:proofErr w:type="gramStart"/>
-      <w:r>
-        <w:t>2 :</w:t>
-      </w:r>
-      <w:proofErr w:type="spellStart"/>
-      <w:r>
-        <w:t>Pgrm</w:t>
-      </w:r>
-      <w:proofErr w:type="spellEnd"/>
-      <w:proofErr w:type="gramEnd"/>
-      <w:r>
-        <w:t xml:space="preserve"> 4</w:t>
-      </w:r>
-    </w:p>
-    <w:p>
-      <w:pPr>
-        <w:spacing w:before="185" w:line="256" w:lineRule="auto"/>
-        <w:ind w:left="140"/>
-        <w:rPr>
-          <w:b/>
-          <w:sz w:val="28"/>
-        </w:rPr>
-      </w:pPr>
-      <w:r>
-        <w:rPr>
-          <w:b/>
-          <w:sz w:val="28"/>
-        </w:rPr>
-        <w:t>Generate a list of four digit numbers in a given range with all their digits even and the number is a perfect square.</w:t>
-      </w:r>
-    </w:p>
-    <w:p>
-      <w:pPr>
-        <w:spacing w:before="186"/>
-        <w:ind w:left="140"/>
-        <w:rPr>
-          <w:b/>
-          <w:sz w:val="28"/>
-        </w:rPr>
-      </w:pPr>
-      <w:proofErr w:type="gramStart"/>
-      <w:r>
-        <w:rPr>
-          <w:b/>
-          <w:sz w:val="28"/>
-        </w:rPr>
-        <w:t>from</w:t>
-      </w:r>
-      <w:proofErr w:type="gramEnd"/>
-      <w:r>
-        <w:rPr>
-          <w:b/>
-          <w:sz w:val="28"/>
-        </w:rPr>
-        <w:t xml:space="preserve"> math import </w:t>
-      </w:r>
-      <w:proofErr w:type="spellStart"/>
-      <w:r>
-        <w:rPr>
-          <w:b/>
-          <w:sz w:val="28"/>
-        </w:rPr>
-        <w:t>sqrt</w:t>
-      </w:r>
-      <w:proofErr w:type="spellEnd"/>
-      <w:r>
-        <w:rPr>
-          <w:b/>
-          <w:sz w:val="28"/>
-        </w:rPr>
-        <w:t xml:space="preserve"> as s</w:t>
-      </w:r>
-    </w:p>
-    <w:p>
-      <w:pPr>
-        <w:spacing w:before="186"/>
-        <w:ind w:left="140"/>
-        <w:rPr>
-          <w:b/>
-          <w:sz w:val="28"/>
-        </w:rPr>
-      </w:pPr>
-      <w:proofErr w:type="gramStart"/>
-      <w:r>
-        <w:rPr>
-          <w:b/>
-          <w:sz w:val="28"/>
-        </w:rPr>
-        <w:t>for</w:t>
-      </w:r>
-      <w:proofErr w:type="gramEnd"/>
-      <w:r>
-        <w:rPr>
-          <w:b/>
-          <w:sz w:val="28"/>
-        </w:rPr>
-        <w:t xml:space="preserve"> </w:t>
-      </w:r>
-      <w:proofErr w:type="spellStart"/>
-      <w:r>
-        <w:rPr>
-          <w:b/>
-          <w:sz w:val="28"/>
-        </w:rPr>
-        <w:t>i</w:t>
-      </w:r>
-      <w:proofErr w:type="spellEnd"/>
-      <w:r>
-        <w:rPr>
-          <w:b/>
-          <w:sz w:val="28"/>
-        </w:rPr>
-        <w:t xml:space="preserve"> in range(1000,10000):</w:t>
-      </w:r>
-    </w:p>
-    <w:p>
-      <w:pPr>
-        <w:spacing w:before="186"/>
-        <w:ind w:left="140"/>
-        <w:rPr>
-          <w:b/>
-          <w:sz w:val="28"/>
-        </w:rPr>
-      </w:pPr>
-      <w:r>
-        <w:rPr>
-          <w:b/>
-          <w:sz w:val="28"/>
-        </w:rPr>
-        <w:t xml:space="preserve">    </w:t>
-      </w:r>
-      <w:proofErr w:type="gramStart"/>
-      <w:r>
-        <w:rPr>
-          <w:b/>
-          <w:sz w:val="28"/>
-        </w:rPr>
-        <w:t>if</w:t>
-      </w:r>
-      <w:proofErr w:type="gramEnd"/>
-      <w:r>
-        <w:rPr>
-          <w:b/>
-          <w:sz w:val="28"/>
-        </w:rPr>
-        <w:t xml:space="preserve"> s(</w:t>
-      </w:r>
-      <w:proofErr w:type="spellStart"/>
-      <w:r>
-        <w:rPr>
-          <w:b/>
-          <w:sz w:val="28"/>
-        </w:rPr>
-        <w:t>i</w:t>
-      </w:r>
-      <w:proofErr w:type="spellEnd"/>
-      <w:r>
-        <w:rPr>
-          <w:b/>
-          <w:sz w:val="28"/>
-        </w:rPr>
-        <w:t>)==</w:t>
-      </w:r>
-      <w:proofErr w:type="spellStart"/>
-      <w:r>
-        <w:rPr>
-          <w:b/>
-          <w:sz w:val="28"/>
-        </w:rPr>
-        <w:t>int</w:t>
-      </w:r>
-      <w:proofErr w:type="spellEnd"/>
-      <w:r>
-        <w:rPr>
-          <w:b/>
-          <w:sz w:val="28"/>
-        </w:rPr>
-        <w:t>(s(</w:t>
-      </w:r>
-      <w:proofErr w:type="spellStart"/>
-      <w:r>
-        <w:rPr>
-          <w:b/>
-          <w:sz w:val="28"/>
-        </w:rPr>
-        <w:t>i</w:t>
-      </w:r>
-      <w:proofErr w:type="spellEnd"/>
-      <w:r>
-        <w:rPr>
-          <w:b/>
-          <w:sz w:val="28"/>
-        </w:rPr>
-        <w:t>)) and i%2==0:</w:t>
-      </w:r>
-    </w:p>
-    <w:p>
-      <w:pPr>
-        <w:spacing w:before="186"/>
-        <w:ind w:left="140"/>
-        <w:rPr>
-          <w:b/>
-          <w:sz w:val="28"/>
-        </w:rPr>
-      </w:pPr>
-      <w:r>
-        <w:rPr>
-          <w:b/>
-          <w:sz w:val="28"/>
-        </w:rPr>
-        <w:t xml:space="preserve">        </w:t>
-      </w:r>
-      <w:proofErr w:type="gramStart"/>
-      <w:r>
-        <w:rPr>
-          <w:b/>
-          <w:sz w:val="28"/>
-        </w:rPr>
-        <w:t>print(</w:t>
-      </w:r>
-      <w:proofErr w:type="spellStart"/>
-      <w:proofErr w:type="gramEnd"/>
-      <w:r>
-        <w:rPr>
-          <w:b/>
-          <w:sz w:val="28"/>
-        </w:rPr>
-        <w:t>i,end</w:t>
-      </w:r>
-      <w:proofErr w:type="spellEnd"/>
-      <w:r>
-        <w:rPr>
-          <w:b/>
-          <w:sz w:val="28"/>
-        </w:rPr>
-        <w:t>=" ")</w:t>
-      </w:r>
-    </w:p>
-    <w:p>
-      <w:pPr>
-        <w:spacing w:before="186"/>
-        <w:ind w:left="140"/>
-        <w:rPr>
-          <w:b/>
-          <w:sz w:val="28"/>
-        </w:rPr>
-      </w:pPr>
-      <w:proofErr w:type="gramStart"/>
-      <w:r>
-        <w:rPr>
-          <w:b/>
-          <w:sz w:val="28"/>
-        </w:rPr>
-        <w:t>output</w:t>
-      </w:r>
-      <w:proofErr w:type="gramEnd"/>
-      <w:r>
-        <w:rPr>
-          <w:b/>
-          <w:sz w:val="28"/>
-        </w:rPr>
-        <w:t>:</w:t>
-      </w:r>
-    </w:p>
-    <w:p>
-      <w:pPr>
-        <w:spacing w:before="186"/>
-        <w:ind w:left="140"/>
-        <w:rPr>
-          <w:b/>
-          <w:sz w:val="28"/>
-        </w:rPr>
-      </w:pPr>
-      <w:r>
-        <w:rPr>
-          <w:b/>
-          <w:sz w:val="28"/>
-        </w:rPr>
-        <w:t>1024 1156 1296 1444 1600 1764 1936 2116 2304 2500 2704 2916 3136 3364 3600 3844 4096 4356 4624 4900 5184 5476 5776 6084 6400 6724 7056 7396 7744 8100 8464 8836 9216 9604</w:t>
-      </w:r>
     </w:p>
     <w:p>
       <w:pPr>
@@ -3214,7 +3229,6 @@
           <w:b/>
           <w:sz w:val="28"/>
         </w:rPr>
-        <w:lastRenderedPageBreak/>
         <w:t>output</w:t>
       </w:r>
       <w:proofErr w:type="gramEnd"/>
@@ -3850,7 +3864,6 @@
           <w:b/>
           <w:sz w:val="28"/>
         </w:rPr>
-        <w:lastRenderedPageBreak/>
         <w:t>Enter the limit:5</w:t>
       </w:r>
     </w:p>
@@ -4016,6 +4029,530 @@
         </w:rPr>
         <w:t>*</w:t>
       </w:r>
+    </w:p>
+    <w:p>
+      <w:pPr>
+        <w:spacing w:before="184"/>
+        <w:ind w:left="140"/>
+        <w:rPr>
+          <w:b/>
+          <w:sz w:val="28"/>
+        </w:rPr>
+      </w:pPr>
+    </w:p>
+    <w:p>
+      <w:pPr>
+        <w:spacing w:before="185"/>
+        <w:ind w:left="140"/>
+        <w:rPr>
+          <w:b/>
+          <w:sz w:val="28"/>
+        </w:rPr>
+      </w:pPr>
+      <w:r>
+        <w:rPr>
+          <w:b/>
+          <w:sz w:val="28"/>
+        </w:rPr>
+        <w:t xml:space="preserve">CO </w:t>
+      </w:r>
+      <w:proofErr w:type="gramStart"/>
+      <w:r>
+        <w:rPr>
+          <w:b/>
+          <w:sz w:val="28"/>
+        </w:rPr>
+        <w:t>2 :</w:t>
+      </w:r>
+      <w:proofErr w:type="spellStart"/>
+      <w:r>
+        <w:rPr>
+          <w:b/>
+          <w:sz w:val="28"/>
+        </w:rPr>
+        <w:t>Pgrm</w:t>
+      </w:r>
+      <w:proofErr w:type="spellEnd"/>
+      <w:proofErr w:type="gramEnd"/>
+      <w:r>
+        <w:rPr>
+          <w:b/>
+          <w:sz w:val="28"/>
+        </w:rPr>
+        <w:t xml:space="preserve"> 10</w:t>
+      </w:r>
+    </w:p>
+    <w:p>
+      <w:pPr>
+        <w:spacing w:before="187"/>
+        <w:ind w:left="140"/>
+        <w:rPr>
+          <w:b/>
+          <w:sz w:val="28"/>
+        </w:rPr>
+      </w:pPr>
+      <w:r>
+        <w:rPr>
+          <w:b/>
+          <w:sz w:val="28"/>
+        </w:rPr>
+        <w:t xml:space="preserve">Generate all factors of a number. </w:t>
+      </w:r>
+      <w:proofErr w:type="spellStart"/>
+      <w:proofErr w:type="gramStart"/>
+      <w:r>
+        <w:rPr>
+          <w:b/>
+          <w:sz w:val="28"/>
+        </w:rPr>
+        <w:t>def</w:t>
+      </w:r>
+      <w:proofErr w:type="spellEnd"/>
+      <w:proofErr w:type="gramEnd"/>
+      <w:r>
+        <w:rPr>
+          <w:b/>
+          <w:sz w:val="28"/>
+        </w:rPr>
+        <w:t xml:space="preserve"> </w:t>
+      </w:r>
+      <w:proofErr w:type="spellStart"/>
+      <w:r>
+        <w:rPr>
+          <w:b/>
+          <w:sz w:val="28"/>
+        </w:rPr>
+        <w:t>print_factors</w:t>
+      </w:r>
+      <w:proofErr w:type="spellEnd"/>
+      <w:r>
+        <w:rPr>
+          <w:b/>
+          <w:sz w:val="28"/>
+        </w:rPr>
+        <w:t>(x):</w:t>
+      </w:r>
+    </w:p>
+    <w:p>
+      <w:pPr>
+        <w:spacing w:before="187"/>
+        <w:ind w:left="140"/>
+        <w:rPr>
+          <w:b/>
+          <w:sz w:val="28"/>
+        </w:rPr>
+      </w:pPr>
+      <w:proofErr w:type="spellStart"/>
+      <w:proofErr w:type="gramStart"/>
+      <w:r>
+        <w:rPr>
+          <w:b/>
+          <w:sz w:val="28"/>
+        </w:rPr>
+        <w:t>def</w:t>
+      </w:r>
+      <w:proofErr w:type="spellEnd"/>
+      <w:proofErr w:type="gramEnd"/>
+      <w:r>
+        <w:rPr>
+          <w:b/>
+          <w:sz w:val="28"/>
+        </w:rPr>
+        <w:t xml:space="preserve"> factor(n):</w:t>
+      </w:r>
+    </w:p>
+    <w:p>
+      <w:pPr>
+        <w:spacing w:before="187"/>
+        <w:ind w:left="140"/>
+        <w:rPr>
+          <w:b/>
+          <w:sz w:val="28"/>
+        </w:rPr>
+      </w:pPr>
+      <w:r>
+        <w:rPr>
+          <w:b/>
+          <w:sz w:val="28"/>
+        </w:rPr>
+        <w:t xml:space="preserve">    m=n;</w:t>
+      </w:r>
+    </w:p>
+    <w:p>
+      <w:pPr>
+        <w:spacing w:before="187"/>
+        <w:ind w:left="140"/>
+        <w:rPr>
+          <w:b/>
+          <w:sz w:val="28"/>
+        </w:rPr>
+      </w:pPr>
+      <w:r>
+        <w:rPr>
+          <w:b/>
+          <w:sz w:val="28"/>
+        </w:rPr>
+        <w:t xml:space="preserve">    </w:t>
+      </w:r>
+      <w:proofErr w:type="spellStart"/>
+      <w:r>
+        <w:rPr>
+          <w:b/>
+          <w:sz w:val="28"/>
+        </w:rPr>
+        <w:t>i</w:t>
+      </w:r>
+      <w:proofErr w:type="spellEnd"/>
+      <w:r>
+        <w:rPr>
+          <w:b/>
+          <w:sz w:val="28"/>
+        </w:rPr>
+        <w:t>=</w:t>
+      </w:r>
+      <w:proofErr w:type="spellStart"/>
+      <w:proofErr w:type="gramStart"/>
+      <w:r>
+        <w:rPr>
+          <w:b/>
+          <w:sz w:val="28"/>
+        </w:rPr>
+        <w:t>int</w:t>
+      </w:r>
+      <w:proofErr w:type="spellEnd"/>
+      <w:r>
+        <w:rPr>
+          <w:b/>
+          <w:sz w:val="28"/>
+        </w:rPr>
+        <w:t>(</w:t>
+      </w:r>
+      <w:proofErr w:type="gramEnd"/>
+      <w:r>
+        <w:rPr>
+          <w:b/>
+          <w:sz w:val="28"/>
+        </w:rPr>
+        <w:t>m/n)</w:t>
+      </w:r>
+    </w:p>
+    <w:p>
+      <w:pPr>
+        <w:spacing w:before="187"/>
+        <w:ind w:left="140"/>
+        <w:rPr>
+          <w:b/>
+          <w:sz w:val="28"/>
+        </w:rPr>
+      </w:pPr>
+      <w:r>
+        <w:rPr>
+          <w:b/>
+          <w:sz w:val="28"/>
+        </w:rPr>
+        <w:t xml:space="preserve">    </w:t>
+      </w:r>
+      <w:proofErr w:type="gramStart"/>
+      <w:r>
+        <w:rPr>
+          <w:b/>
+          <w:sz w:val="28"/>
+        </w:rPr>
+        <w:t>while(</w:t>
+      </w:r>
+      <w:proofErr w:type="spellStart"/>
+      <w:proofErr w:type="gramEnd"/>
+      <w:r>
+        <w:rPr>
+          <w:b/>
+          <w:sz w:val="28"/>
+        </w:rPr>
+        <w:t>i</w:t>
+      </w:r>
+      <w:proofErr w:type="spellEnd"/>
+      <w:r>
+        <w:rPr>
+          <w:b/>
+          <w:sz w:val="28"/>
+        </w:rPr>
+        <w:t>&lt;=m):</w:t>
+      </w:r>
+    </w:p>
+    <w:p>
+      <w:pPr>
+        <w:spacing w:before="187"/>
+        <w:ind w:left="140"/>
+        <w:rPr>
+          <w:b/>
+          <w:sz w:val="28"/>
+        </w:rPr>
+      </w:pPr>
+      <w:r>
+        <w:rPr>
+          <w:b/>
+          <w:sz w:val="28"/>
+        </w:rPr>
+        <w:t xml:space="preserve">        </w:t>
+      </w:r>
+      <w:proofErr w:type="gramStart"/>
+      <w:r>
+        <w:rPr>
+          <w:b/>
+          <w:sz w:val="28"/>
+        </w:rPr>
+        <w:t>if(</w:t>
+      </w:r>
+      <w:proofErr w:type="spellStart"/>
+      <w:proofErr w:type="gramEnd"/>
+      <w:r>
+        <w:rPr>
+          <w:b/>
+          <w:sz w:val="28"/>
+        </w:rPr>
+        <w:t>m%i</w:t>
+      </w:r>
+      <w:proofErr w:type="spellEnd"/>
+      <w:r>
+        <w:rPr>
+          <w:b/>
+          <w:sz w:val="28"/>
+        </w:rPr>
+        <w:t>==0):</w:t>
+      </w:r>
+    </w:p>
+    <w:p>
+      <w:pPr>
+        <w:spacing w:before="187"/>
+        <w:ind w:left="140"/>
+        <w:rPr>
+          <w:b/>
+          <w:sz w:val="28"/>
+        </w:rPr>
+      </w:pPr>
+      <w:r>
+        <w:rPr>
+          <w:b/>
+          <w:sz w:val="28"/>
+        </w:rPr>
+        <w:t xml:space="preserve">            </w:t>
+      </w:r>
+      <w:proofErr w:type="gramStart"/>
+      <w:r>
+        <w:rPr>
+          <w:b/>
+          <w:sz w:val="28"/>
+        </w:rPr>
+        <w:t>print(</w:t>
+      </w:r>
+      <w:proofErr w:type="spellStart"/>
+      <w:proofErr w:type="gramEnd"/>
+      <w:r>
+        <w:rPr>
+          <w:b/>
+          <w:sz w:val="28"/>
+        </w:rPr>
+        <w:t>i,end</w:t>
+      </w:r>
+      <w:proofErr w:type="spellEnd"/>
+      <w:r>
+        <w:rPr>
+          <w:b/>
+          <w:sz w:val="28"/>
+        </w:rPr>
+        <w:t>=" ")</w:t>
+      </w:r>
+    </w:p>
+    <w:p>
+      <w:pPr>
+        <w:spacing w:before="187"/>
+        <w:ind w:left="140"/>
+        <w:rPr>
+          <w:b/>
+          <w:sz w:val="28"/>
+        </w:rPr>
+      </w:pPr>
+      <w:r>
+        <w:rPr>
+          <w:b/>
+          <w:sz w:val="28"/>
+        </w:rPr>
+        <w:t xml:space="preserve">        </w:t>
+      </w:r>
+      <w:proofErr w:type="spellStart"/>
+      <w:r>
+        <w:rPr>
+          <w:b/>
+          <w:sz w:val="28"/>
+        </w:rPr>
+        <w:t>i</w:t>
+      </w:r>
+      <w:proofErr w:type="spellEnd"/>
+      <w:r>
+        <w:rPr>
+          <w:b/>
+          <w:sz w:val="28"/>
+        </w:rPr>
+        <w:t>=i+1</w:t>
+      </w:r>
+    </w:p>
+    <w:p>
+      <w:pPr>
+        <w:spacing w:before="187"/>
+        <w:ind w:left="140"/>
+        <w:rPr>
+          <w:b/>
+          <w:sz w:val="28"/>
+        </w:rPr>
+      </w:pPr>
+      <w:r>
+        <w:rPr>
+          <w:b/>
+          <w:sz w:val="28"/>
+        </w:rPr>
+        <w:t>n=</w:t>
+      </w:r>
+      <w:proofErr w:type="spellStart"/>
+      <w:proofErr w:type="gramStart"/>
+      <w:r>
+        <w:rPr>
+          <w:b/>
+          <w:sz w:val="28"/>
+        </w:rPr>
+        <w:t>int</w:t>
+      </w:r>
+      <w:proofErr w:type="spellEnd"/>
+      <w:r>
+        <w:rPr>
+          <w:b/>
+          <w:sz w:val="28"/>
+        </w:rPr>
+        <w:t>(</w:t>
+      </w:r>
+      <w:proofErr w:type="gramEnd"/>
+      <w:r>
+        <w:rPr>
+          <w:b/>
+          <w:sz w:val="28"/>
+        </w:rPr>
+        <w:t>input("Enter the Number:"))</w:t>
+      </w:r>
+    </w:p>
+    <w:p>
+      <w:pPr>
+        <w:spacing w:before="187"/>
+        <w:ind w:left="140"/>
+        <w:rPr>
+          <w:b/>
+          <w:sz w:val="28"/>
+        </w:rPr>
+      </w:pPr>
+      <w:proofErr w:type="gramStart"/>
+      <w:r>
+        <w:rPr>
+          <w:b/>
+          <w:sz w:val="28"/>
+        </w:rPr>
+        <w:t>factor(</w:t>
+      </w:r>
+      <w:proofErr w:type="gramEnd"/>
+      <w:r>
+        <w:rPr>
+          <w:b/>
+          <w:sz w:val="28"/>
+        </w:rPr>
+        <w:t>n)</w:t>
+      </w:r>
+    </w:p>
+    <w:p>
+      <w:pPr>
+        <w:spacing w:before="187"/>
+        <w:ind w:left="140"/>
+        <w:rPr>
+          <w:b/>
+          <w:sz w:val="28"/>
+        </w:rPr>
+      </w:pPr>
+      <w:proofErr w:type="gramStart"/>
+      <w:r>
+        <w:rPr>
+          <w:b/>
+          <w:sz w:val="28"/>
+        </w:rPr>
+        <w:t>output</w:t>
+      </w:r>
+      <w:proofErr w:type="gramEnd"/>
+      <w:r>
+        <w:rPr>
+          <w:b/>
+          <w:sz w:val="28"/>
+        </w:rPr>
+        <w:t>:</w:t>
+      </w:r>
+    </w:p>
+    <w:p>
+      <w:pPr>
+        <w:spacing w:before="187"/>
+        <w:ind w:left="140"/>
+        <w:rPr>
+          <w:b/>
+          <w:sz w:val="28"/>
+        </w:rPr>
+      </w:pPr>
+      <w:r>
+        <w:rPr>
+          <w:b/>
+          <w:sz w:val="28"/>
+        </w:rPr>
+        <w:t>Enter the Number</w:t>
+      </w:r>
+      <w:proofErr w:type="gramStart"/>
+      <w:r>
+        <w:rPr>
+          <w:b/>
+          <w:sz w:val="28"/>
+        </w:rPr>
+        <w:t>:6</w:t>
+      </w:r>
+      <w:proofErr w:type="gramEnd"/>
+    </w:p>
+    <w:p>
+      <w:pPr>
+        <w:spacing w:before="187"/>
+        <w:ind w:left="140"/>
+        <w:rPr>
+          <w:b/>
+          <w:sz w:val="28"/>
+        </w:rPr>
+      </w:pPr>
+      <w:r>
+        <w:rPr>
+          <w:b/>
+          <w:sz w:val="28"/>
+        </w:rPr>
+        <w:t>1 2 3 6</w:t>
+      </w:r>
+    </w:p>
+    <w:p>
+      <w:pPr>
+        <w:spacing w:before="187"/>
+        <w:ind w:left="140"/>
+        <w:rPr>
+          <w:b/>
+          <w:sz w:val="28"/>
+        </w:rPr>
+      </w:pPr>
+    </w:p>
+    <w:p>
+      <w:pPr>
+        <w:spacing w:before="184"/>
+        <w:ind w:left="140"/>
+        <w:rPr>
+          <w:b/>
+          <w:sz w:val="28"/>
+        </w:rPr>
+      </w:pPr>
+      <w:bookmarkStart w:id="0" w:name="_GoBack"/>
+      <w:bookmarkEnd w:id="0"/>
     </w:p>
     <w:p>
       <w:pPr>
@@ -4629,7 +5166,6 @@
           <w:b/>
           <w:sz w:val="28"/>
         </w:rPr>
-        <w:lastRenderedPageBreak/>
         <w:t>Enter Side of square</w:t>
       </w:r>
       <w:proofErr w:type="gramStart"/>
@@ -4741,510 +5277,6 @@
         </w:rPr>
         <w:t>Area of Triangle is: 17.5</w:t>
       </w:r>
-    </w:p>
-    <w:p>
-      <w:pPr>
-        <w:spacing w:before="185"/>
-        <w:ind w:left="140"/>
-        <w:rPr>
-          <w:b/>
-          <w:sz w:val="28"/>
-        </w:rPr>
-      </w:pPr>
-      <w:r>
-        <w:rPr>
-          <w:b/>
-          <w:sz w:val="28"/>
-        </w:rPr>
-        <w:t xml:space="preserve">CO </w:t>
-      </w:r>
-      <w:proofErr w:type="gramStart"/>
-      <w:r>
-        <w:rPr>
-          <w:b/>
-          <w:sz w:val="28"/>
-        </w:rPr>
-        <w:t>2 :</w:t>
-      </w:r>
-      <w:proofErr w:type="spellStart"/>
-      <w:r>
-        <w:rPr>
-          <w:b/>
-          <w:sz w:val="28"/>
-        </w:rPr>
-        <w:t>Pgrm</w:t>
-      </w:r>
-      <w:proofErr w:type="spellEnd"/>
-      <w:proofErr w:type="gramEnd"/>
-      <w:r>
-        <w:rPr>
-          <w:b/>
-          <w:sz w:val="28"/>
-        </w:rPr>
-        <w:t xml:space="preserve"> 10</w:t>
-      </w:r>
-    </w:p>
-    <w:p>
-      <w:pPr>
-        <w:spacing w:before="187"/>
-        <w:ind w:left="140"/>
-        <w:rPr>
-          <w:b/>
-          <w:sz w:val="28"/>
-        </w:rPr>
-      </w:pPr>
-      <w:r>
-        <w:rPr>
-          <w:b/>
-          <w:sz w:val="28"/>
-        </w:rPr>
-        <w:t xml:space="preserve">Generate all factors of a number. </w:t>
-      </w:r>
-      <w:proofErr w:type="spellStart"/>
-      <w:proofErr w:type="gramStart"/>
-      <w:r>
-        <w:rPr>
-          <w:b/>
-          <w:sz w:val="28"/>
-        </w:rPr>
-        <w:t>def</w:t>
-      </w:r>
-      <w:proofErr w:type="spellEnd"/>
-      <w:proofErr w:type="gramEnd"/>
-      <w:r>
-        <w:rPr>
-          <w:b/>
-          <w:sz w:val="28"/>
-        </w:rPr>
-        <w:t xml:space="preserve"> </w:t>
-      </w:r>
-      <w:proofErr w:type="spellStart"/>
-      <w:r>
-        <w:rPr>
-          <w:b/>
-          <w:sz w:val="28"/>
-        </w:rPr>
-        <w:t>print_factors</w:t>
-      </w:r>
-      <w:proofErr w:type="spellEnd"/>
-      <w:r>
-        <w:rPr>
-          <w:b/>
-          <w:sz w:val="28"/>
-        </w:rPr>
-        <w:t>(x):</w:t>
-      </w:r>
-    </w:p>
-    <w:p>
-      <w:pPr>
-        <w:spacing w:before="187"/>
-        <w:ind w:left="140"/>
-        <w:rPr>
-          <w:b/>
-          <w:sz w:val="28"/>
-        </w:rPr>
-      </w:pPr>
-      <w:proofErr w:type="spellStart"/>
-      <w:proofErr w:type="gramStart"/>
-      <w:r>
-        <w:rPr>
-          <w:b/>
-          <w:sz w:val="28"/>
-        </w:rPr>
-        <w:t>def</w:t>
-      </w:r>
-      <w:proofErr w:type="spellEnd"/>
-      <w:proofErr w:type="gramEnd"/>
-      <w:r>
-        <w:rPr>
-          <w:b/>
-          <w:sz w:val="28"/>
-        </w:rPr>
-        <w:t xml:space="preserve"> factor(n):</w:t>
-      </w:r>
-    </w:p>
-    <w:p>
-      <w:pPr>
-        <w:spacing w:before="187"/>
-        <w:ind w:left="140"/>
-        <w:rPr>
-          <w:b/>
-          <w:sz w:val="28"/>
-        </w:rPr>
-      </w:pPr>
-      <w:r>
-        <w:rPr>
-          <w:b/>
-          <w:sz w:val="28"/>
-        </w:rPr>
-        <w:t xml:space="preserve">    m=n;</w:t>
-      </w:r>
-    </w:p>
-    <w:p>
-      <w:pPr>
-        <w:spacing w:before="187"/>
-        <w:ind w:left="140"/>
-        <w:rPr>
-          <w:b/>
-          <w:sz w:val="28"/>
-        </w:rPr>
-      </w:pPr>
-      <w:r>
-        <w:rPr>
-          <w:b/>
-          <w:sz w:val="28"/>
-        </w:rPr>
-        <w:t xml:space="preserve">    </w:t>
-      </w:r>
-      <w:proofErr w:type="spellStart"/>
-      <w:r>
-        <w:rPr>
-          <w:b/>
-          <w:sz w:val="28"/>
-        </w:rPr>
-        <w:t>i</w:t>
-      </w:r>
-      <w:proofErr w:type="spellEnd"/>
-      <w:r>
-        <w:rPr>
-          <w:b/>
-          <w:sz w:val="28"/>
-        </w:rPr>
-        <w:t>=</w:t>
-      </w:r>
-      <w:proofErr w:type="spellStart"/>
-      <w:proofErr w:type="gramStart"/>
-      <w:r>
-        <w:rPr>
-          <w:b/>
-          <w:sz w:val="28"/>
-        </w:rPr>
-        <w:t>int</w:t>
-      </w:r>
-      <w:proofErr w:type="spellEnd"/>
-      <w:r>
-        <w:rPr>
-          <w:b/>
-          <w:sz w:val="28"/>
-        </w:rPr>
-        <w:t>(</w:t>
-      </w:r>
-      <w:proofErr w:type="gramEnd"/>
-      <w:r>
-        <w:rPr>
-          <w:b/>
-          <w:sz w:val="28"/>
-        </w:rPr>
-        <w:t>m/n)</w:t>
-      </w:r>
-    </w:p>
-    <w:p>
-      <w:pPr>
-        <w:spacing w:before="187"/>
-        <w:ind w:left="140"/>
-        <w:rPr>
-          <w:b/>
-          <w:sz w:val="28"/>
-        </w:rPr>
-      </w:pPr>
-      <w:r>
-        <w:rPr>
-          <w:b/>
-          <w:sz w:val="28"/>
-        </w:rPr>
-        <w:t xml:space="preserve">    </w:t>
-      </w:r>
-      <w:proofErr w:type="gramStart"/>
-      <w:r>
-        <w:rPr>
-          <w:b/>
-          <w:sz w:val="28"/>
-        </w:rPr>
-        <w:t>while(</w:t>
-      </w:r>
-      <w:proofErr w:type="spellStart"/>
-      <w:proofErr w:type="gramEnd"/>
-      <w:r>
-        <w:rPr>
-          <w:b/>
-          <w:sz w:val="28"/>
-        </w:rPr>
-        <w:t>i</w:t>
-      </w:r>
-      <w:proofErr w:type="spellEnd"/>
-      <w:r>
-        <w:rPr>
-          <w:b/>
-          <w:sz w:val="28"/>
-        </w:rPr>
-        <w:t>&lt;=m):</w:t>
-      </w:r>
-    </w:p>
-    <w:p>
-      <w:pPr>
-        <w:spacing w:before="187"/>
-        <w:ind w:left="140"/>
-        <w:rPr>
-          <w:b/>
-          <w:sz w:val="28"/>
-        </w:rPr>
-      </w:pPr>
-      <w:r>
-        <w:rPr>
-          <w:b/>
-          <w:sz w:val="28"/>
-        </w:rPr>
-        <w:t xml:space="preserve">        </w:t>
-      </w:r>
-      <w:proofErr w:type="gramStart"/>
-      <w:r>
-        <w:rPr>
-          <w:b/>
-          <w:sz w:val="28"/>
-        </w:rPr>
-        <w:t>if(</w:t>
-      </w:r>
-      <w:proofErr w:type="spellStart"/>
-      <w:proofErr w:type="gramEnd"/>
-      <w:r>
-        <w:rPr>
-          <w:b/>
-          <w:sz w:val="28"/>
-        </w:rPr>
-        <w:t>m%i</w:t>
-      </w:r>
-      <w:proofErr w:type="spellEnd"/>
-      <w:r>
-        <w:rPr>
-          <w:b/>
-          <w:sz w:val="28"/>
-        </w:rPr>
-        <w:t>==0):</w:t>
-      </w:r>
-    </w:p>
-    <w:p>
-      <w:pPr>
-        <w:spacing w:before="187"/>
-        <w:ind w:left="140"/>
-        <w:rPr>
-          <w:b/>
-          <w:sz w:val="28"/>
-        </w:rPr>
-      </w:pPr>
-      <w:r>
-        <w:rPr>
-          <w:b/>
-          <w:sz w:val="28"/>
-        </w:rPr>
-        <w:t xml:space="preserve">            </w:t>
-      </w:r>
-      <w:proofErr w:type="gramStart"/>
-      <w:r>
-        <w:rPr>
-          <w:b/>
-          <w:sz w:val="28"/>
-        </w:rPr>
-        <w:t>print(</w:t>
-      </w:r>
-      <w:proofErr w:type="spellStart"/>
-      <w:proofErr w:type="gramEnd"/>
-      <w:r>
-        <w:rPr>
-          <w:b/>
-          <w:sz w:val="28"/>
-        </w:rPr>
-        <w:t>i,end</w:t>
-      </w:r>
-      <w:proofErr w:type="spellEnd"/>
-      <w:r>
-        <w:rPr>
-          <w:b/>
-          <w:sz w:val="28"/>
-        </w:rPr>
-        <w:t>=" ")</w:t>
-      </w:r>
-    </w:p>
-    <w:p>
-      <w:pPr>
-        <w:spacing w:before="187"/>
-        <w:ind w:left="140"/>
-        <w:rPr>
-          <w:b/>
-          <w:sz w:val="28"/>
-        </w:rPr>
-      </w:pPr>
-      <w:r>
-        <w:rPr>
-          <w:b/>
-          <w:sz w:val="28"/>
-        </w:rPr>
-        <w:t xml:space="preserve">        </w:t>
-      </w:r>
-      <w:proofErr w:type="spellStart"/>
-      <w:r>
-        <w:rPr>
-          <w:b/>
-          <w:sz w:val="28"/>
-        </w:rPr>
-        <w:t>i</w:t>
-      </w:r>
-      <w:proofErr w:type="spellEnd"/>
-      <w:r>
-        <w:rPr>
-          <w:b/>
-          <w:sz w:val="28"/>
-        </w:rPr>
-        <w:t>=i+1</w:t>
-      </w:r>
-    </w:p>
-    <w:p>
-      <w:pPr>
-        <w:spacing w:before="187"/>
-        <w:ind w:left="140"/>
-        <w:rPr>
-          <w:b/>
-          <w:sz w:val="28"/>
-        </w:rPr>
-      </w:pPr>
-      <w:r>
-        <w:rPr>
-          <w:b/>
-          <w:sz w:val="28"/>
-        </w:rPr>
-        <w:t>n=</w:t>
-      </w:r>
-      <w:proofErr w:type="spellStart"/>
-      <w:proofErr w:type="gramStart"/>
-      <w:r>
-        <w:rPr>
-          <w:b/>
-          <w:sz w:val="28"/>
-        </w:rPr>
-        <w:t>int</w:t>
-      </w:r>
-      <w:proofErr w:type="spellEnd"/>
-      <w:r>
-        <w:rPr>
-          <w:b/>
-          <w:sz w:val="28"/>
-        </w:rPr>
-        <w:t>(</w:t>
-      </w:r>
-      <w:proofErr w:type="gramEnd"/>
-      <w:r>
-        <w:rPr>
-          <w:b/>
-          <w:sz w:val="28"/>
-        </w:rPr>
-        <w:t>input("Enter the Number:"))</w:t>
-      </w:r>
-    </w:p>
-    <w:p>
-      <w:pPr>
-        <w:spacing w:before="187"/>
-        <w:ind w:left="140"/>
-        <w:rPr>
-          <w:b/>
-          <w:sz w:val="28"/>
-        </w:rPr>
-      </w:pPr>
-      <w:proofErr w:type="gramStart"/>
-      <w:r>
-        <w:rPr>
-          <w:b/>
-          <w:sz w:val="28"/>
-        </w:rPr>
-        <w:t>factor(</w:t>
-      </w:r>
-      <w:proofErr w:type="gramEnd"/>
-      <w:r>
-        <w:rPr>
-          <w:b/>
-          <w:sz w:val="28"/>
-        </w:rPr>
-        <w:t>n)</w:t>
-      </w:r>
-    </w:p>
-    <w:p>
-      <w:pPr>
-        <w:spacing w:before="187"/>
-        <w:ind w:left="140"/>
-        <w:rPr>
-          <w:b/>
-          <w:sz w:val="28"/>
-        </w:rPr>
-      </w:pPr>
-      <w:proofErr w:type="gramStart"/>
-      <w:r>
-        <w:rPr>
-          <w:b/>
-          <w:sz w:val="28"/>
-        </w:rPr>
-        <w:t>output</w:t>
-      </w:r>
-      <w:proofErr w:type="gramEnd"/>
-      <w:r>
-        <w:rPr>
-          <w:b/>
-          <w:sz w:val="28"/>
-        </w:rPr>
-        <w:t>:</w:t>
-      </w:r>
-    </w:p>
-    <w:p>
-      <w:pPr>
-        <w:spacing w:before="187"/>
-        <w:ind w:left="140"/>
-        <w:rPr>
-          <w:b/>
-          <w:sz w:val="28"/>
-        </w:rPr>
-      </w:pPr>
-      <w:r>
-        <w:rPr>
-          <w:b/>
-          <w:sz w:val="28"/>
-        </w:rPr>
-        <w:t>Enter the Number</w:t>
-      </w:r>
-      <w:proofErr w:type="gramStart"/>
-      <w:r>
-        <w:rPr>
-          <w:b/>
-          <w:sz w:val="28"/>
-        </w:rPr>
-        <w:t>:6</w:t>
-      </w:r>
-      <w:proofErr w:type="gramEnd"/>
-    </w:p>
-    <w:p>
-      <w:pPr>
-        <w:spacing w:before="187"/>
-        <w:ind w:left="140"/>
-        <w:rPr>
-          <w:b/>
-          <w:sz w:val="28"/>
-        </w:rPr>
-      </w:pPr>
-      <w:r>
-        <w:rPr>
-          <w:b/>
-          <w:sz w:val="28"/>
-        </w:rPr>
-        <w:t>1 2 3 6</w:t>
-      </w:r>
-      <w:bookmarkStart w:id="0" w:name="_GoBack"/>
-      <w:bookmarkEnd w:id="0"/>
-    </w:p>
-    <w:p>
-      <w:pPr>
-        <w:spacing w:before="187"/>
-        <w:ind w:left="140"/>
-        <w:rPr>
-          <w:b/>
-          <w:sz w:val="28"/>
-        </w:rPr>
-      </w:pPr>
     </w:p>
     <w:p>
       <w:pPr>
@@ -5260,6 +5292,12 @@
     <w:sectPr>
       <w:pgSz w:w="11906" w:h="16838"/>
       <w:pgMar w:top="1440" w:right="1440" w:bottom="1440" w:left="1440" w:header="708" w:footer="708" w:gutter="0"/>
+      <w:pgBorders w:offsetFrom="page">
+        <w:top w:val="single" w:sz="4" w:space="24" w:color="auto"/>
+        <w:left w:val="single" w:sz="4" w:space="24" w:color="auto"/>
+        <w:bottom w:val="single" w:sz="4" w:space="24" w:color="auto"/>
+        <w:right w:val="single" w:sz="4" w:space="24" w:color="auto"/>
+      </w:pgBorders>
       <w:cols w:space="708"/>
       <w:docGrid w:linePitch="360"/>
     </w:sectPr>
@@ -5994,4 +6032,16 @@
     </a:ext>
   </a:extLst>
 </a:theme>
+</file>
+
+<file path=customXml/item1.xml><?xml version="1.0" encoding="utf-8"?>
+<b:Sources xmlns:b="http://schemas.openxmlformats.org/officeDocument/2006/bibliography" xmlns="http://schemas.openxmlformats.org/officeDocument/2006/bibliography" SelectedStyle="\APASixthEditionOfficeOnline.xsl" StyleName="APA" Version="6"/>
+</file>
+
+<file path=customXml/itemProps1.xml><?xml version="1.0" encoding="utf-8"?>
+<ds:datastoreItem xmlns:ds="http://schemas.openxmlformats.org/officeDocument/2006/customXml" ds:itemID="{0F44D97A-BEED-479E-A1F9-F7BB6E92A40B}">
+  <ds:schemaRefs>
+    <ds:schemaRef ds:uri="http://schemas.openxmlformats.org/officeDocument/2006/bibliography"/>
+  </ds:schemaRefs>
+</ds:datastoreItem>
 </file>
--- a/CO2/CO2.docx
+++ b/CO2/CO2.docx
@@ -1601,13 +1601,791 @@
           <w:sz w:val="28"/>
         </w:rPr>
       </w:pPr>
-      <w:proofErr w:type="spellStart"/>
-      <w:proofErr w:type="gramStart"/>
-      <w:r>
-        <w:rPr>
-          <w:b/>
-          <w:sz w:val="28"/>
-        </w:rPr>
+      <w:r>
+        <w:rPr>
+          <w:b/>
+          <w:sz w:val="28"/>
+        </w:rPr>
+        <w:t>n=</w:t>
+      </w:r>
+      <w:proofErr w:type="gramStart"/>
+      <w:r>
+        <w:rPr>
+          <w:b/>
+          <w:sz w:val="28"/>
+        </w:rPr>
+        <w:t>input(</w:t>
+      </w:r>
+      <w:proofErr w:type="gramEnd"/>
+      <w:r>
+        <w:rPr>
+          <w:b/>
+          <w:sz w:val="28"/>
+        </w:rPr>
+        <w:t>"Enter the String")</w:t>
+      </w:r>
+    </w:p>
+    <w:p>
+      <w:pPr>
+        <w:spacing w:before="184"/>
+        <w:ind w:left="140"/>
+        <w:rPr>
+          <w:b/>
+          <w:sz w:val="28"/>
+        </w:rPr>
+      </w:pPr>
+      <w:r>
+        <w:rPr>
+          <w:b/>
+          <w:sz w:val="28"/>
+        </w:rPr>
+        <w:t>f</w:t>
+      </w:r>
+      <w:proofErr w:type="gramStart"/>
+      <w:r>
+        <w:rPr>
+          <w:b/>
+          <w:sz w:val="28"/>
+        </w:rPr>
+        <w:t>={}</w:t>
+      </w:r>
+      <w:proofErr w:type="gramEnd"/>
+    </w:p>
+    <w:p>
+      <w:pPr>
+        <w:spacing w:before="184"/>
+        <w:ind w:left="140"/>
+        <w:rPr>
+          <w:b/>
+          <w:sz w:val="28"/>
+        </w:rPr>
+      </w:pPr>
+      <w:proofErr w:type="gramStart"/>
+      <w:r>
+        <w:rPr>
+          <w:b/>
+          <w:sz w:val="28"/>
+        </w:rPr>
+        <w:t>for</w:t>
+      </w:r>
+      <w:proofErr w:type="gramEnd"/>
+      <w:r>
+        <w:rPr>
+          <w:b/>
+          <w:sz w:val="28"/>
+        </w:rPr>
+        <w:t xml:space="preserve"> </w:t>
+      </w:r>
+      <w:proofErr w:type="spellStart"/>
+      <w:r>
+        <w:rPr>
+          <w:b/>
+          <w:sz w:val="28"/>
+        </w:rPr>
+        <w:t>i</w:t>
+      </w:r>
+      <w:proofErr w:type="spellEnd"/>
+      <w:r>
+        <w:rPr>
+          <w:b/>
+          <w:sz w:val="28"/>
+        </w:rPr>
+        <w:t xml:space="preserve"> in n:</w:t>
+      </w:r>
+    </w:p>
+    <w:p>
+      <w:pPr>
+        <w:spacing w:before="184"/>
+        <w:ind w:left="140"/>
+        <w:rPr>
+          <w:b/>
+          <w:sz w:val="28"/>
+        </w:rPr>
+      </w:pPr>
+      <w:r>
+        <w:rPr>
+          <w:b/>
+          <w:sz w:val="28"/>
+        </w:rPr>
+        <w:t xml:space="preserve">    </w:t>
+      </w:r>
+      <w:proofErr w:type="gramStart"/>
+      <w:r>
+        <w:rPr>
+          <w:b/>
+          <w:sz w:val="28"/>
+        </w:rPr>
+        <w:t>if</w:t>
+      </w:r>
+      <w:proofErr w:type="gramEnd"/>
+      <w:r>
+        <w:rPr>
+          <w:b/>
+          <w:sz w:val="28"/>
+        </w:rPr>
+        <w:t xml:space="preserve"> </w:t>
+      </w:r>
+      <w:proofErr w:type="spellStart"/>
+      <w:r>
+        <w:rPr>
+          <w:b/>
+          <w:sz w:val="28"/>
+        </w:rPr>
+        <w:t>i</w:t>
+      </w:r>
+      <w:proofErr w:type="spellEnd"/>
+      <w:r>
+        <w:rPr>
+          <w:b/>
+          <w:sz w:val="28"/>
+        </w:rPr>
+        <w:t xml:space="preserve"> in f:</w:t>
+      </w:r>
+    </w:p>
+    <w:p>
+      <w:pPr>
+        <w:spacing w:before="184"/>
+        <w:ind w:left="140"/>
+        <w:rPr>
+          <w:b/>
+          <w:sz w:val="28"/>
+        </w:rPr>
+      </w:pPr>
+      <w:r>
+        <w:rPr>
+          <w:b/>
+          <w:sz w:val="28"/>
+        </w:rPr>
+        <w:t xml:space="preserve">        </w:t>
+      </w:r>
+      <w:proofErr w:type="gramStart"/>
+      <w:r>
+        <w:rPr>
+          <w:b/>
+          <w:sz w:val="28"/>
+        </w:rPr>
+        <w:t>f[</w:t>
+      </w:r>
+      <w:proofErr w:type="spellStart"/>
+      <w:proofErr w:type="gramEnd"/>
+      <w:r>
+        <w:rPr>
+          <w:b/>
+          <w:sz w:val="28"/>
+        </w:rPr>
+        <w:t>i</w:t>
+      </w:r>
+      <w:proofErr w:type="spellEnd"/>
+      <w:r>
+        <w:rPr>
+          <w:b/>
+          <w:sz w:val="28"/>
+        </w:rPr>
+        <w:t>]=f[</w:t>
+      </w:r>
+      <w:proofErr w:type="spellStart"/>
+      <w:r>
+        <w:rPr>
+          <w:b/>
+          <w:sz w:val="28"/>
+        </w:rPr>
+        <w:t>i</w:t>
+      </w:r>
+      <w:proofErr w:type="spellEnd"/>
+      <w:r>
+        <w:rPr>
+          <w:b/>
+          <w:sz w:val="28"/>
+        </w:rPr>
+        <w:t>]+1</w:t>
+      </w:r>
+    </w:p>
+    <w:p>
+      <w:pPr>
+        <w:spacing w:before="184"/>
+        <w:ind w:left="140"/>
+        <w:rPr>
+          <w:b/>
+          <w:sz w:val="28"/>
+        </w:rPr>
+      </w:pPr>
+      <w:r>
+        <w:rPr>
+          <w:b/>
+          <w:sz w:val="28"/>
+        </w:rPr>
+        <w:t xml:space="preserve">    </w:t>
+      </w:r>
+      <w:proofErr w:type="gramStart"/>
+      <w:r>
+        <w:rPr>
+          <w:b/>
+          <w:sz w:val="28"/>
+        </w:rPr>
+        <w:t>else</w:t>
+      </w:r>
+      <w:proofErr w:type="gramEnd"/>
+      <w:r>
+        <w:rPr>
+          <w:b/>
+          <w:sz w:val="28"/>
+        </w:rPr>
+        <w:t>:</w:t>
+      </w:r>
+    </w:p>
+    <w:p>
+      <w:pPr>
+        <w:spacing w:before="184"/>
+        <w:ind w:left="140"/>
+        <w:rPr>
+          <w:b/>
+          <w:sz w:val="28"/>
+        </w:rPr>
+      </w:pPr>
+      <w:r>
+        <w:rPr>
+          <w:b/>
+          <w:sz w:val="28"/>
+        </w:rPr>
+        <w:t xml:space="preserve">        </w:t>
+      </w:r>
+      <w:proofErr w:type="gramStart"/>
+      <w:r>
+        <w:rPr>
+          <w:b/>
+          <w:sz w:val="28"/>
+        </w:rPr>
+        <w:t>f[</w:t>
+      </w:r>
+      <w:proofErr w:type="spellStart"/>
+      <w:proofErr w:type="gramEnd"/>
+      <w:r>
+        <w:rPr>
+          <w:b/>
+          <w:sz w:val="28"/>
+        </w:rPr>
+        <w:t>i</w:t>
+      </w:r>
+      <w:proofErr w:type="spellEnd"/>
+      <w:r>
+        <w:rPr>
+          <w:b/>
+          <w:sz w:val="28"/>
+        </w:rPr>
+        <w:t>]=1</w:t>
+      </w:r>
+    </w:p>
+    <w:p>
+      <w:pPr>
+        <w:spacing w:before="184"/>
+        <w:ind w:left="140"/>
+        <w:rPr>
+          <w:b/>
+          <w:sz w:val="28"/>
+        </w:rPr>
+      </w:pPr>
+      <w:proofErr w:type="gramStart"/>
+      <w:r>
+        <w:rPr>
+          <w:b/>
+          <w:sz w:val="28"/>
+        </w:rPr>
+        <w:t>print(</w:t>
+      </w:r>
+      <w:proofErr w:type="gramEnd"/>
+      <w:r>
+        <w:rPr>
+          <w:b/>
+          <w:sz w:val="28"/>
+        </w:rPr>
+        <w:t>"</w:t>
+      </w:r>
+      <w:proofErr w:type="spellStart"/>
+      <w:r>
+        <w:rPr>
+          <w:b/>
+          <w:sz w:val="28"/>
+        </w:rPr>
+        <w:t>Count:",f</w:t>
+      </w:r>
+      <w:proofErr w:type="spellEnd"/>
+      <w:r>
+        <w:rPr>
+          <w:b/>
+          <w:sz w:val="28"/>
+        </w:rPr>
+        <w:t>)</w:t>
+      </w:r>
+    </w:p>
+    <w:p>
+      <w:pPr>
+        <w:spacing w:before="184"/>
+        <w:ind w:left="140"/>
+        <w:rPr>
+          <w:b/>
+          <w:sz w:val="28"/>
+        </w:rPr>
+      </w:pPr>
+    </w:p>
+    <w:p>
+      <w:pPr>
+        <w:spacing w:before="184"/>
+        <w:ind w:left="140"/>
+        <w:rPr>
+          <w:b/>
+          <w:sz w:val="28"/>
+        </w:rPr>
+      </w:pPr>
+      <w:proofErr w:type="gramStart"/>
+      <w:r>
+        <w:rPr>
+          <w:b/>
+          <w:sz w:val="28"/>
+        </w:rPr>
+        <w:t>output</w:t>
+      </w:r>
+      <w:proofErr w:type="gramEnd"/>
+      <w:r>
+        <w:rPr>
+          <w:b/>
+          <w:sz w:val="28"/>
+        </w:rPr>
+        <w:t>:</w:t>
+      </w:r>
+    </w:p>
+    <w:p>
+      <w:pPr>
+        <w:spacing w:before="184"/>
+        <w:ind w:left="140"/>
+        <w:rPr>
+          <w:b/>
+          <w:sz w:val="28"/>
+        </w:rPr>
+      </w:pPr>
+      <w:r>
+        <w:rPr>
+          <w:b/>
+          <w:sz w:val="28"/>
+        </w:rPr>
+        <w:t xml:space="preserve">Enter the </w:t>
+      </w:r>
+      <w:proofErr w:type="spellStart"/>
+      <w:r>
+        <w:rPr>
+          <w:b/>
+          <w:sz w:val="28"/>
+        </w:rPr>
+        <w:t>Stringananthu</w:t>
+      </w:r>
+      <w:proofErr w:type="spellEnd"/>
+    </w:p>
+    <w:p>
+      <w:pPr>
+        <w:spacing w:before="184"/>
+        <w:ind w:left="140"/>
+        <w:rPr>
+          <w:b/>
+          <w:sz w:val="28"/>
+        </w:rPr>
+      </w:pPr>
+      <w:r>
+        <w:rPr>
+          <w:b/>
+          <w:sz w:val="28"/>
+        </w:rPr>
+        <w:t>Count: {'a': 2, 'n': 2</w:t>
+      </w:r>
+      <w:proofErr w:type="gramStart"/>
+      <w:r>
+        <w:rPr>
+          <w:b/>
+          <w:sz w:val="28"/>
+        </w:rPr>
+        <w:t>, 't'</w:t>
+      </w:r>
+      <w:proofErr w:type="gramEnd"/>
+      <w:r>
+        <w:rPr>
+          <w:b/>
+          <w:sz w:val="28"/>
+        </w:rPr>
+        <w:t>: 1, 'h': 1, 'u': 1}</w:t>
+      </w:r>
+      <w:bookmarkStart w:id="0" w:name="_GoBack"/>
+      <w:bookmarkEnd w:id="0"/>
+    </w:p>
+    <w:p>
+      <w:pPr>
+        <w:spacing w:before="186"/>
+        <w:ind w:left="140"/>
+        <w:rPr>
+          <w:b/>
+          <w:sz w:val="28"/>
+        </w:rPr>
+      </w:pPr>
+    </w:p>
+    <w:p>
+      <w:pPr>
+        <w:spacing w:before="185"/>
+        <w:ind w:left="140"/>
+        <w:rPr>
+          <w:b/>
+          <w:sz w:val="28"/>
+        </w:rPr>
+      </w:pPr>
+      <w:r>
+        <w:rPr>
+          <w:b/>
+          <w:sz w:val="28"/>
+        </w:rPr>
+        <w:t xml:space="preserve">Co2 </w:t>
+      </w:r>
+      <w:proofErr w:type="spellStart"/>
+      <w:r>
+        <w:rPr>
+          <w:b/>
+          <w:sz w:val="28"/>
+        </w:rPr>
+        <w:t>prgm</w:t>
+      </w:r>
+      <w:proofErr w:type="spellEnd"/>
+      <w:r>
+        <w:rPr>
+          <w:b/>
+          <w:sz w:val="28"/>
+        </w:rPr>
+        <w:t xml:space="preserve"> 7</w:t>
+      </w:r>
+      <w:proofErr w:type="gramStart"/>
+      <w:r>
+        <w:rPr>
+          <w:b/>
+          <w:sz w:val="28"/>
+        </w:rPr>
+        <w:t>:Add</w:t>
+      </w:r>
+      <w:proofErr w:type="gramEnd"/>
+      <w:r>
+        <w:rPr>
+          <w:b/>
+          <w:spacing w:val="57"/>
+          <w:sz w:val="28"/>
+        </w:rPr>
+        <w:t xml:space="preserve"> </w:t>
+      </w:r>
+      <w:r>
+        <w:rPr>
+          <w:b/>
+          <w:sz w:val="28"/>
+        </w:rPr>
+        <w:t>‘</w:t>
+      </w:r>
+      <w:proofErr w:type="spellStart"/>
+      <w:r>
+        <w:rPr>
+          <w:b/>
+          <w:sz w:val="28"/>
+        </w:rPr>
+        <w:t>ing</w:t>
+      </w:r>
+      <w:proofErr w:type="spellEnd"/>
+      <w:r>
+        <w:rPr>
+          <w:b/>
+          <w:sz w:val="28"/>
+        </w:rPr>
+        <w:t>’</w:t>
+      </w:r>
+      <w:r>
+        <w:rPr>
+          <w:b/>
+          <w:spacing w:val="58"/>
+          <w:sz w:val="28"/>
+        </w:rPr>
+        <w:t xml:space="preserve"> </w:t>
+      </w:r>
+      <w:r>
+        <w:rPr>
+          <w:b/>
+          <w:sz w:val="28"/>
+        </w:rPr>
+        <w:t>at</w:t>
+      </w:r>
+      <w:r>
+        <w:rPr>
+          <w:b/>
+          <w:spacing w:val="58"/>
+          <w:sz w:val="28"/>
+        </w:rPr>
+        <w:t xml:space="preserve"> </w:t>
+      </w:r>
+      <w:r>
+        <w:rPr>
+          <w:b/>
+          <w:sz w:val="28"/>
+        </w:rPr>
+        <w:t>the</w:t>
+      </w:r>
+      <w:r>
+        <w:rPr>
+          <w:b/>
+          <w:spacing w:val="58"/>
+          <w:sz w:val="28"/>
+        </w:rPr>
+        <w:t xml:space="preserve"> </w:t>
+      </w:r>
+      <w:r>
+        <w:rPr>
+          <w:b/>
+          <w:sz w:val="28"/>
+        </w:rPr>
+        <w:t>end</w:t>
+      </w:r>
+      <w:r>
+        <w:rPr>
+          <w:b/>
+          <w:spacing w:val="58"/>
+          <w:sz w:val="28"/>
+        </w:rPr>
+        <w:t xml:space="preserve"> </w:t>
+      </w:r>
+      <w:r>
+        <w:rPr>
+          <w:b/>
+          <w:sz w:val="28"/>
+        </w:rPr>
+        <w:t>of</w:t>
+      </w:r>
+      <w:r>
+        <w:rPr>
+          <w:b/>
+          <w:spacing w:val="55"/>
+          <w:sz w:val="28"/>
+        </w:rPr>
+        <w:t xml:space="preserve"> </w:t>
+      </w:r>
+      <w:r>
+        <w:rPr>
+          <w:b/>
+          <w:sz w:val="28"/>
+        </w:rPr>
+        <w:t>a</w:t>
+      </w:r>
+      <w:r>
+        <w:rPr>
+          <w:b/>
+          <w:spacing w:val="58"/>
+          <w:sz w:val="28"/>
+        </w:rPr>
+        <w:t xml:space="preserve"> </w:t>
+      </w:r>
+      <w:r>
+        <w:rPr>
+          <w:b/>
+          <w:sz w:val="28"/>
+        </w:rPr>
+        <w:t>given</w:t>
+      </w:r>
+      <w:r>
+        <w:rPr>
+          <w:b/>
+          <w:spacing w:val="58"/>
+          <w:sz w:val="28"/>
+        </w:rPr>
+        <w:t xml:space="preserve"> </w:t>
+      </w:r>
+      <w:r>
+        <w:rPr>
+          <w:b/>
+          <w:sz w:val="28"/>
+        </w:rPr>
+        <w:t>string.</w:t>
+      </w:r>
+      <w:r>
+        <w:rPr>
+          <w:b/>
+          <w:spacing w:val="57"/>
+          <w:sz w:val="28"/>
+        </w:rPr>
+        <w:t xml:space="preserve"> </w:t>
+      </w:r>
+      <w:r>
+        <w:rPr>
+          <w:b/>
+          <w:sz w:val="28"/>
+        </w:rPr>
+        <w:t>If</w:t>
+      </w:r>
+      <w:r>
+        <w:rPr>
+          <w:b/>
+          <w:spacing w:val="55"/>
+          <w:sz w:val="28"/>
+        </w:rPr>
+        <w:t xml:space="preserve"> </w:t>
+      </w:r>
+      <w:r>
+        <w:rPr>
+          <w:b/>
+          <w:sz w:val="28"/>
+        </w:rPr>
+        <w:t>it</w:t>
+      </w:r>
+      <w:r>
+        <w:rPr>
+          <w:b/>
+          <w:spacing w:val="58"/>
+          <w:sz w:val="28"/>
+        </w:rPr>
+        <w:t xml:space="preserve"> </w:t>
+      </w:r>
+      <w:r>
+        <w:rPr>
+          <w:b/>
+          <w:sz w:val="28"/>
+        </w:rPr>
+        <w:t>already</w:t>
+      </w:r>
+      <w:r>
+        <w:rPr>
+          <w:b/>
+          <w:spacing w:val="59"/>
+          <w:sz w:val="28"/>
+        </w:rPr>
+        <w:t xml:space="preserve"> </w:t>
+      </w:r>
+      <w:r>
+        <w:rPr>
+          <w:b/>
+          <w:sz w:val="28"/>
+        </w:rPr>
+        <w:t>ends</w:t>
+      </w:r>
+      <w:r>
+        <w:rPr>
+          <w:b/>
+          <w:spacing w:val="55"/>
+          <w:sz w:val="28"/>
+        </w:rPr>
+        <w:t xml:space="preserve"> </w:t>
+      </w:r>
+      <w:r>
+        <w:rPr>
+          <w:b/>
+          <w:sz w:val="28"/>
+        </w:rPr>
+        <w:t>with</w:t>
+      </w:r>
+      <w:r>
+        <w:rPr>
+          <w:b/>
+          <w:spacing w:val="58"/>
+          <w:sz w:val="28"/>
+        </w:rPr>
+        <w:t xml:space="preserve"> </w:t>
+      </w:r>
+      <w:r>
+        <w:rPr>
+          <w:b/>
+          <w:sz w:val="28"/>
+        </w:rPr>
+        <w:t>‘</w:t>
+      </w:r>
+      <w:proofErr w:type="spellStart"/>
+      <w:r>
+        <w:rPr>
+          <w:b/>
+          <w:sz w:val="28"/>
+        </w:rPr>
+        <w:t>ing</w:t>
+      </w:r>
+      <w:proofErr w:type="spellEnd"/>
+      <w:r>
+        <w:rPr>
+          <w:b/>
+          <w:sz w:val="28"/>
+        </w:rPr>
+        <w:t>’,</w:t>
+      </w:r>
+      <w:r>
+        <w:rPr>
+          <w:b/>
+          <w:spacing w:val="57"/>
+          <w:sz w:val="28"/>
+        </w:rPr>
+        <w:t xml:space="preserve"> </w:t>
+      </w:r>
+      <w:r>
+        <w:rPr>
+          <w:b/>
+          <w:sz w:val="28"/>
+        </w:rPr>
+        <w:t>then</w:t>
+      </w:r>
+      <w:r>
+        <w:rPr>
+          <w:b/>
+          <w:spacing w:val="55"/>
+          <w:sz w:val="28"/>
+        </w:rPr>
+        <w:t xml:space="preserve"> </w:t>
+      </w:r>
+      <w:r>
+        <w:rPr>
+          <w:b/>
+          <w:sz w:val="28"/>
+        </w:rPr>
+        <w:t>add</w:t>
+      </w:r>
+      <w:r>
+        <w:rPr>
+          <w:b/>
+          <w:spacing w:val="58"/>
+          <w:sz w:val="28"/>
+        </w:rPr>
+        <w:t xml:space="preserve"> </w:t>
+      </w:r>
+      <w:r>
+        <w:rPr>
+          <w:b/>
+          <w:sz w:val="28"/>
+        </w:rPr>
+        <w:t>‘</w:t>
+      </w:r>
+      <w:proofErr w:type="spellStart"/>
+      <w:r>
+        <w:rPr>
+          <w:b/>
+          <w:sz w:val="28"/>
+        </w:rPr>
+        <w:t>ly</w:t>
+      </w:r>
+      <w:proofErr w:type="spellEnd"/>
+      <w:r>
+        <w:rPr>
+          <w:b/>
+          <w:sz w:val="28"/>
+        </w:rPr>
+        <w:t>’</w:t>
+      </w:r>
+    </w:p>
+    <w:p>
+      <w:pPr>
+        <w:spacing w:before="185"/>
+        <w:ind w:left="140"/>
+        <w:rPr>
+          <w:b/>
+          <w:sz w:val="28"/>
+        </w:rPr>
+      </w:pPr>
+      <w:proofErr w:type="spellStart"/>
+      <w:proofErr w:type="gramStart"/>
+      <w:r>
+        <w:rPr>
+          <w:b/>
+          <w:sz w:val="28"/>
+        </w:rPr>
+        <w:lastRenderedPageBreak/>
         <w:t>str</w:t>
       </w:r>
       <w:proofErr w:type="spellEnd"/>
@@ -1624,68 +2402,44 @@
           <w:b/>
           <w:sz w:val="28"/>
         </w:rPr>
-        <w:t>input("Enter the string:")</w:t>
-      </w:r>
-    </w:p>
-    <w:p>
-      <w:pPr>
-        <w:spacing w:before="184"/>
-        <w:ind w:left="140"/>
-        <w:rPr>
-          <w:b/>
-          <w:sz w:val="28"/>
-        </w:rPr>
-      </w:pPr>
-      <w:r>
-        <w:rPr>
-          <w:b/>
-          <w:sz w:val="28"/>
-        </w:rPr>
-        <w:t>c=0</w:t>
-      </w:r>
-    </w:p>
-    <w:p>
-      <w:pPr>
-        <w:spacing w:before="184"/>
-        <w:ind w:left="140"/>
-        <w:rPr>
-          <w:b/>
-          <w:sz w:val="28"/>
-        </w:rPr>
-      </w:pPr>
-      <w:proofErr w:type="gramStart"/>
-      <w:r>
-        <w:rPr>
-          <w:b/>
-          <w:sz w:val="28"/>
-        </w:rPr>
-        <w:t>for</w:t>
-      </w:r>
-      <w:proofErr w:type="gramEnd"/>
-      <w:r>
-        <w:rPr>
-          <w:b/>
-          <w:sz w:val="28"/>
-        </w:rPr>
-        <w:t xml:space="preserve"> </w:t>
-      </w:r>
-      <w:proofErr w:type="spellStart"/>
-      <w:r>
-        <w:rPr>
-          <w:b/>
-          <w:sz w:val="28"/>
-        </w:rPr>
-        <w:t>i</w:t>
-      </w:r>
-      <w:proofErr w:type="spellEnd"/>
-      <w:r>
-        <w:rPr>
-          <w:b/>
-          <w:sz w:val="28"/>
-        </w:rPr>
-        <w:t xml:space="preserve"> in </w:t>
-      </w:r>
-      <w:proofErr w:type="spellStart"/>
+        <w:t>input("Enter the String")</w:t>
+      </w:r>
+    </w:p>
+    <w:p>
+      <w:pPr>
+        <w:spacing w:before="185"/>
+        <w:ind w:left="140"/>
+        <w:rPr>
+          <w:b/>
+          <w:sz w:val="28"/>
+        </w:rPr>
+      </w:pPr>
+      <w:r>
+        <w:rPr>
+          <w:b/>
+          <w:sz w:val="28"/>
+        </w:rPr>
+        <w:t>n=</w:t>
+      </w:r>
+      <w:proofErr w:type="spellStart"/>
+      <w:proofErr w:type="gramStart"/>
+      <w:r>
+        <w:rPr>
+          <w:b/>
+          <w:sz w:val="28"/>
+        </w:rPr>
+        <w:t>len</w:t>
+      </w:r>
+      <w:proofErr w:type="spellEnd"/>
+      <w:r>
+        <w:rPr>
+          <w:b/>
+          <w:sz w:val="28"/>
+        </w:rPr>
+        <w:t>(</w:t>
+      </w:r>
+      <w:proofErr w:type="spellStart"/>
+      <w:proofErr w:type="gramEnd"/>
       <w:r>
         <w:rPr>
           <w:b/>
@@ -1699,149 +2453,8 @@
           <w:b/>
           <w:sz w:val="28"/>
         </w:rPr>
-        <w:t>:</w:t>
-      </w:r>
-    </w:p>
-    <w:p>
-      <w:pPr>
-        <w:spacing w:before="184"/>
-        <w:ind w:left="140"/>
-        <w:rPr>
-          <w:b/>
-          <w:sz w:val="28"/>
-        </w:rPr>
-      </w:pPr>
-      <w:r>
-        <w:rPr>
-          <w:b/>
-          <w:sz w:val="28"/>
-        </w:rPr>
-        <w:t xml:space="preserve">    c=c+1</w:t>
-      </w:r>
-    </w:p>
-    <w:p>
-      <w:pPr>
-        <w:spacing w:before="184"/>
-        <w:ind w:left="140"/>
-        <w:rPr>
-          <w:b/>
-          <w:sz w:val="28"/>
-        </w:rPr>
-      </w:pPr>
-      <w:proofErr w:type="gramStart"/>
-      <w:r>
-        <w:rPr>
-          <w:b/>
-          <w:sz w:val="28"/>
-        </w:rPr>
-        <w:t>print(</w:t>
-      </w:r>
-      <w:proofErr w:type="gramEnd"/>
-      <w:r>
-        <w:rPr>
-          <w:b/>
-          <w:sz w:val="28"/>
-        </w:rPr>
-        <w:t>"Number of Characters in the String: ",c)</w:t>
-      </w:r>
-    </w:p>
-    <w:p>
-      <w:pPr>
-        <w:spacing w:before="184"/>
-        <w:ind w:left="140"/>
-        <w:rPr>
-          <w:b/>
-          <w:sz w:val="28"/>
-        </w:rPr>
-      </w:pPr>
-    </w:p>
-    <w:p>
-      <w:pPr>
-        <w:spacing w:before="184"/>
-        <w:ind w:left="140"/>
-        <w:rPr>
-          <w:b/>
-          <w:sz w:val="28"/>
-        </w:rPr>
-      </w:pPr>
-      <w:proofErr w:type="gramStart"/>
-      <w:r>
-        <w:rPr>
-          <w:b/>
-          <w:sz w:val="28"/>
-        </w:rPr>
-        <w:t>output</w:t>
-      </w:r>
-      <w:proofErr w:type="gramEnd"/>
-      <w:r>
-        <w:rPr>
-          <w:b/>
-          <w:sz w:val="28"/>
-        </w:rPr>
-        <w:t>:</w:t>
-      </w:r>
-    </w:p>
-    <w:p>
-      <w:pPr>
-        <w:spacing w:before="184"/>
-        <w:ind w:left="140"/>
-        <w:rPr>
-          <w:b/>
-          <w:sz w:val="28"/>
-        </w:rPr>
-      </w:pPr>
-      <w:r>
-        <w:rPr>
-          <w:b/>
-          <w:sz w:val="28"/>
-        </w:rPr>
-        <w:t xml:space="preserve">Enter the </w:t>
-      </w:r>
-      <w:proofErr w:type="spellStart"/>
-      <w:r>
-        <w:rPr>
-          <w:b/>
-          <w:sz w:val="28"/>
-        </w:rPr>
-        <w:t>string</w:t>
-      </w:r>
-      <w:proofErr w:type="gramStart"/>
-      <w:r>
-        <w:rPr>
-          <w:b/>
-          <w:sz w:val="28"/>
-        </w:rPr>
-        <w:t>:ananthu</w:t>
-      </w:r>
-      <w:proofErr w:type="spellEnd"/>
-      <w:proofErr w:type="gramEnd"/>
-    </w:p>
-    <w:p>
-      <w:pPr>
-        <w:spacing w:before="184"/>
-        <w:ind w:left="140"/>
-        <w:rPr>
-          <w:b/>
-          <w:sz w:val="28"/>
-        </w:rPr>
-      </w:pPr>
-      <w:r>
-        <w:rPr>
-          <w:b/>
-          <w:sz w:val="28"/>
-        </w:rPr>
-        <w:t>Number of Characters in the String:  7</w:t>
-      </w:r>
-    </w:p>
-    <w:p>
-      <w:pPr>
-        <w:spacing w:before="186"/>
-        <w:ind w:left="140"/>
-        <w:rPr>
-          <w:b/>
-          <w:sz w:val="28"/>
-        </w:rPr>
-      </w:pPr>
+        <w:t>)</w:t>
+      </w:r>
     </w:p>
     <w:p>
       <w:pPr>
@@ -1852,52 +2465,30 @@
           <w:sz w:val="28"/>
         </w:rPr>
       </w:pPr>
-      <w:r>
-        <w:rPr>
-          <w:b/>
-          <w:sz w:val="28"/>
-        </w:rPr>
-        <w:t xml:space="preserve">Co2 </w:t>
-      </w:r>
-      <w:proofErr w:type="spellStart"/>
-      <w:r>
-        <w:rPr>
-          <w:b/>
-          <w:sz w:val="28"/>
-        </w:rPr>
-        <w:t>prgm</w:t>
-      </w:r>
-      <w:proofErr w:type="spellEnd"/>
-      <w:r>
-        <w:rPr>
-          <w:b/>
-          <w:sz w:val="28"/>
-        </w:rPr>
-        <w:t xml:space="preserve"> 7</w:t>
-      </w:r>
-      <w:proofErr w:type="gramStart"/>
-      <w:r>
-        <w:rPr>
-          <w:b/>
-          <w:sz w:val="28"/>
-        </w:rPr>
-        <w:t>:Add</w:t>
-      </w:r>
-      <w:proofErr w:type="gramEnd"/>
-      <w:r>
-        <w:rPr>
-          <w:b/>
-          <w:spacing w:val="57"/>
-          <w:sz w:val="28"/>
-        </w:rPr>
-        <w:t xml:space="preserve"> </w:t>
-      </w:r>
-      <w:r>
-        <w:rPr>
-          <w:b/>
-          <w:sz w:val="28"/>
-        </w:rPr>
-        <w:t>‘</w:t>
+      <w:proofErr w:type="gramStart"/>
+      <w:r>
+        <w:rPr>
+          <w:b/>
+          <w:sz w:val="28"/>
+        </w:rPr>
+        <w:t>if(</w:t>
+      </w:r>
+      <w:proofErr w:type="spellStart"/>
+      <w:proofErr w:type="gramEnd"/>
+      <w:r>
+        <w:rPr>
+          <w:b/>
+          <w:sz w:val="28"/>
+        </w:rPr>
+        <w:t>str</w:t>
+      </w:r>
+      <w:proofErr w:type="spellEnd"/>
+      <w:r>
+        <w:rPr>
+          <w:b/>
+          <w:sz w:val="28"/>
+        </w:rPr>
+        <w:t>[n-3:]=="</w:t>
       </w:r>
       <w:proofErr w:type="spellStart"/>
       <w:r>
@@ -1913,279 +2504,7 @@
           <w:b/>
           <w:sz w:val="28"/>
         </w:rPr>
-        <w:t>’</w:t>
-      </w:r>
-      <w:r>
-        <w:rPr>
-          <w:b/>
-          <w:spacing w:val="58"/>
-          <w:sz w:val="28"/>
-        </w:rPr>
-        <w:t xml:space="preserve"> </w:t>
-      </w:r>
-      <w:r>
-        <w:rPr>
-          <w:b/>
-          <w:sz w:val="28"/>
-        </w:rPr>
-        <w:t>at</w:t>
-      </w:r>
-      <w:r>
-        <w:rPr>
-          <w:b/>
-          <w:spacing w:val="58"/>
-          <w:sz w:val="28"/>
-        </w:rPr>
-        <w:t xml:space="preserve"> </w:t>
-      </w:r>
-      <w:r>
-        <w:rPr>
-          <w:b/>
-          <w:sz w:val="28"/>
-        </w:rPr>
-        <w:t>the</w:t>
-      </w:r>
-      <w:r>
-        <w:rPr>
-          <w:b/>
-          <w:spacing w:val="58"/>
-          <w:sz w:val="28"/>
-        </w:rPr>
-        <w:t xml:space="preserve"> </w:t>
-      </w:r>
-      <w:r>
-        <w:rPr>
-          <w:b/>
-          <w:sz w:val="28"/>
-        </w:rPr>
-        <w:t>end</w:t>
-      </w:r>
-      <w:r>
-        <w:rPr>
-          <w:b/>
-          <w:spacing w:val="58"/>
-          <w:sz w:val="28"/>
-        </w:rPr>
-        <w:t xml:space="preserve"> </w:t>
-      </w:r>
-      <w:r>
-        <w:rPr>
-          <w:b/>
-          <w:sz w:val="28"/>
-        </w:rPr>
-        <w:t>of</w:t>
-      </w:r>
-      <w:r>
-        <w:rPr>
-          <w:b/>
-          <w:spacing w:val="55"/>
-          <w:sz w:val="28"/>
-        </w:rPr>
-        <w:t xml:space="preserve"> </w:t>
-      </w:r>
-      <w:r>
-        <w:rPr>
-          <w:b/>
-          <w:sz w:val="28"/>
-        </w:rPr>
-        <w:t>a</w:t>
-      </w:r>
-      <w:r>
-        <w:rPr>
-          <w:b/>
-          <w:spacing w:val="58"/>
-          <w:sz w:val="28"/>
-        </w:rPr>
-        <w:t xml:space="preserve"> </w:t>
-      </w:r>
-      <w:r>
-        <w:rPr>
-          <w:b/>
-          <w:sz w:val="28"/>
-        </w:rPr>
-        <w:t>given</w:t>
-      </w:r>
-      <w:r>
-        <w:rPr>
-          <w:b/>
-          <w:spacing w:val="58"/>
-          <w:sz w:val="28"/>
-        </w:rPr>
-        <w:t xml:space="preserve"> </w:t>
-      </w:r>
-      <w:r>
-        <w:rPr>
-          <w:b/>
-          <w:sz w:val="28"/>
-        </w:rPr>
-        <w:t>string.</w:t>
-      </w:r>
-      <w:r>
-        <w:rPr>
-          <w:b/>
-          <w:spacing w:val="57"/>
-          <w:sz w:val="28"/>
-        </w:rPr>
-        <w:t xml:space="preserve"> </w:t>
-      </w:r>
-      <w:r>
-        <w:rPr>
-          <w:b/>
-          <w:sz w:val="28"/>
-        </w:rPr>
-        <w:t>If</w:t>
-      </w:r>
-      <w:r>
-        <w:rPr>
-          <w:b/>
-          <w:spacing w:val="55"/>
-          <w:sz w:val="28"/>
-        </w:rPr>
-        <w:t xml:space="preserve"> </w:t>
-      </w:r>
-      <w:r>
-        <w:rPr>
-          <w:b/>
-          <w:sz w:val="28"/>
-        </w:rPr>
-        <w:t>it</w:t>
-      </w:r>
-      <w:r>
-        <w:rPr>
-          <w:b/>
-          <w:spacing w:val="58"/>
-          <w:sz w:val="28"/>
-        </w:rPr>
-        <w:t xml:space="preserve"> </w:t>
-      </w:r>
-      <w:r>
-        <w:rPr>
-          <w:b/>
-          <w:sz w:val="28"/>
-        </w:rPr>
-        <w:t>already</w:t>
-      </w:r>
-      <w:r>
-        <w:rPr>
-          <w:b/>
-          <w:spacing w:val="59"/>
-          <w:sz w:val="28"/>
-        </w:rPr>
-        <w:t xml:space="preserve"> </w:t>
-      </w:r>
-      <w:r>
-        <w:rPr>
-          <w:b/>
-          <w:sz w:val="28"/>
-        </w:rPr>
-        <w:t>ends</w:t>
-      </w:r>
-      <w:r>
-        <w:rPr>
-          <w:b/>
-          <w:spacing w:val="55"/>
-          <w:sz w:val="28"/>
-        </w:rPr>
-        <w:t xml:space="preserve"> </w:t>
-      </w:r>
-      <w:r>
-        <w:rPr>
-          <w:b/>
-          <w:sz w:val="28"/>
-        </w:rPr>
-        <w:t>with</w:t>
-      </w:r>
-      <w:r>
-        <w:rPr>
-          <w:b/>
-          <w:spacing w:val="58"/>
-          <w:sz w:val="28"/>
-        </w:rPr>
-        <w:t xml:space="preserve"> </w:t>
-      </w:r>
-      <w:r>
-        <w:rPr>
-          <w:b/>
-          <w:sz w:val="28"/>
-        </w:rPr>
-        <w:t>‘</w:t>
-      </w:r>
-      <w:proofErr w:type="spellStart"/>
-      <w:r>
-        <w:rPr>
-          <w:b/>
-          <w:sz w:val="28"/>
-        </w:rPr>
-        <w:t>ing</w:t>
-      </w:r>
-      <w:proofErr w:type="spellEnd"/>
-      <w:r>
-        <w:rPr>
-          <w:b/>
-          <w:sz w:val="28"/>
-        </w:rPr>
-        <w:t>’,</w:t>
-      </w:r>
-      <w:r>
-        <w:rPr>
-          <w:b/>
-          <w:spacing w:val="57"/>
-          <w:sz w:val="28"/>
-        </w:rPr>
-        <w:t xml:space="preserve"> </w:t>
-      </w:r>
-      <w:r>
-        <w:rPr>
-          <w:b/>
-          <w:sz w:val="28"/>
-        </w:rPr>
-        <w:t>then</w:t>
-      </w:r>
-      <w:r>
-        <w:rPr>
-          <w:b/>
-          <w:spacing w:val="55"/>
-          <w:sz w:val="28"/>
-        </w:rPr>
-        <w:t xml:space="preserve"> </w:t>
-      </w:r>
-      <w:r>
-        <w:rPr>
-          <w:b/>
-          <w:sz w:val="28"/>
-        </w:rPr>
-        <w:t>add</w:t>
-      </w:r>
-      <w:r>
-        <w:rPr>
-          <w:b/>
-          <w:spacing w:val="58"/>
-          <w:sz w:val="28"/>
-        </w:rPr>
-        <w:t xml:space="preserve"> </w:t>
-      </w:r>
-      <w:r>
-        <w:rPr>
-          <w:b/>
-          <w:sz w:val="28"/>
-        </w:rPr>
-        <w:t>‘</w:t>
-      </w:r>
-      <w:proofErr w:type="spellStart"/>
-      <w:r>
-        <w:rPr>
-          <w:b/>
-          <w:sz w:val="28"/>
-        </w:rPr>
-        <w:t>ly</w:t>
-      </w:r>
-      <w:proofErr w:type="spellEnd"/>
-      <w:r>
-        <w:rPr>
-          <w:b/>
-          <w:sz w:val="28"/>
-        </w:rPr>
-        <w:t>’</w:t>
+        <w:t>"):</w:t>
       </w:r>
     </w:p>
     <w:p>
@@ -2197,149 +2516,11 @@
           <w:sz w:val="28"/>
         </w:rPr>
       </w:pPr>
-      <w:proofErr w:type="spellStart"/>
-      <w:proofErr w:type="gramStart"/>
-      <w:r>
-        <w:rPr>
-          <w:b/>
-          <w:sz w:val="28"/>
-        </w:rPr>
-        <w:t>str</w:t>
-      </w:r>
-      <w:proofErr w:type="spellEnd"/>
-      <w:r>
-        <w:rPr>
-          <w:b/>
-          <w:sz w:val="28"/>
-        </w:rPr>
-        <w:t>=</w:t>
-      </w:r>
-      <w:proofErr w:type="gramEnd"/>
-      <w:r>
-        <w:rPr>
-          <w:b/>
-          <w:sz w:val="28"/>
-        </w:rPr>
-        <w:t>input("Enter the String")</w:t>
-      </w:r>
-    </w:p>
-    <w:p>
-      <w:pPr>
-        <w:spacing w:before="185"/>
-        <w:ind w:left="140"/>
-        <w:rPr>
-          <w:b/>
-          <w:sz w:val="28"/>
-        </w:rPr>
-      </w:pPr>
-      <w:r>
-        <w:rPr>
-          <w:b/>
-          <w:sz w:val="28"/>
-        </w:rPr>
-        <w:t>n=</w:t>
-      </w:r>
-      <w:proofErr w:type="spellStart"/>
-      <w:proofErr w:type="gramStart"/>
-      <w:r>
-        <w:rPr>
-          <w:b/>
-          <w:sz w:val="28"/>
-        </w:rPr>
-        <w:t>len</w:t>
-      </w:r>
-      <w:proofErr w:type="spellEnd"/>
-      <w:r>
-        <w:rPr>
-          <w:b/>
-          <w:sz w:val="28"/>
-        </w:rPr>
-        <w:t>(</w:t>
-      </w:r>
-      <w:proofErr w:type="spellStart"/>
-      <w:proofErr w:type="gramEnd"/>
-      <w:r>
-        <w:rPr>
-          <w:b/>
-          <w:sz w:val="28"/>
-        </w:rPr>
-        <w:t>str</w:t>
-      </w:r>
-      <w:proofErr w:type="spellEnd"/>
-      <w:r>
-        <w:rPr>
-          <w:b/>
-          <w:sz w:val="28"/>
-        </w:rPr>
-        <w:t>)</w:t>
-      </w:r>
-    </w:p>
-    <w:p>
-      <w:pPr>
-        <w:spacing w:before="185"/>
-        <w:ind w:left="140"/>
-        <w:rPr>
-          <w:b/>
-          <w:sz w:val="28"/>
-        </w:rPr>
-      </w:pPr>
-      <w:proofErr w:type="gramStart"/>
-      <w:r>
-        <w:rPr>
-          <w:b/>
-          <w:sz w:val="28"/>
-        </w:rPr>
-        <w:t>if(</w:t>
-      </w:r>
-      <w:proofErr w:type="spellStart"/>
-      <w:proofErr w:type="gramEnd"/>
-      <w:r>
-        <w:rPr>
-          <w:b/>
-          <w:sz w:val="28"/>
-        </w:rPr>
-        <w:t>str</w:t>
-      </w:r>
-      <w:proofErr w:type="spellEnd"/>
-      <w:r>
-        <w:rPr>
-          <w:b/>
-          <w:sz w:val="28"/>
-        </w:rPr>
-        <w:t>[n-3:]=="</w:t>
-      </w:r>
-      <w:proofErr w:type="spellStart"/>
-      <w:r>
-        <w:rPr>
-          <w:b/>
-          <w:sz w:val="28"/>
-        </w:rPr>
-        <w:t>ing</w:t>
-      </w:r>
-      <w:proofErr w:type="spellEnd"/>
-      <w:r>
-        <w:rPr>
-          <w:b/>
-          <w:sz w:val="28"/>
-        </w:rPr>
-        <w:t>"):</w:t>
-      </w:r>
-    </w:p>
-    <w:p>
-      <w:pPr>
-        <w:spacing w:before="185"/>
-        <w:ind w:left="140"/>
-        <w:rPr>
-          <w:b/>
-          <w:sz w:val="28"/>
-        </w:rPr>
-      </w:pPr>
-      <w:r>
-        <w:rPr>
-          <w:b/>
-          <w:sz w:val="28"/>
-        </w:rPr>
-        <w:lastRenderedPageBreak/>
+      <w:r>
+        <w:rPr>
+          <w:b/>
+          <w:sz w:val="28"/>
+        </w:rPr>
         <w:t xml:space="preserve">    str1=</w:t>
       </w:r>
       <w:proofErr w:type="spellStart"/>
@@ -3141,6 +3322,7 @@
           <w:b/>
           <w:sz w:val="28"/>
         </w:rPr>
+        <w:lastRenderedPageBreak/>
         <w:t>print(</w:t>
       </w:r>
       <w:proofErr w:type="gramEnd"/>
@@ -4478,6 +4660,7 @@
           <w:b/>
           <w:sz w:val="28"/>
         </w:rPr>
+        <w:lastRenderedPageBreak/>
         <w:t>output</w:t>
       </w:r>
       <w:proofErr w:type="gramEnd"/>
@@ -4551,8 +4734,6 @@
           <w:sz w:val="28"/>
         </w:rPr>
       </w:pPr>
-      <w:bookmarkStart w:id="0" w:name="_GoBack"/>
-      <w:bookmarkEnd w:id="0"/>
     </w:p>
     <w:p>
       <w:pPr>
@@ -6039,7 +6220,7 @@
 </file>
 
 <file path=customXml/itemProps1.xml><?xml version="1.0" encoding="utf-8"?>
-<ds:datastoreItem xmlns:ds="http://schemas.openxmlformats.org/officeDocument/2006/customXml" ds:itemID="{0F44D97A-BEED-479E-A1F9-F7BB6E92A40B}">
+<ds:datastoreItem xmlns:ds="http://schemas.openxmlformats.org/officeDocument/2006/customXml" ds:itemID="{F61AF201-0594-4DC6-958E-FA82EA3E7A5F}">
   <ds:schemaRefs>
     <ds:schemaRef ds:uri="http://schemas.openxmlformats.org/officeDocument/2006/bibliography"/>
   </ds:schemaRefs>
